--- a/Artificial Intelligence/Artificial Intelligence - Assignment.docx
+++ b/Artificial Intelligence/Artificial Intelligence - Assignment.docx
@@ -5,13 +5,5702 @@
     <w:p>
       <w:pPr>
         <w:pStyle w:val="ListParagraph"/>
-        <w:spacing w:after="0"/>
-        <w:ind w:left="0"/>
-        <w:rPr>
-          <w:rFonts w:ascii="Aptos Narrow" w:hAnsi="Aptos Narrow"/>
-          <w:sz w:val="24"/>
-          <w:szCs w:val="24"/>
-          <w:lang w:val="en-US"/>
+        <w:numPr>
+          <w:ilvl w:val="0"/>
+          <w:numId w:val="2"/>
+        </w:numPr>
+        <w:spacing w:after="0"/>
+        <w:rPr>
+          <w:rFonts w:ascii="Aptos Narrow" w:hAnsi="Aptos Narrow"/>
+          <w:b/>
+          <w:bCs/>
+          <w:sz w:val="32"/>
+          <w:szCs w:val="32"/>
+        </w:rPr>
+      </w:pPr>
+      <w:r>
+        <w:rPr>
+          <w:rFonts w:ascii="Aptos Narrow" w:hAnsi="Aptos Narrow"/>
+          <w:b/>
+          <w:bCs/>
+          <w:sz w:val="32"/>
+          <w:szCs w:val="32"/>
+        </w:rPr>
+        <w:t xml:space="preserve">Write a </w:t>
+      </w:r>
+      <w:proofErr w:type="spellStart"/>
+      <w:r>
+        <w:rPr>
+          <w:rFonts w:ascii="Aptos Narrow" w:hAnsi="Aptos Narrow"/>
+          <w:b/>
+          <w:bCs/>
+          <w:sz w:val="32"/>
+          <w:szCs w:val="32"/>
+        </w:rPr>
+        <w:t>Prolog</w:t>
+      </w:r>
+      <w:proofErr w:type="spellEnd"/>
+      <w:r>
+        <w:rPr>
+          <w:rFonts w:ascii="Aptos Narrow" w:hAnsi="Aptos Narrow"/>
+          <w:b/>
+          <w:bCs/>
+          <w:sz w:val="32"/>
+          <w:szCs w:val="32"/>
+        </w:rPr>
+        <w:t xml:space="preserve"> program to calculate the factorial of a given number.</w:t>
+      </w:r>
+    </w:p>
+    <w:p>
+      <w:pPr>
+        <w:pStyle w:val="ListParagraph"/>
+        <w:spacing w:after="0"/>
+        <w:ind w:left="360"/>
+        <w:rPr>
+          <w:rFonts w:ascii="Aptos Narrow" w:hAnsi="Aptos Narrow"/>
+          <w:sz w:val="24"/>
+          <w:szCs w:val="24"/>
+        </w:rPr>
+      </w:pPr>
+    </w:p>
+    <w:p>
+      <w:pPr>
+        <w:pStyle w:val="ListParagraph"/>
+        <w:ind w:left="360"/>
+        <w:rPr>
+          <w:rFonts w:ascii="Aptos Narrow" w:hAnsi="Aptos Narrow"/>
+          <w:sz w:val="32"/>
+          <w:szCs w:val="32"/>
+        </w:rPr>
+      </w:pPr>
+      <w:proofErr w:type="gramStart"/>
+      <w:r>
+        <w:rPr>
+          <w:rFonts w:ascii="Aptos Narrow" w:hAnsi="Aptos Narrow"/>
+          <w:sz w:val="32"/>
+          <w:szCs w:val="32"/>
+        </w:rPr>
+        <w:t>factorial(</w:t>
+      </w:r>
+      <w:proofErr w:type="gramEnd"/>
+      <w:r>
+        <w:rPr>
+          <w:rFonts w:ascii="Aptos Narrow" w:hAnsi="Aptos Narrow"/>
+          <w:sz w:val="32"/>
+          <w:szCs w:val="32"/>
+        </w:rPr>
+        <w:t>0, 1).</w:t>
+      </w:r>
+    </w:p>
+    <w:p>
+      <w:pPr>
+        <w:pStyle w:val="ListParagraph"/>
+        <w:ind w:left="360"/>
+        <w:rPr>
+          <w:rFonts w:ascii="Aptos Narrow" w:hAnsi="Aptos Narrow"/>
+          <w:sz w:val="32"/>
+          <w:szCs w:val="32"/>
+        </w:rPr>
+      </w:pPr>
+      <w:proofErr w:type="gramStart"/>
+      <w:r>
+        <w:rPr>
+          <w:rFonts w:ascii="Aptos Narrow" w:hAnsi="Aptos Narrow"/>
+          <w:sz w:val="32"/>
+          <w:szCs w:val="32"/>
+        </w:rPr>
+        <w:t>factorial(</w:t>
+      </w:r>
+      <w:proofErr w:type="gramEnd"/>
+      <w:r>
+        <w:rPr>
+          <w:rFonts w:ascii="Aptos Narrow" w:hAnsi="Aptos Narrow"/>
+          <w:sz w:val="32"/>
+          <w:szCs w:val="32"/>
+        </w:rPr>
+        <w:t>N, F) :-</w:t>
+      </w:r>
+    </w:p>
+    <w:p>
+      <w:pPr>
+        <w:pStyle w:val="ListParagraph"/>
+        <w:ind w:left="360"/>
+        <w:rPr>
+          <w:rFonts w:ascii="Aptos Narrow" w:hAnsi="Aptos Narrow"/>
+          <w:sz w:val="32"/>
+          <w:szCs w:val="32"/>
+        </w:rPr>
+      </w:pPr>
+      <w:r>
+        <w:rPr>
+          <w:rFonts w:ascii="Aptos Narrow" w:hAnsi="Aptos Narrow"/>
+          <w:sz w:val="32"/>
+          <w:szCs w:val="32"/>
+        </w:rPr>
+        <w:t>    N &gt; 0,</w:t>
+      </w:r>
+    </w:p>
+    <w:p>
+      <w:pPr>
+        <w:pStyle w:val="ListParagraph"/>
+        <w:ind w:left="360"/>
+        <w:rPr>
+          <w:rFonts w:ascii="Aptos Narrow" w:hAnsi="Aptos Narrow"/>
+          <w:sz w:val="32"/>
+          <w:szCs w:val="32"/>
+        </w:rPr>
+      </w:pPr>
+      <w:r>
+        <w:rPr>
+          <w:rFonts w:ascii="Aptos Narrow" w:hAnsi="Aptos Narrow"/>
+          <w:sz w:val="32"/>
+          <w:szCs w:val="32"/>
+        </w:rPr>
+        <w:t>    N1 is N - 1,</w:t>
+      </w:r>
+    </w:p>
+    <w:p>
+      <w:pPr>
+        <w:pStyle w:val="ListParagraph"/>
+        <w:ind w:left="360"/>
+        <w:rPr>
+          <w:rFonts w:ascii="Aptos Narrow" w:hAnsi="Aptos Narrow"/>
+          <w:sz w:val="32"/>
+          <w:szCs w:val="32"/>
+        </w:rPr>
+      </w:pPr>
+      <w:r>
+        <w:rPr>
+          <w:rFonts w:ascii="Aptos Narrow" w:hAnsi="Aptos Narrow"/>
+          <w:sz w:val="32"/>
+          <w:szCs w:val="32"/>
+        </w:rPr>
+        <w:t xml:space="preserve">    </w:t>
+      </w:r>
+      <w:proofErr w:type="gramStart"/>
+      <w:r>
+        <w:rPr>
+          <w:rFonts w:ascii="Aptos Narrow" w:hAnsi="Aptos Narrow"/>
+          <w:sz w:val="32"/>
+          <w:szCs w:val="32"/>
+        </w:rPr>
+        <w:t>factorial(</w:t>
+      </w:r>
+      <w:proofErr w:type="gramEnd"/>
+      <w:r>
+        <w:rPr>
+          <w:rFonts w:ascii="Aptos Narrow" w:hAnsi="Aptos Narrow"/>
+          <w:sz w:val="32"/>
+          <w:szCs w:val="32"/>
+        </w:rPr>
+        <w:t>N1, F1),</w:t>
+      </w:r>
+    </w:p>
+    <w:p>
+      <w:pPr>
+        <w:pStyle w:val="ListParagraph"/>
+        <w:ind w:left="360"/>
+        <w:rPr>
+          <w:rFonts w:ascii="Aptos Narrow" w:hAnsi="Aptos Narrow"/>
+          <w:sz w:val="32"/>
+          <w:szCs w:val="32"/>
+        </w:rPr>
+      </w:pPr>
+      <w:r>
+        <w:rPr>
+          <w:rFonts w:ascii="Aptos Narrow" w:hAnsi="Aptos Narrow"/>
+          <w:sz w:val="32"/>
+          <w:szCs w:val="32"/>
+        </w:rPr>
+        <w:t>    F is N * F1.</w:t>
+      </w:r>
+    </w:p>
+    <w:p>
+      <w:pPr>
+        <w:pStyle w:val="ListParagraph"/>
+        <w:ind w:left="360"/>
+        <w:rPr>
+          <w:rFonts w:ascii="Aptos Narrow" w:hAnsi="Aptos Narrow"/>
+          <w:sz w:val="32"/>
+          <w:szCs w:val="32"/>
+        </w:rPr>
+      </w:pPr>
+    </w:p>
+    <w:p>
+      <w:pPr>
+        <w:pStyle w:val="ListParagraph"/>
+        <w:ind w:left="360"/>
+        <w:rPr>
+          <w:rFonts w:ascii="Aptos Narrow" w:hAnsi="Aptos Narrow"/>
+          <w:sz w:val="32"/>
+          <w:szCs w:val="32"/>
+        </w:rPr>
+      </w:pPr>
+    </w:p>
+    <w:p>
+      <w:pPr>
+        <w:pStyle w:val="ListParagraph"/>
+        <w:ind w:left="360"/>
+        <w:rPr>
+          <w:rFonts w:ascii="Aptos Narrow" w:hAnsi="Aptos Narrow"/>
+          <w:sz w:val="32"/>
+          <w:szCs w:val="32"/>
+        </w:rPr>
+      </w:pPr>
+    </w:p>
+    <w:p>
+      <w:pPr>
+        <w:pStyle w:val="ListParagraph"/>
+        <w:spacing w:after="0"/>
+        <w:ind w:left="360"/>
+        <w:rPr>
+          <w:rFonts w:ascii="Aptos Narrow" w:hAnsi="Aptos Narrow"/>
+          <w:b/>
+          <w:bCs/>
+          <w:sz w:val="40"/>
+          <w:szCs w:val="40"/>
+          <w:u w:val="single"/>
+        </w:rPr>
+      </w:pPr>
+      <w:r>
+        <w:rPr>
+          <w:rFonts w:ascii="Aptos Narrow" w:hAnsi="Aptos Narrow"/>
+          <w:b/>
+          <w:bCs/>
+          <w:sz w:val="40"/>
+          <w:szCs w:val="40"/>
+          <w:u w:val="single"/>
+        </w:rPr>
+        <w:t>OUTPUT</w:t>
+      </w:r>
+    </w:p>
+    <w:p>
+      <w:pPr>
+        <w:pStyle w:val="ListParagraph"/>
+        <w:spacing w:after="0"/>
+        <w:rPr>
+          <w:rFonts w:ascii="Aptos Narrow" w:hAnsi="Aptos Narrow"/>
+          <w:b/>
+          <w:bCs/>
+          <w:sz w:val="40"/>
+          <w:szCs w:val="40"/>
+          <w:u w:val="single"/>
+        </w:rPr>
+      </w:pPr>
+      <w:r>
+        <w:rPr>
+          <w:rFonts w:ascii="Aptos Narrow" w:hAnsi="Aptos Narrow"/>
+          <w:b/>
+          <w:bCs/>
+          <w:sz w:val="36"/>
+          <w:szCs w:val="36"/>
+          <w:u w:val="single"/>
+        </w:rPr>
+        <w:t>Example - 1</w:t>
+      </w:r>
+      <w:r>
+        <w:rPr>
+          <w:rFonts w:ascii="Aptos Narrow" w:hAnsi="Aptos Narrow"/>
+          <w:b/>
+          <w:bCs/>
+          <w:sz w:val="40"/>
+          <w:szCs w:val="40"/>
+          <w:u w:val="single"/>
+        </w:rPr>
+        <w:t xml:space="preserve"> </w:t>
+      </w:r>
+    </w:p>
+    <w:p>
+      <w:pPr>
+        <w:spacing w:after="0"/>
+        <w:ind w:left="1080"/>
+        <w:rPr>
+          <w:rFonts w:ascii="Aptos Narrow" w:hAnsi="Aptos Narrow"/>
+          <w:sz w:val="32"/>
+          <w:szCs w:val="32"/>
+        </w:rPr>
+      </w:pPr>
+      <w:proofErr w:type="gramStart"/>
+      <w:r>
+        <w:rPr>
+          <w:rFonts w:ascii="Aptos Narrow" w:hAnsi="Aptos Narrow"/>
+          <w:sz w:val="32"/>
+          <w:szCs w:val="32"/>
+        </w:rPr>
+        <w:t>?-</w:t>
+      </w:r>
+      <w:proofErr w:type="gramEnd"/>
+      <w:r>
+        <w:rPr>
+          <w:rFonts w:ascii="Aptos Narrow" w:hAnsi="Aptos Narrow"/>
+          <w:sz w:val="32"/>
+          <w:szCs w:val="32"/>
+        </w:rPr>
+        <w:t xml:space="preserve"> factorial(9, Factorial).</w:t>
+      </w:r>
+    </w:p>
+    <w:p>
+      <w:pPr>
+        <w:spacing w:after="0"/>
+        <w:ind w:left="1080"/>
+        <w:rPr>
+          <w:rFonts w:ascii="Aptos Narrow" w:hAnsi="Aptos Narrow"/>
+          <w:sz w:val="32"/>
+          <w:szCs w:val="32"/>
+        </w:rPr>
+      </w:pPr>
+      <w:r>
+        <w:rPr>
+          <w:rFonts w:ascii="Aptos Narrow" w:hAnsi="Aptos Narrow"/>
+          <w:sz w:val="32"/>
+          <w:szCs w:val="32"/>
+        </w:rPr>
+        <w:t xml:space="preserve">Factorial = </w:t>
+      </w:r>
+      <w:proofErr w:type="gramStart"/>
+      <w:r>
+        <w:rPr>
+          <w:rFonts w:ascii="Aptos Narrow" w:hAnsi="Aptos Narrow"/>
+          <w:sz w:val="32"/>
+          <w:szCs w:val="32"/>
+        </w:rPr>
+        <w:t>362880 .</w:t>
+      </w:r>
+      <w:proofErr w:type="gramEnd"/>
+    </w:p>
+    <w:p>
+      <w:pPr>
+        <w:spacing w:after="0"/>
+        <w:ind w:left="1080"/>
+        <w:rPr>
+          <w:rFonts w:ascii="Aptos Narrow" w:hAnsi="Aptos Narrow"/>
+          <w:sz w:val="32"/>
+          <w:szCs w:val="32"/>
+        </w:rPr>
+      </w:pPr>
+    </w:p>
+    <w:p>
+      <w:pPr>
+        <w:pStyle w:val="ListParagraph"/>
+        <w:spacing w:after="0"/>
+        <w:rPr>
+          <w:rFonts w:ascii="Aptos Narrow" w:hAnsi="Aptos Narrow"/>
+          <w:b/>
+          <w:bCs/>
+          <w:sz w:val="40"/>
+          <w:szCs w:val="40"/>
+          <w:u w:val="single"/>
+        </w:rPr>
+      </w:pPr>
+      <w:r>
+        <w:rPr>
+          <w:rFonts w:ascii="Aptos Narrow" w:hAnsi="Aptos Narrow"/>
+          <w:b/>
+          <w:bCs/>
+          <w:sz w:val="36"/>
+          <w:szCs w:val="36"/>
+          <w:u w:val="single"/>
+        </w:rPr>
+        <w:t xml:space="preserve">Example - </w:t>
+      </w:r>
+      <w:r>
+        <w:rPr>
+          <w:rFonts w:ascii="Aptos Narrow" w:hAnsi="Aptos Narrow"/>
+          <w:b/>
+          <w:bCs/>
+          <w:sz w:val="36"/>
+          <w:szCs w:val="36"/>
+          <w:u w:val="single"/>
+        </w:rPr>
+        <w:t>2</w:t>
+      </w:r>
+      <w:r>
+        <w:rPr>
+          <w:rFonts w:ascii="Aptos Narrow" w:hAnsi="Aptos Narrow"/>
+          <w:b/>
+          <w:bCs/>
+          <w:sz w:val="40"/>
+          <w:szCs w:val="40"/>
+          <w:u w:val="single"/>
+        </w:rPr>
+        <w:t xml:space="preserve"> </w:t>
+      </w:r>
+    </w:p>
+    <w:p>
+      <w:pPr>
+        <w:spacing w:after="0"/>
+        <w:ind w:left="1080"/>
+        <w:rPr>
+          <w:rFonts w:ascii="Aptos Narrow" w:hAnsi="Aptos Narrow"/>
+          <w:sz w:val="32"/>
+          <w:szCs w:val="32"/>
+        </w:rPr>
+      </w:pPr>
+      <w:proofErr w:type="gramStart"/>
+      <w:r>
+        <w:rPr>
+          <w:rFonts w:ascii="Aptos Narrow" w:hAnsi="Aptos Narrow"/>
+          <w:sz w:val="32"/>
+          <w:szCs w:val="32"/>
+        </w:rPr>
+        <w:t>?-</w:t>
+      </w:r>
+      <w:proofErr w:type="gramEnd"/>
+      <w:r>
+        <w:rPr>
+          <w:rFonts w:ascii="Aptos Narrow" w:hAnsi="Aptos Narrow"/>
+          <w:sz w:val="32"/>
+          <w:szCs w:val="32"/>
+        </w:rPr>
+        <w:t xml:space="preserve"> factorial(14, Factorial).</w:t>
+      </w:r>
+    </w:p>
+    <w:p>
+      <w:pPr>
+        <w:spacing w:after="0"/>
+        <w:ind w:left="1080"/>
+        <w:rPr>
+          <w:rFonts w:ascii="Aptos Narrow" w:hAnsi="Aptos Narrow"/>
+          <w:sz w:val="32"/>
+          <w:szCs w:val="32"/>
+        </w:rPr>
+      </w:pPr>
+      <w:r>
+        <w:rPr>
+          <w:rFonts w:ascii="Aptos Narrow" w:hAnsi="Aptos Narrow"/>
+          <w:sz w:val="32"/>
+          <w:szCs w:val="32"/>
+        </w:rPr>
+        <w:t xml:space="preserve">Factorial = </w:t>
+      </w:r>
+      <w:proofErr w:type="gramStart"/>
+      <w:r>
+        <w:rPr>
+          <w:rFonts w:ascii="Aptos Narrow" w:hAnsi="Aptos Narrow"/>
+          <w:sz w:val="32"/>
+          <w:szCs w:val="32"/>
+        </w:rPr>
+        <w:t>87178291200 .</w:t>
+      </w:r>
+      <w:proofErr w:type="gramEnd"/>
+    </w:p>
+    <w:p>
+      <w:pPr>
+        <w:rPr>
+          <w:rFonts w:ascii="Aptos Narrow" w:hAnsi="Aptos Narrow"/>
+          <w:sz w:val="24"/>
+          <w:szCs w:val="24"/>
+        </w:rPr>
+      </w:pPr>
+      <w:r>
+        <w:rPr>
+          <w:rFonts w:ascii="Aptos Narrow" w:hAnsi="Aptos Narrow"/>
+          <w:sz w:val="24"/>
+          <w:szCs w:val="24"/>
+        </w:rPr>
+        <w:br w:type="page"/>
+      </w:r>
+    </w:p>
+    <w:p>
+      <w:pPr>
+        <w:pStyle w:val="ListParagraph"/>
+        <w:numPr>
+          <w:ilvl w:val="0"/>
+          <w:numId w:val="2"/>
+        </w:numPr>
+        <w:spacing w:after="0"/>
+        <w:rPr>
+          <w:rFonts w:ascii="Aptos Narrow" w:hAnsi="Aptos Narrow"/>
+          <w:b/>
+          <w:bCs/>
+          <w:sz w:val="32"/>
+          <w:szCs w:val="32"/>
+        </w:rPr>
+      </w:pPr>
+      <w:r>
+        <w:rPr>
+          <w:rFonts w:ascii="Aptos Narrow" w:hAnsi="Aptos Narrow"/>
+          <w:b/>
+          <w:bCs/>
+          <w:sz w:val="32"/>
+          <w:szCs w:val="32"/>
+        </w:rPr>
+        <w:lastRenderedPageBreak/>
+        <w:t xml:space="preserve">Write a </w:t>
+      </w:r>
+      <w:proofErr w:type="spellStart"/>
+      <w:r>
+        <w:rPr>
+          <w:rFonts w:ascii="Aptos Narrow" w:hAnsi="Aptos Narrow"/>
+          <w:b/>
+          <w:bCs/>
+          <w:sz w:val="32"/>
+          <w:szCs w:val="32"/>
+        </w:rPr>
+        <w:t>Prolog</w:t>
+      </w:r>
+      <w:proofErr w:type="spellEnd"/>
+      <w:r>
+        <w:rPr>
+          <w:rFonts w:ascii="Aptos Narrow" w:hAnsi="Aptos Narrow"/>
+          <w:b/>
+          <w:bCs/>
+          <w:sz w:val="32"/>
+          <w:szCs w:val="32"/>
+        </w:rPr>
+        <w:t xml:space="preserve"> program to calculate the nth Fibonacci number.</w:t>
+      </w:r>
+    </w:p>
+    <w:p>
+      <w:pPr>
+        <w:pStyle w:val="ListParagraph"/>
+        <w:spacing w:after="0"/>
+        <w:ind w:left="360"/>
+        <w:rPr>
+          <w:rFonts w:ascii="Aptos Narrow" w:hAnsi="Aptos Narrow"/>
+          <w:sz w:val="24"/>
+          <w:szCs w:val="24"/>
+        </w:rPr>
+      </w:pPr>
+    </w:p>
+    <w:p>
+      <w:pPr>
+        <w:pStyle w:val="ListParagraph"/>
+        <w:ind w:left="360"/>
+        <w:rPr>
+          <w:rFonts w:ascii="Aptos Narrow" w:hAnsi="Aptos Narrow"/>
+          <w:sz w:val="32"/>
+          <w:szCs w:val="32"/>
+        </w:rPr>
+      </w:pPr>
+      <w:proofErr w:type="spellStart"/>
+      <w:proofErr w:type="gramStart"/>
+      <w:r>
+        <w:rPr>
+          <w:rFonts w:ascii="Aptos Narrow" w:hAnsi="Aptos Narrow"/>
+          <w:sz w:val="32"/>
+          <w:szCs w:val="32"/>
+        </w:rPr>
+        <w:t>fibonacci</w:t>
+      </w:r>
+      <w:proofErr w:type="spellEnd"/>
+      <w:r>
+        <w:rPr>
+          <w:rFonts w:ascii="Aptos Narrow" w:hAnsi="Aptos Narrow"/>
+          <w:sz w:val="32"/>
+          <w:szCs w:val="32"/>
+        </w:rPr>
+        <w:t>(</w:t>
+      </w:r>
+      <w:proofErr w:type="gramEnd"/>
+      <w:r>
+        <w:rPr>
+          <w:rFonts w:ascii="Aptos Narrow" w:hAnsi="Aptos Narrow"/>
+          <w:sz w:val="32"/>
+          <w:szCs w:val="32"/>
+        </w:rPr>
+        <w:t>0, 0).</w:t>
+      </w:r>
+    </w:p>
+    <w:p>
+      <w:pPr>
+        <w:pStyle w:val="ListParagraph"/>
+        <w:ind w:left="360"/>
+        <w:rPr>
+          <w:rFonts w:ascii="Aptos Narrow" w:hAnsi="Aptos Narrow"/>
+          <w:sz w:val="32"/>
+          <w:szCs w:val="32"/>
+        </w:rPr>
+      </w:pPr>
+      <w:proofErr w:type="spellStart"/>
+      <w:proofErr w:type="gramStart"/>
+      <w:r>
+        <w:rPr>
+          <w:rFonts w:ascii="Aptos Narrow" w:hAnsi="Aptos Narrow"/>
+          <w:sz w:val="32"/>
+          <w:szCs w:val="32"/>
+        </w:rPr>
+        <w:t>fibonacci</w:t>
+      </w:r>
+      <w:proofErr w:type="spellEnd"/>
+      <w:r>
+        <w:rPr>
+          <w:rFonts w:ascii="Aptos Narrow" w:hAnsi="Aptos Narrow"/>
+          <w:sz w:val="32"/>
+          <w:szCs w:val="32"/>
+        </w:rPr>
+        <w:t>(</w:t>
+      </w:r>
+      <w:proofErr w:type="gramEnd"/>
+      <w:r>
+        <w:rPr>
+          <w:rFonts w:ascii="Aptos Narrow" w:hAnsi="Aptos Narrow"/>
+          <w:sz w:val="32"/>
+          <w:szCs w:val="32"/>
+        </w:rPr>
+        <w:t>1, 1).</w:t>
+      </w:r>
+    </w:p>
+    <w:p>
+      <w:pPr>
+        <w:pStyle w:val="ListParagraph"/>
+        <w:ind w:left="360"/>
+        <w:rPr>
+          <w:rFonts w:ascii="Aptos Narrow" w:hAnsi="Aptos Narrow"/>
+          <w:sz w:val="32"/>
+          <w:szCs w:val="32"/>
+        </w:rPr>
+      </w:pPr>
+      <w:proofErr w:type="spellStart"/>
+      <w:proofErr w:type="gramStart"/>
+      <w:r>
+        <w:rPr>
+          <w:rFonts w:ascii="Aptos Narrow" w:hAnsi="Aptos Narrow"/>
+          <w:sz w:val="32"/>
+          <w:szCs w:val="32"/>
+        </w:rPr>
+        <w:t>fibonacci</w:t>
+      </w:r>
+      <w:proofErr w:type="spellEnd"/>
+      <w:r>
+        <w:rPr>
+          <w:rFonts w:ascii="Aptos Narrow" w:hAnsi="Aptos Narrow"/>
+          <w:sz w:val="32"/>
+          <w:szCs w:val="32"/>
+        </w:rPr>
+        <w:t>(</w:t>
+      </w:r>
+      <w:proofErr w:type="gramEnd"/>
+      <w:r>
+        <w:rPr>
+          <w:rFonts w:ascii="Aptos Narrow" w:hAnsi="Aptos Narrow"/>
+          <w:sz w:val="32"/>
+          <w:szCs w:val="32"/>
+        </w:rPr>
+        <w:t>N, F) :-</w:t>
+      </w:r>
+    </w:p>
+    <w:p>
+      <w:pPr>
+        <w:pStyle w:val="ListParagraph"/>
+        <w:ind w:left="360"/>
+        <w:rPr>
+          <w:rFonts w:ascii="Aptos Narrow" w:hAnsi="Aptos Narrow"/>
+          <w:sz w:val="32"/>
+          <w:szCs w:val="32"/>
+        </w:rPr>
+      </w:pPr>
+      <w:r>
+        <w:rPr>
+          <w:rFonts w:ascii="Aptos Narrow" w:hAnsi="Aptos Narrow"/>
+          <w:sz w:val="32"/>
+          <w:szCs w:val="32"/>
+        </w:rPr>
+        <w:t>    N &gt; 1,</w:t>
+      </w:r>
+    </w:p>
+    <w:p>
+      <w:pPr>
+        <w:pStyle w:val="ListParagraph"/>
+        <w:ind w:left="360"/>
+        <w:rPr>
+          <w:rFonts w:ascii="Aptos Narrow" w:hAnsi="Aptos Narrow"/>
+          <w:sz w:val="32"/>
+          <w:szCs w:val="32"/>
+        </w:rPr>
+      </w:pPr>
+      <w:r>
+        <w:rPr>
+          <w:rFonts w:ascii="Aptos Narrow" w:hAnsi="Aptos Narrow"/>
+          <w:sz w:val="32"/>
+          <w:szCs w:val="32"/>
+        </w:rPr>
+        <w:t>    N1 is N - 1,</w:t>
+      </w:r>
+    </w:p>
+    <w:p>
+      <w:pPr>
+        <w:pStyle w:val="ListParagraph"/>
+        <w:ind w:left="360"/>
+        <w:rPr>
+          <w:rFonts w:ascii="Aptos Narrow" w:hAnsi="Aptos Narrow"/>
+          <w:sz w:val="32"/>
+          <w:szCs w:val="32"/>
+        </w:rPr>
+      </w:pPr>
+      <w:r>
+        <w:rPr>
+          <w:rFonts w:ascii="Aptos Narrow" w:hAnsi="Aptos Narrow"/>
+          <w:sz w:val="32"/>
+          <w:szCs w:val="32"/>
+        </w:rPr>
+        <w:t>    N2 is N - 2,</w:t>
+      </w:r>
+    </w:p>
+    <w:p>
+      <w:pPr>
+        <w:pStyle w:val="ListParagraph"/>
+        <w:ind w:left="360"/>
+        <w:rPr>
+          <w:rFonts w:ascii="Aptos Narrow" w:hAnsi="Aptos Narrow"/>
+          <w:sz w:val="32"/>
+          <w:szCs w:val="32"/>
+        </w:rPr>
+      </w:pPr>
+      <w:r>
+        <w:rPr>
+          <w:rFonts w:ascii="Aptos Narrow" w:hAnsi="Aptos Narrow"/>
+          <w:sz w:val="32"/>
+          <w:szCs w:val="32"/>
+        </w:rPr>
+        <w:t xml:space="preserve">    </w:t>
+      </w:r>
+      <w:proofErr w:type="spellStart"/>
+      <w:proofErr w:type="gramStart"/>
+      <w:r>
+        <w:rPr>
+          <w:rFonts w:ascii="Aptos Narrow" w:hAnsi="Aptos Narrow"/>
+          <w:sz w:val="32"/>
+          <w:szCs w:val="32"/>
+        </w:rPr>
+        <w:t>fibonacci</w:t>
+      </w:r>
+      <w:proofErr w:type="spellEnd"/>
+      <w:r>
+        <w:rPr>
+          <w:rFonts w:ascii="Aptos Narrow" w:hAnsi="Aptos Narrow"/>
+          <w:sz w:val="32"/>
+          <w:szCs w:val="32"/>
+        </w:rPr>
+        <w:t>(</w:t>
+      </w:r>
+      <w:proofErr w:type="gramEnd"/>
+      <w:r>
+        <w:rPr>
+          <w:rFonts w:ascii="Aptos Narrow" w:hAnsi="Aptos Narrow"/>
+          <w:sz w:val="32"/>
+          <w:szCs w:val="32"/>
+        </w:rPr>
+        <w:t>N1, F1),</w:t>
+      </w:r>
+    </w:p>
+    <w:p>
+      <w:pPr>
+        <w:pStyle w:val="ListParagraph"/>
+        <w:ind w:left="360"/>
+        <w:rPr>
+          <w:rFonts w:ascii="Aptos Narrow" w:hAnsi="Aptos Narrow"/>
+          <w:sz w:val="32"/>
+          <w:szCs w:val="32"/>
+        </w:rPr>
+      </w:pPr>
+      <w:r>
+        <w:rPr>
+          <w:rFonts w:ascii="Aptos Narrow" w:hAnsi="Aptos Narrow"/>
+          <w:sz w:val="32"/>
+          <w:szCs w:val="32"/>
+        </w:rPr>
+        <w:t xml:space="preserve">    </w:t>
+      </w:r>
+      <w:proofErr w:type="spellStart"/>
+      <w:proofErr w:type="gramStart"/>
+      <w:r>
+        <w:rPr>
+          <w:rFonts w:ascii="Aptos Narrow" w:hAnsi="Aptos Narrow"/>
+          <w:sz w:val="32"/>
+          <w:szCs w:val="32"/>
+        </w:rPr>
+        <w:t>fibonacci</w:t>
+      </w:r>
+      <w:proofErr w:type="spellEnd"/>
+      <w:r>
+        <w:rPr>
+          <w:rFonts w:ascii="Aptos Narrow" w:hAnsi="Aptos Narrow"/>
+          <w:sz w:val="32"/>
+          <w:szCs w:val="32"/>
+        </w:rPr>
+        <w:t>(</w:t>
+      </w:r>
+      <w:proofErr w:type="gramEnd"/>
+      <w:r>
+        <w:rPr>
+          <w:rFonts w:ascii="Aptos Narrow" w:hAnsi="Aptos Narrow"/>
+          <w:sz w:val="32"/>
+          <w:szCs w:val="32"/>
+        </w:rPr>
+        <w:t>N2, F2),</w:t>
+      </w:r>
+    </w:p>
+    <w:p>
+      <w:pPr>
+        <w:pStyle w:val="ListParagraph"/>
+        <w:ind w:left="360"/>
+        <w:rPr>
+          <w:rFonts w:ascii="Aptos Narrow" w:hAnsi="Aptos Narrow"/>
+          <w:sz w:val="32"/>
+          <w:szCs w:val="32"/>
+        </w:rPr>
+      </w:pPr>
+      <w:r>
+        <w:rPr>
+          <w:rFonts w:ascii="Aptos Narrow" w:hAnsi="Aptos Narrow"/>
+          <w:sz w:val="32"/>
+          <w:szCs w:val="32"/>
+        </w:rPr>
+        <w:t>    F is F1 + F2.</w:t>
+      </w:r>
+    </w:p>
+    <w:p>
+      <w:pPr>
+        <w:pStyle w:val="ListParagraph"/>
+        <w:ind w:left="360"/>
+        <w:rPr>
+          <w:rFonts w:ascii="Aptos Narrow" w:hAnsi="Aptos Narrow"/>
+          <w:sz w:val="24"/>
+          <w:szCs w:val="24"/>
+        </w:rPr>
+      </w:pPr>
+    </w:p>
+    <w:p>
+      <w:pPr>
+        <w:pStyle w:val="ListParagraph"/>
+        <w:ind w:left="360"/>
+        <w:rPr>
+          <w:rFonts w:ascii="Aptos Narrow" w:hAnsi="Aptos Narrow"/>
+          <w:sz w:val="24"/>
+          <w:szCs w:val="24"/>
+        </w:rPr>
+      </w:pPr>
+    </w:p>
+    <w:p>
+      <w:pPr>
+        <w:pStyle w:val="ListParagraph"/>
+        <w:ind w:left="360"/>
+        <w:rPr>
+          <w:rFonts w:ascii="Aptos Narrow" w:hAnsi="Aptos Narrow"/>
+          <w:sz w:val="24"/>
+          <w:szCs w:val="24"/>
+        </w:rPr>
+      </w:pPr>
+    </w:p>
+    <w:p>
+      <w:pPr>
+        <w:pStyle w:val="ListParagraph"/>
+        <w:ind w:left="360"/>
+        <w:rPr>
+          <w:rFonts w:ascii="Aptos Narrow" w:hAnsi="Aptos Narrow"/>
+          <w:b/>
+          <w:bCs/>
+          <w:sz w:val="40"/>
+          <w:szCs w:val="40"/>
+          <w:u w:val="single"/>
+        </w:rPr>
+      </w:pPr>
+      <w:r>
+        <w:rPr>
+          <w:rFonts w:ascii="Aptos Narrow" w:hAnsi="Aptos Narrow"/>
+          <w:b/>
+          <w:bCs/>
+          <w:sz w:val="40"/>
+          <w:szCs w:val="40"/>
+          <w:u w:val="single"/>
+        </w:rPr>
+        <w:t>OUTPUT</w:t>
+      </w:r>
+    </w:p>
+    <w:p>
+      <w:pPr>
+        <w:pStyle w:val="ListParagraph"/>
+        <w:ind w:left="360"/>
+        <w:rPr>
+          <w:rFonts w:ascii="Aptos Narrow" w:hAnsi="Aptos Narrow"/>
+          <w:b/>
+          <w:bCs/>
+          <w:sz w:val="24"/>
+          <w:szCs w:val="24"/>
+          <w:u w:val="single"/>
+        </w:rPr>
+      </w:pPr>
+      <w:r>
+        <w:rPr>
+          <w:rFonts w:ascii="Aptos Narrow" w:hAnsi="Aptos Narrow"/>
+          <w:sz w:val="24"/>
+          <w:szCs w:val="24"/>
+        </w:rPr>
+        <w:tab/>
+      </w:r>
+      <w:r>
+        <w:rPr>
+          <w:rFonts w:ascii="Aptos Narrow" w:hAnsi="Aptos Narrow"/>
+          <w:b/>
+          <w:bCs/>
+          <w:sz w:val="36"/>
+          <w:szCs w:val="36"/>
+          <w:u w:val="single"/>
+        </w:rPr>
+        <w:t>Example - 1</w:t>
+      </w:r>
+    </w:p>
+    <w:p>
+      <w:pPr>
+        <w:pStyle w:val="ListParagraph"/>
+        <w:spacing w:after="0"/>
+        <w:ind w:left="360"/>
+        <w:rPr>
+          <w:rFonts w:ascii="Aptos Narrow" w:hAnsi="Aptos Narrow"/>
+          <w:sz w:val="32"/>
+          <w:szCs w:val="32"/>
+        </w:rPr>
+      </w:pPr>
+      <w:r>
+        <w:rPr>
+          <w:rFonts w:ascii="Aptos Narrow" w:hAnsi="Aptos Narrow"/>
+          <w:sz w:val="24"/>
+          <w:szCs w:val="24"/>
+        </w:rPr>
+        <w:tab/>
+      </w:r>
+      <w:r>
+        <w:rPr>
+          <w:rFonts w:ascii="Aptos Narrow" w:hAnsi="Aptos Narrow"/>
+          <w:sz w:val="24"/>
+          <w:szCs w:val="24"/>
+        </w:rPr>
+        <w:tab/>
+      </w:r>
+      <w:proofErr w:type="gramStart"/>
+      <w:r>
+        <w:rPr>
+          <w:rFonts w:ascii="Aptos Narrow" w:hAnsi="Aptos Narrow"/>
+          <w:sz w:val="32"/>
+          <w:szCs w:val="32"/>
+        </w:rPr>
+        <w:t>?-</w:t>
+      </w:r>
+      <w:proofErr w:type="gramEnd"/>
+      <w:r>
+        <w:rPr>
+          <w:rFonts w:ascii="Aptos Narrow" w:hAnsi="Aptos Narrow"/>
+          <w:sz w:val="32"/>
+          <w:szCs w:val="32"/>
+        </w:rPr>
+        <w:t xml:space="preserve"> </w:t>
+      </w:r>
+      <w:proofErr w:type="spellStart"/>
+      <w:r>
+        <w:rPr>
+          <w:rFonts w:ascii="Aptos Narrow" w:hAnsi="Aptos Narrow"/>
+          <w:sz w:val="32"/>
+          <w:szCs w:val="32"/>
+        </w:rPr>
+        <w:t>fibonacci</w:t>
+      </w:r>
+      <w:proofErr w:type="spellEnd"/>
+      <w:r>
+        <w:rPr>
+          <w:rFonts w:ascii="Aptos Narrow" w:hAnsi="Aptos Narrow"/>
+          <w:sz w:val="32"/>
+          <w:szCs w:val="32"/>
+        </w:rPr>
+        <w:t>(9, Fibonacci).</w:t>
+      </w:r>
+    </w:p>
+    <w:p>
+      <w:pPr>
+        <w:pStyle w:val="ListParagraph"/>
+        <w:spacing w:after="0"/>
+        <w:ind w:left="1440"/>
+        <w:rPr>
+          <w:rFonts w:ascii="Aptos Narrow" w:hAnsi="Aptos Narrow"/>
+          <w:sz w:val="32"/>
+          <w:szCs w:val="32"/>
+        </w:rPr>
+      </w:pPr>
+      <w:r>
+        <w:rPr>
+          <w:rFonts w:ascii="Aptos Narrow" w:hAnsi="Aptos Narrow"/>
+          <w:sz w:val="32"/>
+          <w:szCs w:val="32"/>
+        </w:rPr>
+        <w:t xml:space="preserve">Fibonacci = </w:t>
+      </w:r>
+      <w:proofErr w:type="gramStart"/>
+      <w:r>
+        <w:rPr>
+          <w:rFonts w:ascii="Aptos Narrow" w:hAnsi="Aptos Narrow"/>
+          <w:sz w:val="32"/>
+          <w:szCs w:val="32"/>
+        </w:rPr>
+        <w:t>34 .</w:t>
+      </w:r>
+      <w:proofErr w:type="gramEnd"/>
+    </w:p>
+    <w:p>
+      <w:pPr>
+        <w:pStyle w:val="ListParagraph"/>
+        <w:ind w:left="360" w:firstLine="360"/>
+        <w:rPr>
+          <w:rFonts w:ascii="Aptos Narrow" w:hAnsi="Aptos Narrow"/>
+          <w:b/>
+          <w:bCs/>
+          <w:sz w:val="36"/>
+          <w:szCs w:val="36"/>
+          <w:u w:val="single"/>
+        </w:rPr>
+      </w:pPr>
+    </w:p>
+    <w:p>
+      <w:pPr>
+        <w:pStyle w:val="ListParagraph"/>
+        <w:ind w:left="360" w:firstLine="360"/>
+        <w:rPr>
+          <w:rFonts w:ascii="Aptos Narrow" w:hAnsi="Aptos Narrow"/>
+          <w:b/>
+          <w:bCs/>
+          <w:sz w:val="24"/>
+          <w:szCs w:val="24"/>
+          <w:u w:val="single"/>
+        </w:rPr>
+      </w:pPr>
+      <w:r>
+        <w:rPr>
+          <w:rFonts w:ascii="Aptos Narrow" w:hAnsi="Aptos Narrow"/>
+          <w:b/>
+          <w:bCs/>
+          <w:sz w:val="36"/>
+          <w:szCs w:val="36"/>
+          <w:u w:val="single"/>
+        </w:rPr>
+        <w:t xml:space="preserve">Example - </w:t>
+      </w:r>
+      <w:r>
+        <w:rPr>
+          <w:rFonts w:ascii="Aptos Narrow" w:hAnsi="Aptos Narrow"/>
+          <w:b/>
+          <w:bCs/>
+          <w:sz w:val="36"/>
+          <w:szCs w:val="36"/>
+          <w:u w:val="single"/>
+        </w:rPr>
+        <w:t>2</w:t>
+      </w:r>
+    </w:p>
+    <w:p>
+      <w:pPr>
+        <w:pStyle w:val="ListParagraph"/>
+        <w:spacing w:after="0"/>
+        <w:ind w:left="360"/>
+        <w:rPr>
+          <w:rFonts w:ascii="Aptos Narrow" w:hAnsi="Aptos Narrow"/>
+          <w:sz w:val="32"/>
+          <w:szCs w:val="32"/>
+        </w:rPr>
+      </w:pPr>
+      <w:r>
+        <w:rPr>
+          <w:rFonts w:ascii="Aptos Narrow" w:hAnsi="Aptos Narrow"/>
+          <w:sz w:val="24"/>
+          <w:szCs w:val="24"/>
+        </w:rPr>
+        <w:tab/>
+      </w:r>
+      <w:r>
+        <w:rPr>
+          <w:rFonts w:ascii="Aptos Narrow" w:hAnsi="Aptos Narrow"/>
+          <w:sz w:val="24"/>
+          <w:szCs w:val="24"/>
+        </w:rPr>
+        <w:tab/>
+      </w:r>
+      <w:proofErr w:type="gramStart"/>
+      <w:r>
+        <w:rPr>
+          <w:rFonts w:ascii="Aptos Narrow" w:hAnsi="Aptos Narrow"/>
+          <w:sz w:val="32"/>
+          <w:szCs w:val="32"/>
+        </w:rPr>
+        <w:t>?-</w:t>
+      </w:r>
+      <w:proofErr w:type="gramEnd"/>
+      <w:r>
+        <w:rPr>
+          <w:rFonts w:ascii="Aptos Narrow" w:hAnsi="Aptos Narrow"/>
+          <w:sz w:val="32"/>
+          <w:szCs w:val="32"/>
+        </w:rPr>
+        <w:t xml:space="preserve"> </w:t>
+      </w:r>
+      <w:proofErr w:type="spellStart"/>
+      <w:r>
+        <w:rPr>
+          <w:rFonts w:ascii="Aptos Narrow" w:hAnsi="Aptos Narrow"/>
+          <w:sz w:val="32"/>
+          <w:szCs w:val="32"/>
+        </w:rPr>
+        <w:t>fibonacci</w:t>
+      </w:r>
+      <w:proofErr w:type="spellEnd"/>
+      <w:r>
+        <w:rPr>
+          <w:rFonts w:ascii="Aptos Narrow" w:hAnsi="Aptos Narrow"/>
+          <w:sz w:val="32"/>
+          <w:szCs w:val="32"/>
+        </w:rPr>
+        <w:t>(17, Fibonacci).</w:t>
+      </w:r>
+    </w:p>
+    <w:p>
+      <w:pPr>
+        <w:pStyle w:val="ListParagraph"/>
+        <w:spacing w:after="0"/>
+        <w:ind w:left="1080" w:firstLine="360"/>
+        <w:rPr>
+          <w:rFonts w:ascii="Aptos Narrow" w:hAnsi="Aptos Narrow"/>
+          <w:sz w:val="24"/>
+          <w:szCs w:val="24"/>
+        </w:rPr>
+      </w:pPr>
+      <w:r>
+        <w:rPr>
+          <w:rFonts w:ascii="Aptos Narrow" w:hAnsi="Aptos Narrow"/>
+          <w:sz w:val="32"/>
+          <w:szCs w:val="32"/>
+        </w:rPr>
+        <w:t xml:space="preserve">Fibonacci = </w:t>
+      </w:r>
+      <w:proofErr w:type="gramStart"/>
+      <w:r>
+        <w:rPr>
+          <w:rFonts w:ascii="Aptos Narrow" w:hAnsi="Aptos Narrow"/>
+          <w:sz w:val="32"/>
+          <w:szCs w:val="32"/>
+        </w:rPr>
+        <w:t>1597 .</w:t>
+      </w:r>
+      <w:proofErr w:type="gramEnd"/>
+      <w:r>
+        <w:rPr>
+          <w:rFonts w:ascii="Aptos Narrow" w:hAnsi="Aptos Narrow"/>
+          <w:sz w:val="24"/>
+          <w:szCs w:val="24"/>
+        </w:rPr>
+        <w:br w:type="page"/>
+      </w:r>
+    </w:p>
+    <w:p>
+      <w:pPr>
+        <w:pStyle w:val="ListParagraph"/>
+        <w:numPr>
+          <w:ilvl w:val="0"/>
+          <w:numId w:val="2"/>
+        </w:numPr>
+        <w:spacing w:after="0"/>
+        <w:rPr>
+          <w:rFonts w:ascii="Aptos Narrow" w:hAnsi="Aptos Narrow"/>
+          <w:b/>
+          <w:bCs/>
+          <w:sz w:val="32"/>
+          <w:szCs w:val="32"/>
+        </w:rPr>
+      </w:pPr>
+      <w:r>
+        <w:rPr>
+          <w:rFonts w:ascii="Aptos Narrow" w:hAnsi="Aptos Narrow"/>
+          <w:b/>
+          <w:bCs/>
+          <w:sz w:val="32"/>
+          <w:szCs w:val="32"/>
+        </w:rPr>
+        <w:lastRenderedPageBreak/>
+        <w:t xml:space="preserve">Write a </w:t>
+      </w:r>
+      <w:proofErr w:type="spellStart"/>
+      <w:r>
+        <w:rPr>
+          <w:rFonts w:ascii="Aptos Narrow" w:hAnsi="Aptos Narrow"/>
+          <w:b/>
+          <w:bCs/>
+          <w:sz w:val="32"/>
+          <w:szCs w:val="32"/>
+        </w:rPr>
+        <w:t>Prolog</w:t>
+      </w:r>
+      <w:proofErr w:type="spellEnd"/>
+      <w:r>
+        <w:rPr>
+          <w:rFonts w:ascii="Aptos Narrow" w:hAnsi="Aptos Narrow"/>
+          <w:b/>
+          <w:bCs/>
+          <w:sz w:val="32"/>
+          <w:szCs w:val="32"/>
+        </w:rPr>
+        <w:t xml:space="preserve"> program to find the maximum of two numbers.</w:t>
+      </w:r>
+    </w:p>
+    <w:p>
+      <w:pPr>
+        <w:pStyle w:val="ListParagraph"/>
+        <w:spacing w:after="0"/>
+        <w:ind w:left="360"/>
+        <w:rPr>
+          <w:rFonts w:ascii="Aptos Narrow" w:hAnsi="Aptos Narrow"/>
+          <w:b/>
+          <w:bCs/>
+          <w:sz w:val="28"/>
+          <w:szCs w:val="28"/>
+        </w:rPr>
+      </w:pPr>
+    </w:p>
+    <w:p>
+      <w:pPr>
+        <w:pStyle w:val="ListParagraph"/>
+        <w:ind w:left="360"/>
+        <w:rPr>
+          <w:rFonts w:ascii="Aptos Narrow" w:hAnsi="Aptos Narrow"/>
+          <w:sz w:val="32"/>
+          <w:szCs w:val="32"/>
+        </w:rPr>
+      </w:pPr>
+      <w:proofErr w:type="gramStart"/>
+      <w:r>
+        <w:rPr>
+          <w:rFonts w:ascii="Aptos Narrow" w:hAnsi="Aptos Narrow"/>
+          <w:sz w:val="32"/>
+          <w:szCs w:val="32"/>
+        </w:rPr>
+        <w:t>max(</w:t>
+      </w:r>
+      <w:proofErr w:type="gramEnd"/>
+      <w:r>
+        <w:rPr>
+          <w:rFonts w:ascii="Aptos Narrow" w:hAnsi="Aptos Narrow"/>
+          <w:sz w:val="32"/>
+          <w:szCs w:val="32"/>
+        </w:rPr>
+        <w:t>X, Y, X) :- X &gt;= Y.</w:t>
+      </w:r>
+    </w:p>
+    <w:p>
+      <w:pPr>
+        <w:pStyle w:val="ListParagraph"/>
+        <w:ind w:left="360"/>
+        <w:rPr>
+          <w:rFonts w:ascii="Aptos Narrow" w:hAnsi="Aptos Narrow"/>
+          <w:sz w:val="32"/>
+          <w:szCs w:val="32"/>
+        </w:rPr>
+      </w:pPr>
+      <w:proofErr w:type="gramStart"/>
+      <w:r>
+        <w:rPr>
+          <w:rFonts w:ascii="Aptos Narrow" w:hAnsi="Aptos Narrow"/>
+          <w:sz w:val="32"/>
+          <w:szCs w:val="32"/>
+        </w:rPr>
+        <w:t>max(</w:t>
+      </w:r>
+      <w:proofErr w:type="gramEnd"/>
+      <w:r>
+        <w:rPr>
+          <w:rFonts w:ascii="Aptos Narrow" w:hAnsi="Aptos Narrow"/>
+          <w:sz w:val="32"/>
+          <w:szCs w:val="32"/>
+        </w:rPr>
+        <w:t>X, Y, Y) :- Y &gt; X.</w:t>
+      </w:r>
+    </w:p>
+    <w:p>
+      <w:pPr>
+        <w:pStyle w:val="ListParagraph"/>
+        <w:ind w:left="360"/>
+        <w:rPr>
+          <w:rFonts w:ascii="Aptos Narrow" w:hAnsi="Aptos Narrow"/>
+          <w:b/>
+          <w:bCs/>
+          <w:sz w:val="32"/>
+          <w:szCs w:val="32"/>
+        </w:rPr>
+      </w:pPr>
+    </w:p>
+    <w:p>
+      <w:pPr>
+        <w:pStyle w:val="ListParagraph"/>
+        <w:spacing w:after="0"/>
+        <w:ind w:left="360"/>
+        <w:rPr>
+          <w:rFonts w:ascii="Aptos Narrow" w:hAnsi="Aptos Narrow"/>
+          <w:b/>
+          <w:bCs/>
+          <w:sz w:val="32"/>
+          <w:szCs w:val="32"/>
+        </w:rPr>
+      </w:pPr>
+    </w:p>
+    <w:p>
+      <w:pPr>
+        <w:pStyle w:val="ListParagraph"/>
+        <w:spacing w:after="0"/>
+        <w:ind w:left="360"/>
+        <w:rPr>
+          <w:rFonts w:ascii="Aptos Narrow" w:hAnsi="Aptos Narrow"/>
+          <w:b/>
+          <w:bCs/>
+          <w:sz w:val="28"/>
+          <w:szCs w:val="28"/>
+        </w:rPr>
+      </w:pPr>
+    </w:p>
+    <w:p>
+      <w:pPr>
+        <w:pStyle w:val="ListParagraph"/>
+        <w:ind w:left="360"/>
+        <w:rPr>
+          <w:rFonts w:ascii="Aptos Narrow" w:hAnsi="Aptos Narrow"/>
+          <w:b/>
+          <w:bCs/>
+          <w:sz w:val="40"/>
+          <w:szCs w:val="40"/>
+          <w:u w:val="single"/>
+        </w:rPr>
+      </w:pPr>
+      <w:r>
+        <w:rPr>
+          <w:rFonts w:ascii="Aptos Narrow" w:hAnsi="Aptos Narrow"/>
+          <w:b/>
+          <w:bCs/>
+          <w:sz w:val="40"/>
+          <w:szCs w:val="40"/>
+          <w:u w:val="single"/>
+        </w:rPr>
+        <w:t>OUTPUT</w:t>
+      </w:r>
+    </w:p>
+    <w:p>
+      <w:pPr>
+        <w:pStyle w:val="ListParagraph"/>
+        <w:ind w:left="360"/>
+        <w:rPr>
+          <w:rFonts w:ascii="Aptos Narrow" w:hAnsi="Aptos Narrow"/>
+          <w:b/>
+          <w:bCs/>
+          <w:sz w:val="24"/>
+          <w:szCs w:val="24"/>
+          <w:u w:val="single"/>
+        </w:rPr>
+      </w:pPr>
+      <w:r>
+        <w:rPr>
+          <w:rFonts w:ascii="Aptos Narrow" w:hAnsi="Aptos Narrow"/>
+          <w:sz w:val="24"/>
+          <w:szCs w:val="24"/>
+        </w:rPr>
+        <w:tab/>
+      </w:r>
+      <w:r>
+        <w:rPr>
+          <w:rFonts w:ascii="Aptos Narrow" w:hAnsi="Aptos Narrow"/>
+          <w:b/>
+          <w:bCs/>
+          <w:sz w:val="36"/>
+          <w:szCs w:val="36"/>
+          <w:u w:val="single"/>
+        </w:rPr>
+        <w:t>Example - 1</w:t>
+      </w:r>
+    </w:p>
+    <w:p>
+      <w:pPr>
+        <w:pStyle w:val="ListParagraph"/>
+        <w:spacing w:after="0"/>
+        <w:ind w:left="360"/>
+        <w:rPr>
+          <w:rFonts w:ascii="Aptos Narrow" w:hAnsi="Aptos Narrow"/>
+          <w:sz w:val="32"/>
+          <w:szCs w:val="32"/>
+        </w:rPr>
+      </w:pPr>
+      <w:r>
+        <w:rPr>
+          <w:rFonts w:ascii="Aptos Narrow" w:hAnsi="Aptos Narrow"/>
+          <w:sz w:val="24"/>
+          <w:szCs w:val="24"/>
+        </w:rPr>
+        <w:tab/>
+      </w:r>
+      <w:r>
+        <w:rPr>
+          <w:rFonts w:ascii="Aptos Narrow" w:hAnsi="Aptos Narrow"/>
+          <w:sz w:val="24"/>
+          <w:szCs w:val="24"/>
+        </w:rPr>
+        <w:tab/>
+      </w:r>
+      <w:proofErr w:type="gramStart"/>
+      <w:r>
+        <w:rPr>
+          <w:rFonts w:ascii="Aptos Narrow" w:hAnsi="Aptos Narrow"/>
+          <w:sz w:val="32"/>
+          <w:szCs w:val="32"/>
+        </w:rPr>
+        <w:t>?-</w:t>
+      </w:r>
+      <w:proofErr w:type="gramEnd"/>
+      <w:r>
+        <w:rPr>
+          <w:rFonts w:ascii="Aptos Narrow" w:hAnsi="Aptos Narrow"/>
+          <w:sz w:val="32"/>
+          <w:szCs w:val="32"/>
+        </w:rPr>
+        <w:t xml:space="preserve"> max(12, 14, Max).</w:t>
+      </w:r>
+    </w:p>
+    <w:p>
+      <w:pPr>
+        <w:pStyle w:val="ListParagraph"/>
+        <w:spacing w:after="0"/>
+        <w:ind w:left="1080" w:firstLine="360"/>
+        <w:rPr>
+          <w:rFonts w:ascii="Aptos Narrow" w:hAnsi="Aptos Narrow"/>
+          <w:sz w:val="32"/>
+          <w:szCs w:val="32"/>
+        </w:rPr>
+      </w:pPr>
+      <w:r>
+        <w:rPr>
+          <w:rFonts w:ascii="Aptos Narrow" w:hAnsi="Aptos Narrow"/>
+          <w:sz w:val="32"/>
+          <w:szCs w:val="32"/>
+        </w:rPr>
+        <w:t>Max = 14.</w:t>
+      </w:r>
+    </w:p>
+    <w:p>
+      <w:pPr>
+        <w:pStyle w:val="ListParagraph"/>
+        <w:spacing w:after="0"/>
+        <w:ind w:left="360"/>
+        <w:rPr>
+          <w:rFonts w:ascii="Aptos Narrow" w:hAnsi="Aptos Narrow"/>
+          <w:sz w:val="32"/>
+          <w:szCs w:val="32"/>
+        </w:rPr>
+      </w:pPr>
+    </w:p>
+    <w:p>
+      <w:pPr>
+        <w:pStyle w:val="ListParagraph"/>
+        <w:ind w:left="360" w:firstLine="360"/>
+        <w:rPr>
+          <w:rFonts w:ascii="Aptos Narrow" w:hAnsi="Aptos Narrow"/>
+          <w:b/>
+          <w:bCs/>
+          <w:sz w:val="24"/>
+          <w:szCs w:val="24"/>
+          <w:u w:val="single"/>
+        </w:rPr>
+      </w:pPr>
+      <w:r>
+        <w:rPr>
+          <w:rFonts w:ascii="Aptos Narrow" w:hAnsi="Aptos Narrow"/>
+          <w:b/>
+          <w:bCs/>
+          <w:sz w:val="36"/>
+          <w:szCs w:val="36"/>
+          <w:u w:val="single"/>
+        </w:rPr>
+        <w:t xml:space="preserve">Example - </w:t>
+      </w:r>
+      <w:r>
+        <w:rPr>
+          <w:rFonts w:ascii="Aptos Narrow" w:hAnsi="Aptos Narrow"/>
+          <w:b/>
+          <w:bCs/>
+          <w:sz w:val="36"/>
+          <w:szCs w:val="36"/>
+          <w:u w:val="single"/>
+        </w:rPr>
+        <w:t>2</w:t>
+      </w:r>
+    </w:p>
+    <w:p>
+      <w:pPr>
+        <w:pStyle w:val="ListParagraph"/>
+        <w:spacing w:after="0"/>
+        <w:ind w:left="360"/>
+        <w:rPr>
+          <w:rFonts w:ascii="Aptos Narrow" w:hAnsi="Aptos Narrow"/>
+          <w:sz w:val="32"/>
+          <w:szCs w:val="32"/>
+        </w:rPr>
+      </w:pPr>
+      <w:r>
+        <w:rPr>
+          <w:rFonts w:ascii="Aptos Narrow" w:hAnsi="Aptos Narrow"/>
+          <w:sz w:val="24"/>
+          <w:szCs w:val="24"/>
+        </w:rPr>
+        <w:tab/>
+      </w:r>
+      <w:r>
+        <w:rPr>
+          <w:rFonts w:ascii="Aptos Narrow" w:hAnsi="Aptos Narrow"/>
+          <w:sz w:val="24"/>
+          <w:szCs w:val="24"/>
+        </w:rPr>
+        <w:tab/>
+      </w:r>
+      <w:proofErr w:type="gramStart"/>
+      <w:r>
+        <w:rPr>
+          <w:rFonts w:ascii="Aptos Narrow" w:hAnsi="Aptos Narrow"/>
+          <w:sz w:val="32"/>
+          <w:szCs w:val="32"/>
+        </w:rPr>
+        <w:t>?-</w:t>
+      </w:r>
+      <w:proofErr w:type="gramEnd"/>
+      <w:r>
+        <w:rPr>
+          <w:rFonts w:ascii="Aptos Narrow" w:hAnsi="Aptos Narrow"/>
+          <w:sz w:val="32"/>
+          <w:szCs w:val="32"/>
+        </w:rPr>
+        <w:t xml:space="preserve"> max(-73, 14, Max).</w:t>
+      </w:r>
+    </w:p>
+    <w:p>
+      <w:pPr>
+        <w:pStyle w:val="ListParagraph"/>
+        <w:spacing w:after="0"/>
+        <w:ind w:left="1080" w:firstLine="360"/>
+        <w:rPr>
+          <w:rFonts w:ascii="Aptos Narrow" w:hAnsi="Aptos Narrow"/>
+          <w:b/>
+          <w:bCs/>
+          <w:sz w:val="36"/>
+          <w:szCs w:val="36"/>
+          <w:u w:val="single"/>
+        </w:rPr>
+      </w:pPr>
+      <w:r>
+        <w:rPr>
+          <w:rFonts w:ascii="Aptos Narrow" w:hAnsi="Aptos Narrow"/>
+          <w:sz w:val="32"/>
+          <w:szCs w:val="32"/>
+        </w:rPr>
+        <w:t>Max = 14.</w:t>
+      </w:r>
+    </w:p>
+    <w:p>
+      <w:pPr>
+        <w:pStyle w:val="ListParagraph"/>
+        <w:spacing w:after="0"/>
+        <w:ind w:left="360"/>
+        <w:rPr>
+          <w:rFonts w:ascii="Aptos Narrow" w:hAnsi="Aptos Narrow"/>
+          <w:b/>
+          <w:bCs/>
+          <w:sz w:val="28"/>
+          <w:szCs w:val="28"/>
+        </w:rPr>
+      </w:pPr>
+    </w:p>
+    <w:p>
+      <w:pPr>
+        <w:rPr>
+          <w:rFonts w:ascii="Aptos Narrow" w:hAnsi="Aptos Narrow"/>
+          <w:b/>
+          <w:bCs/>
+          <w:sz w:val="28"/>
+          <w:szCs w:val="28"/>
+        </w:rPr>
+      </w:pPr>
+      <w:r>
+        <w:rPr>
+          <w:rFonts w:ascii="Aptos Narrow" w:hAnsi="Aptos Narrow"/>
+          <w:b/>
+          <w:bCs/>
+          <w:sz w:val="28"/>
+          <w:szCs w:val="28"/>
+        </w:rPr>
+        <w:br w:type="page"/>
+      </w:r>
+    </w:p>
+    <w:p>
+      <w:pPr>
+        <w:pStyle w:val="ListParagraph"/>
+        <w:numPr>
+          <w:ilvl w:val="0"/>
+          <w:numId w:val="2"/>
+        </w:numPr>
+        <w:spacing w:after="0"/>
+        <w:rPr>
+          <w:rFonts w:ascii="Aptos Narrow" w:hAnsi="Aptos Narrow"/>
+          <w:b/>
+          <w:bCs/>
+          <w:sz w:val="32"/>
+          <w:szCs w:val="32"/>
+        </w:rPr>
+      </w:pPr>
+      <w:r>
+        <w:rPr>
+          <w:rFonts w:ascii="Aptos Narrow" w:hAnsi="Aptos Narrow"/>
+          <w:b/>
+          <w:bCs/>
+          <w:sz w:val="32"/>
+          <w:szCs w:val="32"/>
+        </w:rPr>
+        <w:lastRenderedPageBreak/>
+        <w:t xml:space="preserve">Write a </w:t>
+      </w:r>
+      <w:proofErr w:type="spellStart"/>
+      <w:r>
+        <w:rPr>
+          <w:rFonts w:ascii="Aptos Narrow" w:hAnsi="Aptos Narrow"/>
+          <w:b/>
+          <w:bCs/>
+          <w:sz w:val="32"/>
+          <w:szCs w:val="32"/>
+        </w:rPr>
+        <w:t>Prolog</w:t>
+      </w:r>
+      <w:proofErr w:type="spellEnd"/>
+      <w:r>
+        <w:rPr>
+          <w:rFonts w:ascii="Aptos Narrow" w:hAnsi="Aptos Narrow"/>
+          <w:b/>
+          <w:bCs/>
+          <w:sz w:val="32"/>
+          <w:szCs w:val="32"/>
+        </w:rPr>
+        <w:t xml:space="preserve"> program to implement append for two lists.</w:t>
+      </w:r>
+    </w:p>
+    <w:p>
+      <w:pPr>
+        <w:pStyle w:val="ListParagraph"/>
+        <w:spacing w:after="0"/>
+        <w:ind w:left="360"/>
+        <w:rPr>
+          <w:rFonts w:ascii="Aptos Narrow" w:hAnsi="Aptos Narrow"/>
+          <w:sz w:val="24"/>
+          <w:szCs w:val="24"/>
+        </w:rPr>
+      </w:pPr>
+    </w:p>
+    <w:p>
+      <w:pPr>
+        <w:pStyle w:val="ListParagraph"/>
+        <w:ind w:left="360"/>
+        <w:rPr>
+          <w:rFonts w:ascii="Aptos Narrow" w:hAnsi="Aptos Narrow"/>
+          <w:sz w:val="32"/>
+          <w:szCs w:val="32"/>
+        </w:rPr>
+      </w:pPr>
+      <w:proofErr w:type="spellStart"/>
+      <w:r>
+        <w:rPr>
+          <w:rFonts w:ascii="Aptos Narrow" w:hAnsi="Aptos Narrow"/>
+          <w:sz w:val="32"/>
+          <w:szCs w:val="32"/>
+        </w:rPr>
+        <w:t>append_</w:t>
+      </w:r>
+      <w:proofErr w:type="gramStart"/>
+      <w:r>
+        <w:rPr>
+          <w:rFonts w:ascii="Aptos Narrow" w:hAnsi="Aptos Narrow"/>
+          <w:sz w:val="32"/>
+          <w:szCs w:val="32"/>
+        </w:rPr>
+        <w:t>list</w:t>
+      </w:r>
+      <w:proofErr w:type="spellEnd"/>
+      <w:r>
+        <w:rPr>
+          <w:rFonts w:ascii="Aptos Narrow" w:hAnsi="Aptos Narrow"/>
+          <w:sz w:val="32"/>
+          <w:szCs w:val="32"/>
+        </w:rPr>
+        <w:t>(</w:t>
+      </w:r>
+      <w:proofErr w:type="gramEnd"/>
+      <w:r>
+        <w:rPr>
+          <w:rFonts w:ascii="Aptos Narrow" w:hAnsi="Aptos Narrow"/>
+          <w:sz w:val="32"/>
+          <w:szCs w:val="32"/>
+        </w:rPr>
+        <w:t>[], L, L).</w:t>
+      </w:r>
+    </w:p>
+    <w:p>
+      <w:pPr>
+        <w:pStyle w:val="ListParagraph"/>
+        <w:ind w:left="360"/>
+        <w:rPr>
+          <w:rFonts w:ascii="Aptos Narrow" w:hAnsi="Aptos Narrow"/>
+          <w:sz w:val="32"/>
+          <w:szCs w:val="32"/>
+        </w:rPr>
+      </w:pPr>
+      <w:proofErr w:type="spellStart"/>
+      <w:r>
+        <w:rPr>
+          <w:rFonts w:ascii="Aptos Narrow" w:hAnsi="Aptos Narrow"/>
+          <w:sz w:val="32"/>
+          <w:szCs w:val="32"/>
+        </w:rPr>
+        <w:t>append_list</w:t>
+      </w:r>
+      <w:proofErr w:type="spellEnd"/>
+      <w:r>
+        <w:rPr>
+          <w:rFonts w:ascii="Aptos Narrow" w:hAnsi="Aptos Narrow"/>
+          <w:sz w:val="32"/>
+          <w:szCs w:val="32"/>
+        </w:rPr>
+        <w:t>([H|T], L, [H|R]</w:t>
+      </w:r>
+      <w:proofErr w:type="gramStart"/>
+      <w:r>
+        <w:rPr>
+          <w:rFonts w:ascii="Aptos Narrow" w:hAnsi="Aptos Narrow"/>
+          <w:sz w:val="32"/>
+          <w:szCs w:val="32"/>
+        </w:rPr>
+        <w:t>) :</w:t>
+      </w:r>
+      <w:proofErr w:type="gramEnd"/>
+      <w:r>
+        <w:rPr>
+          <w:rFonts w:ascii="Aptos Narrow" w:hAnsi="Aptos Narrow"/>
+          <w:sz w:val="32"/>
+          <w:szCs w:val="32"/>
+        </w:rPr>
+        <w:t>-</w:t>
+      </w:r>
+    </w:p>
+    <w:p>
+      <w:pPr>
+        <w:pStyle w:val="ListParagraph"/>
+        <w:ind w:left="360"/>
+        <w:rPr>
+          <w:rFonts w:ascii="Aptos Narrow" w:hAnsi="Aptos Narrow"/>
+          <w:sz w:val="32"/>
+          <w:szCs w:val="32"/>
+        </w:rPr>
+      </w:pPr>
+      <w:r>
+        <w:rPr>
+          <w:rFonts w:ascii="Aptos Narrow" w:hAnsi="Aptos Narrow"/>
+          <w:sz w:val="32"/>
+          <w:szCs w:val="32"/>
+        </w:rPr>
+        <w:t xml:space="preserve">    </w:t>
+      </w:r>
+      <w:proofErr w:type="spellStart"/>
+      <w:r>
+        <w:rPr>
+          <w:rFonts w:ascii="Aptos Narrow" w:hAnsi="Aptos Narrow"/>
+          <w:sz w:val="32"/>
+          <w:szCs w:val="32"/>
+        </w:rPr>
+        <w:t>append_</w:t>
+      </w:r>
+      <w:proofErr w:type="gramStart"/>
+      <w:r>
+        <w:rPr>
+          <w:rFonts w:ascii="Aptos Narrow" w:hAnsi="Aptos Narrow"/>
+          <w:sz w:val="32"/>
+          <w:szCs w:val="32"/>
+        </w:rPr>
+        <w:t>list</w:t>
+      </w:r>
+      <w:proofErr w:type="spellEnd"/>
+      <w:r>
+        <w:rPr>
+          <w:rFonts w:ascii="Aptos Narrow" w:hAnsi="Aptos Narrow"/>
+          <w:sz w:val="32"/>
+          <w:szCs w:val="32"/>
+        </w:rPr>
+        <w:t>(</w:t>
+      </w:r>
+      <w:proofErr w:type="gramEnd"/>
+      <w:r>
+        <w:rPr>
+          <w:rFonts w:ascii="Aptos Narrow" w:hAnsi="Aptos Narrow"/>
+          <w:sz w:val="32"/>
+          <w:szCs w:val="32"/>
+        </w:rPr>
+        <w:t>T, L, R).</w:t>
+      </w:r>
+    </w:p>
+    <w:p>
+      <w:pPr>
+        <w:spacing w:after="0"/>
+        <w:rPr>
+          <w:rFonts w:ascii="Aptos Narrow" w:hAnsi="Aptos Narrow"/>
+          <w:sz w:val="32"/>
+          <w:szCs w:val="32"/>
+        </w:rPr>
+      </w:pPr>
+    </w:p>
+    <w:p>
+      <w:pPr>
+        <w:spacing w:after="0"/>
+        <w:rPr>
+          <w:rFonts w:ascii="Aptos Narrow" w:hAnsi="Aptos Narrow"/>
+          <w:sz w:val="32"/>
+          <w:szCs w:val="32"/>
+        </w:rPr>
+      </w:pPr>
+    </w:p>
+    <w:p>
+      <w:pPr>
+        <w:pStyle w:val="ListParagraph"/>
+        <w:spacing w:after="0"/>
+        <w:ind w:left="360"/>
+        <w:rPr>
+          <w:rFonts w:ascii="Aptos Narrow" w:hAnsi="Aptos Narrow"/>
+          <w:sz w:val="24"/>
+          <w:szCs w:val="24"/>
+        </w:rPr>
+      </w:pPr>
+    </w:p>
+    <w:p>
+      <w:pPr>
+        <w:pStyle w:val="ListParagraph"/>
+        <w:ind w:left="360"/>
+        <w:rPr>
+          <w:rFonts w:ascii="Aptos Narrow" w:hAnsi="Aptos Narrow"/>
+          <w:b/>
+          <w:bCs/>
+          <w:sz w:val="40"/>
+          <w:szCs w:val="40"/>
+          <w:u w:val="single"/>
+        </w:rPr>
+      </w:pPr>
+      <w:r>
+        <w:rPr>
+          <w:rFonts w:ascii="Aptos Narrow" w:hAnsi="Aptos Narrow"/>
+          <w:b/>
+          <w:bCs/>
+          <w:sz w:val="40"/>
+          <w:szCs w:val="40"/>
+          <w:u w:val="single"/>
+        </w:rPr>
+        <w:t>OUTPUT</w:t>
+      </w:r>
+    </w:p>
+    <w:p>
+      <w:pPr>
+        <w:pStyle w:val="ListParagraph"/>
+        <w:ind w:left="360"/>
+        <w:rPr>
+          <w:rFonts w:ascii="Aptos Narrow" w:hAnsi="Aptos Narrow"/>
+          <w:b/>
+          <w:bCs/>
+          <w:sz w:val="24"/>
+          <w:szCs w:val="24"/>
+          <w:u w:val="single"/>
+        </w:rPr>
+      </w:pPr>
+      <w:r>
+        <w:rPr>
+          <w:rFonts w:ascii="Aptos Narrow" w:hAnsi="Aptos Narrow"/>
+          <w:sz w:val="24"/>
+          <w:szCs w:val="24"/>
+        </w:rPr>
+        <w:tab/>
+      </w:r>
+      <w:r>
+        <w:rPr>
+          <w:rFonts w:ascii="Aptos Narrow" w:hAnsi="Aptos Narrow"/>
+          <w:b/>
+          <w:bCs/>
+          <w:sz w:val="36"/>
+          <w:szCs w:val="36"/>
+          <w:u w:val="single"/>
+        </w:rPr>
+        <w:t>Example - 1</w:t>
+      </w:r>
+    </w:p>
+    <w:p>
+      <w:pPr>
+        <w:pStyle w:val="ListParagraph"/>
+        <w:spacing w:after="0"/>
+        <w:ind w:left="360"/>
+        <w:rPr>
+          <w:rFonts w:ascii="Aptos Narrow" w:hAnsi="Aptos Narrow"/>
+          <w:sz w:val="32"/>
+          <w:szCs w:val="32"/>
+        </w:rPr>
+      </w:pPr>
+      <w:r>
+        <w:rPr>
+          <w:rFonts w:ascii="Aptos Narrow" w:hAnsi="Aptos Narrow"/>
+          <w:sz w:val="24"/>
+          <w:szCs w:val="24"/>
+        </w:rPr>
+        <w:tab/>
+      </w:r>
+      <w:r>
+        <w:rPr>
+          <w:rFonts w:ascii="Aptos Narrow" w:hAnsi="Aptos Narrow"/>
+          <w:sz w:val="24"/>
+          <w:szCs w:val="24"/>
+        </w:rPr>
+        <w:tab/>
+      </w:r>
+      <w:proofErr w:type="gramStart"/>
+      <w:r>
+        <w:rPr>
+          <w:rFonts w:ascii="Aptos Narrow" w:hAnsi="Aptos Narrow"/>
+          <w:sz w:val="32"/>
+          <w:szCs w:val="32"/>
+        </w:rPr>
+        <w:t>?-</w:t>
+      </w:r>
+      <w:proofErr w:type="gramEnd"/>
+      <w:r>
+        <w:rPr>
+          <w:rFonts w:ascii="Aptos Narrow" w:hAnsi="Aptos Narrow"/>
+          <w:sz w:val="32"/>
+          <w:szCs w:val="32"/>
+        </w:rPr>
+        <w:t xml:space="preserve"> </w:t>
+      </w:r>
+      <w:proofErr w:type="spellStart"/>
+      <w:r>
+        <w:rPr>
+          <w:rFonts w:ascii="Aptos Narrow" w:hAnsi="Aptos Narrow"/>
+          <w:sz w:val="32"/>
+          <w:szCs w:val="32"/>
+        </w:rPr>
+        <w:t>append_list</w:t>
+      </w:r>
+      <w:proofErr w:type="spellEnd"/>
+      <w:r>
+        <w:rPr>
+          <w:rFonts w:ascii="Aptos Narrow" w:hAnsi="Aptos Narrow"/>
+          <w:sz w:val="32"/>
+          <w:szCs w:val="32"/>
+        </w:rPr>
+        <w:t>([1, 2], [3, 4], Result).</w:t>
+      </w:r>
+    </w:p>
+    <w:p>
+      <w:pPr>
+        <w:pStyle w:val="ListParagraph"/>
+        <w:spacing w:after="0"/>
+        <w:ind w:left="1080" w:firstLine="360"/>
+        <w:rPr>
+          <w:rFonts w:ascii="Aptos Narrow" w:hAnsi="Aptos Narrow"/>
+          <w:b/>
+          <w:bCs/>
+          <w:sz w:val="36"/>
+          <w:szCs w:val="36"/>
+          <w:u w:val="single"/>
+        </w:rPr>
+      </w:pPr>
+      <w:r>
+        <w:rPr>
+          <w:rFonts w:ascii="Aptos Narrow" w:hAnsi="Aptos Narrow"/>
+          <w:sz w:val="32"/>
+          <w:szCs w:val="32"/>
+        </w:rPr>
+        <w:t>Result = [1, 2, 3, 4].</w:t>
+      </w:r>
+    </w:p>
+    <w:p>
+      <w:pPr>
+        <w:pStyle w:val="ListParagraph"/>
+        <w:ind w:left="360" w:firstLine="360"/>
+        <w:rPr>
+          <w:rFonts w:ascii="Aptos Narrow" w:hAnsi="Aptos Narrow"/>
+          <w:b/>
+          <w:bCs/>
+          <w:sz w:val="36"/>
+          <w:szCs w:val="36"/>
+          <w:u w:val="single"/>
+        </w:rPr>
+      </w:pPr>
+    </w:p>
+    <w:p>
+      <w:pPr>
+        <w:pStyle w:val="ListParagraph"/>
+        <w:ind w:left="360" w:firstLine="360"/>
+        <w:rPr>
+          <w:rFonts w:ascii="Aptos Narrow" w:hAnsi="Aptos Narrow"/>
+          <w:b/>
+          <w:bCs/>
+          <w:sz w:val="24"/>
+          <w:szCs w:val="24"/>
+          <w:u w:val="single"/>
+        </w:rPr>
+      </w:pPr>
+      <w:r>
+        <w:rPr>
+          <w:rFonts w:ascii="Aptos Narrow" w:hAnsi="Aptos Narrow"/>
+          <w:b/>
+          <w:bCs/>
+          <w:sz w:val="36"/>
+          <w:szCs w:val="36"/>
+          <w:u w:val="single"/>
+        </w:rPr>
+        <w:t xml:space="preserve">Example - </w:t>
+      </w:r>
+      <w:r>
+        <w:rPr>
+          <w:rFonts w:ascii="Aptos Narrow" w:hAnsi="Aptos Narrow"/>
+          <w:b/>
+          <w:bCs/>
+          <w:sz w:val="36"/>
+          <w:szCs w:val="36"/>
+          <w:u w:val="single"/>
+        </w:rPr>
+        <w:t>2</w:t>
+      </w:r>
+    </w:p>
+    <w:p>
+      <w:pPr>
+        <w:pStyle w:val="ListParagraph"/>
+        <w:spacing w:after="0"/>
+        <w:ind w:left="360"/>
+        <w:rPr>
+          <w:rFonts w:ascii="Aptos Narrow" w:hAnsi="Aptos Narrow"/>
+          <w:sz w:val="32"/>
+          <w:szCs w:val="32"/>
+        </w:rPr>
+      </w:pPr>
+      <w:r>
+        <w:rPr>
+          <w:rFonts w:ascii="Aptos Narrow" w:hAnsi="Aptos Narrow"/>
+          <w:sz w:val="24"/>
+          <w:szCs w:val="24"/>
+        </w:rPr>
+        <w:tab/>
+      </w:r>
+      <w:r>
+        <w:rPr>
+          <w:rFonts w:ascii="Aptos Narrow" w:hAnsi="Aptos Narrow"/>
+          <w:sz w:val="24"/>
+          <w:szCs w:val="24"/>
+        </w:rPr>
+        <w:tab/>
+      </w:r>
+      <w:proofErr w:type="gramStart"/>
+      <w:r>
+        <w:rPr>
+          <w:rFonts w:ascii="Aptos Narrow" w:hAnsi="Aptos Narrow"/>
+          <w:sz w:val="32"/>
+          <w:szCs w:val="32"/>
+        </w:rPr>
+        <w:t>?-</w:t>
+      </w:r>
+      <w:proofErr w:type="gramEnd"/>
+      <w:r>
+        <w:rPr>
+          <w:rFonts w:ascii="Aptos Narrow" w:hAnsi="Aptos Narrow"/>
+          <w:sz w:val="32"/>
+          <w:szCs w:val="32"/>
+        </w:rPr>
+        <w:t xml:space="preserve"> </w:t>
+      </w:r>
+      <w:proofErr w:type="spellStart"/>
+      <w:r>
+        <w:rPr>
+          <w:rFonts w:ascii="Aptos Narrow" w:hAnsi="Aptos Narrow"/>
+          <w:sz w:val="32"/>
+          <w:szCs w:val="32"/>
+        </w:rPr>
+        <w:t>append_list</w:t>
+      </w:r>
+      <w:proofErr w:type="spellEnd"/>
+      <w:r>
+        <w:rPr>
+          <w:rFonts w:ascii="Aptos Narrow" w:hAnsi="Aptos Narrow"/>
+          <w:sz w:val="32"/>
+          <w:szCs w:val="32"/>
+        </w:rPr>
+        <w:t>([1, 2, 3, 6, 11, 43], [7, 1, 90, 22, 3, 4], Result).</w:t>
+      </w:r>
+    </w:p>
+    <w:p>
+      <w:pPr>
+        <w:pStyle w:val="ListParagraph"/>
+        <w:spacing w:after="0"/>
+        <w:ind w:left="1080" w:firstLine="360"/>
+        <w:rPr>
+          <w:rFonts w:ascii="Aptos Narrow" w:hAnsi="Aptos Narrow"/>
+          <w:sz w:val="24"/>
+          <w:szCs w:val="24"/>
+        </w:rPr>
+      </w:pPr>
+      <w:r>
+        <w:rPr>
+          <w:rFonts w:ascii="Aptos Narrow" w:hAnsi="Aptos Narrow"/>
+          <w:sz w:val="32"/>
+          <w:szCs w:val="32"/>
+        </w:rPr>
+        <w:t>Result = [1, 2, 3, 6, 11, 43, 7, 1, 90|...].</w:t>
+      </w:r>
+    </w:p>
+    <w:p>
+      <w:pPr>
+        <w:rPr>
+          <w:rFonts w:ascii="Aptos Narrow" w:hAnsi="Aptos Narrow"/>
+          <w:b/>
+          <w:bCs/>
+          <w:sz w:val="28"/>
+          <w:szCs w:val="28"/>
+        </w:rPr>
+      </w:pPr>
+      <w:r>
+        <w:rPr>
+          <w:rFonts w:ascii="Aptos Narrow" w:hAnsi="Aptos Narrow"/>
+          <w:b/>
+          <w:bCs/>
+          <w:sz w:val="28"/>
+          <w:szCs w:val="28"/>
+        </w:rPr>
+        <w:br w:type="page"/>
+      </w:r>
+    </w:p>
+    <w:p>
+      <w:pPr>
+        <w:pStyle w:val="ListParagraph"/>
+        <w:numPr>
+          <w:ilvl w:val="0"/>
+          <w:numId w:val="2"/>
+        </w:numPr>
+        <w:spacing w:after="0"/>
+        <w:rPr>
+          <w:rFonts w:ascii="Aptos Narrow" w:hAnsi="Aptos Narrow"/>
+          <w:b/>
+          <w:bCs/>
+          <w:sz w:val="32"/>
+          <w:szCs w:val="32"/>
+        </w:rPr>
+      </w:pPr>
+      <w:r>
+        <w:rPr>
+          <w:rFonts w:ascii="Aptos Narrow" w:hAnsi="Aptos Narrow"/>
+          <w:b/>
+          <w:bCs/>
+          <w:sz w:val="32"/>
+          <w:szCs w:val="32"/>
+        </w:rPr>
+        <w:lastRenderedPageBreak/>
+        <w:t xml:space="preserve">Write a </w:t>
+      </w:r>
+      <w:proofErr w:type="spellStart"/>
+      <w:r>
+        <w:rPr>
+          <w:rFonts w:ascii="Aptos Narrow" w:hAnsi="Aptos Narrow"/>
+          <w:b/>
+          <w:bCs/>
+          <w:sz w:val="32"/>
+          <w:szCs w:val="32"/>
+        </w:rPr>
+        <w:t>Prolog</w:t>
+      </w:r>
+      <w:proofErr w:type="spellEnd"/>
+      <w:r>
+        <w:rPr>
+          <w:rFonts w:ascii="Aptos Narrow" w:hAnsi="Aptos Narrow"/>
+          <w:b/>
+          <w:bCs/>
+          <w:sz w:val="32"/>
+          <w:szCs w:val="32"/>
+        </w:rPr>
+        <w:t xml:space="preserve"> program to implement </w:t>
+      </w:r>
+      <w:proofErr w:type="gramStart"/>
+      <w:r>
+        <w:rPr>
+          <w:rFonts w:ascii="Aptos Narrow" w:hAnsi="Aptos Narrow"/>
+          <w:b/>
+          <w:bCs/>
+          <w:sz w:val="32"/>
+          <w:szCs w:val="32"/>
+        </w:rPr>
+        <w:t>reverse(</w:t>
+      </w:r>
+      <w:proofErr w:type="gramEnd"/>
+      <w:r>
+        <w:rPr>
+          <w:rFonts w:ascii="Aptos Narrow" w:hAnsi="Aptos Narrow"/>
+          <w:b/>
+          <w:bCs/>
+          <w:sz w:val="32"/>
+          <w:szCs w:val="32"/>
+        </w:rPr>
+        <w:t xml:space="preserve">List, </w:t>
+      </w:r>
+      <w:proofErr w:type="spellStart"/>
+      <w:r>
+        <w:rPr>
+          <w:rFonts w:ascii="Aptos Narrow" w:hAnsi="Aptos Narrow"/>
+          <w:b/>
+          <w:bCs/>
+          <w:sz w:val="32"/>
+          <w:szCs w:val="32"/>
+        </w:rPr>
+        <w:t>ReversedList</w:t>
+      </w:r>
+      <w:proofErr w:type="spellEnd"/>
+      <w:r>
+        <w:rPr>
+          <w:rFonts w:ascii="Aptos Narrow" w:hAnsi="Aptos Narrow"/>
+          <w:b/>
+          <w:bCs/>
+          <w:sz w:val="32"/>
+          <w:szCs w:val="32"/>
+        </w:rPr>
+        <w:t>) that reverses lists.</w:t>
+      </w:r>
+    </w:p>
+    <w:p>
+      <w:pPr>
+        <w:pStyle w:val="ListParagraph"/>
+        <w:spacing w:after="0"/>
+        <w:ind w:left="360"/>
+        <w:rPr>
+          <w:rFonts w:ascii="Aptos Narrow" w:hAnsi="Aptos Narrow"/>
+          <w:sz w:val="24"/>
+          <w:szCs w:val="24"/>
+        </w:rPr>
+      </w:pPr>
+    </w:p>
+    <w:p>
+      <w:pPr>
+        <w:pStyle w:val="ListParagraph"/>
+        <w:ind w:left="360"/>
+        <w:rPr>
+          <w:rFonts w:ascii="Aptos Narrow" w:hAnsi="Aptos Narrow"/>
+          <w:sz w:val="32"/>
+          <w:szCs w:val="32"/>
+        </w:rPr>
+      </w:pPr>
+      <w:r>
+        <w:rPr>
+          <w:rFonts w:ascii="Aptos Narrow" w:hAnsi="Aptos Narrow"/>
+          <w:sz w:val="32"/>
+          <w:szCs w:val="32"/>
+        </w:rPr>
+        <w:t>% Base case: reversing an empty list gives an empty list</w:t>
+      </w:r>
+    </w:p>
+    <w:p>
+      <w:pPr>
+        <w:pStyle w:val="ListParagraph"/>
+        <w:ind w:left="360"/>
+        <w:rPr>
+          <w:rFonts w:ascii="Aptos Narrow" w:hAnsi="Aptos Narrow"/>
+          <w:sz w:val="32"/>
+          <w:szCs w:val="32"/>
+        </w:rPr>
+      </w:pPr>
+      <w:proofErr w:type="gramStart"/>
+      <w:r>
+        <w:rPr>
+          <w:rFonts w:ascii="Aptos Narrow" w:hAnsi="Aptos Narrow"/>
+          <w:sz w:val="32"/>
+          <w:szCs w:val="32"/>
+        </w:rPr>
+        <w:t>reverse(</w:t>
+      </w:r>
+      <w:proofErr w:type="gramEnd"/>
+      <w:r>
+        <w:rPr>
+          <w:rFonts w:ascii="Aptos Narrow" w:hAnsi="Aptos Narrow"/>
+          <w:sz w:val="32"/>
+          <w:szCs w:val="32"/>
+        </w:rPr>
+        <w:t>[], []).</w:t>
+      </w:r>
+    </w:p>
+    <w:p>
+      <w:pPr>
+        <w:pStyle w:val="ListParagraph"/>
+        <w:ind w:left="360"/>
+        <w:rPr>
+          <w:rFonts w:ascii="Aptos Narrow" w:hAnsi="Aptos Narrow"/>
+          <w:sz w:val="32"/>
+          <w:szCs w:val="32"/>
+        </w:rPr>
+      </w:pPr>
+    </w:p>
+    <w:p>
+      <w:pPr>
+        <w:pStyle w:val="ListParagraph"/>
+        <w:ind w:left="360"/>
+        <w:rPr>
+          <w:rFonts w:ascii="Aptos Narrow" w:hAnsi="Aptos Narrow"/>
+          <w:sz w:val="32"/>
+          <w:szCs w:val="32"/>
+        </w:rPr>
+      </w:pPr>
+      <w:r>
+        <w:rPr>
+          <w:rFonts w:ascii="Aptos Narrow" w:hAnsi="Aptos Narrow"/>
+          <w:sz w:val="32"/>
+          <w:szCs w:val="32"/>
+        </w:rPr>
+        <w:t>% Recursive case</w:t>
+      </w:r>
+    </w:p>
+    <w:p>
+      <w:pPr>
+        <w:pStyle w:val="ListParagraph"/>
+        <w:ind w:left="360"/>
+        <w:rPr>
+          <w:rFonts w:ascii="Aptos Narrow" w:hAnsi="Aptos Narrow"/>
+          <w:sz w:val="32"/>
+          <w:szCs w:val="32"/>
+        </w:rPr>
+      </w:pPr>
+      <w:r>
+        <w:rPr>
+          <w:rFonts w:ascii="Aptos Narrow" w:hAnsi="Aptos Narrow"/>
+          <w:sz w:val="32"/>
+          <w:szCs w:val="32"/>
+        </w:rPr>
+        <w:t>reverse([H|T], R</w:t>
+      </w:r>
+      <w:proofErr w:type="gramStart"/>
+      <w:r>
+        <w:rPr>
+          <w:rFonts w:ascii="Aptos Narrow" w:hAnsi="Aptos Narrow"/>
+          <w:sz w:val="32"/>
+          <w:szCs w:val="32"/>
+        </w:rPr>
+        <w:t>) :</w:t>
+      </w:r>
+      <w:proofErr w:type="gramEnd"/>
+      <w:r>
+        <w:rPr>
+          <w:rFonts w:ascii="Aptos Narrow" w:hAnsi="Aptos Narrow"/>
+          <w:sz w:val="32"/>
+          <w:szCs w:val="32"/>
+        </w:rPr>
+        <w:t>-</w:t>
+      </w:r>
+    </w:p>
+    <w:p>
+      <w:pPr>
+        <w:pStyle w:val="ListParagraph"/>
+        <w:ind w:left="360"/>
+        <w:rPr>
+          <w:rFonts w:ascii="Aptos Narrow" w:hAnsi="Aptos Narrow"/>
+          <w:sz w:val="32"/>
+          <w:szCs w:val="32"/>
+        </w:rPr>
+      </w:pPr>
+      <w:r>
+        <w:rPr>
+          <w:rFonts w:ascii="Aptos Narrow" w:hAnsi="Aptos Narrow"/>
+          <w:sz w:val="32"/>
+          <w:szCs w:val="32"/>
+        </w:rPr>
+        <w:t xml:space="preserve">    </w:t>
+      </w:r>
+      <w:proofErr w:type="gramStart"/>
+      <w:r>
+        <w:rPr>
+          <w:rFonts w:ascii="Aptos Narrow" w:hAnsi="Aptos Narrow"/>
+          <w:sz w:val="32"/>
+          <w:szCs w:val="32"/>
+        </w:rPr>
+        <w:t>reverse(</w:t>
+      </w:r>
+      <w:proofErr w:type="gramEnd"/>
+      <w:r>
+        <w:rPr>
+          <w:rFonts w:ascii="Aptos Narrow" w:hAnsi="Aptos Narrow"/>
+          <w:sz w:val="32"/>
+          <w:szCs w:val="32"/>
+        </w:rPr>
+        <w:t>T, RT),</w:t>
+      </w:r>
+    </w:p>
+    <w:p>
+      <w:pPr>
+        <w:pStyle w:val="ListParagraph"/>
+        <w:ind w:left="360"/>
+        <w:rPr>
+          <w:rFonts w:ascii="Aptos Narrow" w:hAnsi="Aptos Narrow"/>
+          <w:sz w:val="32"/>
+          <w:szCs w:val="32"/>
+        </w:rPr>
+      </w:pPr>
+      <w:r>
+        <w:rPr>
+          <w:rFonts w:ascii="Aptos Narrow" w:hAnsi="Aptos Narrow"/>
+          <w:sz w:val="32"/>
+          <w:szCs w:val="32"/>
+        </w:rPr>
+        <w:t xml:space="preserve">    </w:t>
+      </w:r>
+      <w:proofErr w:type="gramStart"/>
+      <w:r>
+        <w:rPr>
+          <w:rFonts w:ascii="Aptos Narrow" w:hAnsi="Aptos Narrow"/>
+          <w:sz w:val="32"/>
+          <w:szCs w:val="32"/>
+        </w:rPr>
+        <w:t>append(</w:t>
+      </w:r>
+      <w:proofErr w:type="gramEnd"/>
+      <w:r>
+        <w:rPr>
+          <w:rFonts w:ascii="Aptos Narrow" w:hAnsi="Aptos Narrow"/>
+          <w:sz w:val="32"/>
+          <w:szCs w:val="32"/>
+        </w:rPr>
+        <w:t>RT, [H], R).</w:t>
+      </w:r>
+    </w:p>
+    <w:p>
+      <w:pPr>
+        <w:pStyle w:val="ListParagraph"/>
+        <w:ind w:left="360"/>
+        <w:rPr>
+          <w:rFonts w:ascii="Aptos Narrow" w:hAnsi="Aptos Narrow"/>
+          <w:sz w:val="24"/>
+          <w:szCs w:val="24"/>
+        </w:rPr>
+      </w:pPr>
+    </w:p>
+    <w:p>
+      <w:pPr>
+        <w:pStyle w:val="ListParagraph"/>
+        <w:spacing w:after="0"/>
+        <w:ind w:left="360"/>
+        <w:rPr>
+          <w:rFonts w:ascii="Aptos Narrow" w:hAnsi="Aptos Narrow"/>
+          <w:sz w:val="24"/>
+          <w:szCs w:val="24"/>
+        </w:rPr>
+      </w:pPr>
+    </w:p>
+    <w:p>
+      <w:pPr>
+        <w:pStyle w:val="ListParagraph"/>
+        <w:spacing w:after="0"/>
+        <w:ind w:left="360"/>
+        <w:rPr>
+          <w:rFonts w:ascii="Aptos Narrow" w:hAnsi="Aptos Narrow"/>
+          <w:sz w:val="24"/>
+          <w:szCs w:val="24"/>
+        </w:rPr>
+      </w:pPr>
+    </w:p>
+    <w:p>
+      <w:pPr>
+        <w:pStyle w:val="ListParagraph"/>
+        <w:spacing w:after="0"/>
+        <w:ind w:left="360"/>
+        <w:rPr>
+          <w:rFonts w:ascii="Aptos Narrow" w:hAnsi="Aptos Narrow"/>
+          <w:sz w:val="24"/>
+          <w:szCs w:val="24"/>
+        </w:rPr>
+      </w:pPr>
+    </w:p>
+    <w:p>
+      <w:pPr>
+        <w:pStyle w:val="ListParagraph"/>
+        <w:ind w:left="360"/>
+        <w:rPr>
+          <w:rFonts w:ascii="Aptos Narrow" w:hAnsi="Aptos Narrow"/>
+          <w:b/>
+          <w:bCs/>
+          <w:sz w:val="40"/>
+          <w:szCs w:val="40"/>
+          <w:u w:val="single"/>
+        </w:rPr>
+      </w:pPr>
+      <w:r>
+        <w:rPr>
+          <w:rFonts w:ascii="Aptos Narrow" w:hAnsi="Aptos Narrow"/>
+          <w:b/>
+          <w:bCs/>
+          <w:sz w:val="40"/>
+          <w:szCs w:val="40"/>
+          <w:u w:val="single"/>
+        </w:rPr>
+        <w:t>OUTPUT</w:t>
+      </w:r>
+    </w:p>
+    <w:p>
+      <w:pPr>
+        <w:pStyle w:val="ListParagraph"/>
+        <w:ind w:left="360"/>
+        <w:rPr>
+          <w:rFonts w:ascii="Aptos Narrow" w:hAnsi="Aptos Narrow"/>
+          <w:b/>
+          <w:bCs/>
+          <w:sz w:val="24"/>
+          <w:szCs w:val="24"/>
+          <w:u w:val="single"/>
+        </w:rPr>
+      </w:pPr>
+      <w:r>
+        <w:rPr>
+          <w:rFonts w:ascii="Aptos Narrow" w:hAnsi="Aptos Narrow"/>
+          <w:sz w:val="24"/>
+          <w:szCs w:val="24"/>
+        </w:rPr>
+        <w:tab/>
+      </w:r>
+      <w:r>
+        <w:rPr>
+          <w:rFonts w:ascii="Aptos Narrow" w:hAnsi="Aptos Narrow"/>
+          <w:b/>
+          <w:bCs/>
+          <w:sz w:val="36"/>
+          <w:szCs w:val="36"/>
+          <w:u w:val="single"/>
+        </w:rPr>
+        <w:t>Example - 1</w:t>
+      </w:r>
+    </w:p>
+    <w:p>
+      <w:pPr>
+        <w:pStyle w:val="ListParagraph"/>
+        <w:spacing w:after="0"/>
+        <w:ind w:left="360"/>
+        <w:rPr>
+          <w:rFonts w:ascii="Aptos Narrow" w:hAnsi="Aptos Narrow"/>
+          <w:sz w:val="32"/>
+          <w:szCs w:val="32"/>
+        </w:rPr>
+      </w:pPr>
+      <w:r>
+        <w:rPr>
+          <w:rFonts w:ascii="Aptos Narrow" w:hAnsi="Aptos Narrow"/>
+          <w:sz w:val="24"/>
+          <w:szCs w:val="24"/>
+        </w:rPr>
+        <w:tab/>
+      </w:r>
+      <w:r>
+        <w:rPr>
+          <w:rFonts w:ascii="Aptos Narrow" w:hAnsi="Aptos Narrow"/>
+          <w:sz w:val="24"/>
+          <w:szCs w:val="24"/>
+        </w:rPr>
+        <w:tab/>
+      </w:r>
+      <w:proofErr w:type="gramStart"/>
+      <w:r>
+        <w:rPr>
+          <w:rFonts w:ascii="Aptos Narrow" w:hAnsi="Aptos Narrow"/>
+          <w:sz w:val="32"/>
+          <w:szCs w:val="32"/>
+        </w:rPr>
+        <w:t>?-</w:t>
+      </w:r>
+      <w:proofErr w:type="gramEnd"/>
+      <w:r>
+        <w:rPr>
+          <w:rFonts w:ascii="Aptos Narrow" w:hAnsi="Aptos Narrow"/>
+          <w:sz w:val="32"/>
+          <w:szCs w:val="32"/>
+        </w:rPr>
+        <w:t xml:space="preserve"> reverse([1, 2, 3, 7, 2, 9], Reverse).</w:t>
+      </w:r>
+    </w:p>
+    <w:p>
+      <w:pPr>
+        <w:pStyle w:val="ListParagraph"/>
+        <w:spacing w:after="0"/>
+        <w:ind w:left="1080" w:firstLine="360"/>
+        <w:rPr>
+          <w:rFonts w:ascii="Aptos Narrow" w:hAnsi="Aptos Narrow"/>
+          <w:sz w:val="32"/>
+          <w:szCs w:val="32"/>
+        </w:rPr>
+      </w:pPr>
+      <w:r>
+        <w:rPr>
+          <w:rFonts w:ascii="Aptos Narrow" w:hAnsi="Aptos Narrow"/>
+          <w:sz w:val="32"/>
+          <w:szCs w:val="32"/>
+        </w:rPr>
+        <w:t>Reverse = [9, 2, 7, 3, 2, 1].</w:t>
+      </w:r>
+    </w:p>
+    <w:p>
+      <w:pPr>
+        <w:pStyle w:val="ListParagraph"/>
+        <w:ind w:left="360" w:firstLine="360"/>
+        <w:rPr>
+          <w:rFonts w:ascii="Aptos Narrow" w:hAnsi="Aptos Narrow"/>
+          <w:b/>
+          <w:bCs/>
+          <w:sz w:val="36"/>
+          <w:szCs w:val="36"/>
+          <w:u w:val="single"/>
+        </w:rPr>
+      </w:pPr>
+    </w:p>
+    <w:p>
+      <w:pPr>
+        <w:pStyle w:val="ListParagraph"/>
+        <w:ind w:left="360" w:firstLine="360"/>
+        <w:rPr>
+          <w:rFonts w:ascii="Aptos Narrow" w:hAnsi="Aptos Narrow"/>
+          <w:b/>
+          <w:bCs/>
+          <w:sz w:val="24"/>
+          <w:szCs w:val="24"/>
+          <w:u w:val="single"/>
+        </w:rPr>
+      </w:pPr>
+      <w:r>
+        <w:rPr>
+          <w:rFonts w:ascii="Aptos Narrow" w:hAnsi="Aptos Narrow"/>
+          <w:b/>
+          <w:bCs/>
+          <w:sz w:val="36"/>
+          <w:szCs w:val="36"/>
+          <w:u w:val="single"/>
+        </w:rPr>
+        <w:t xml:space="preserve">Example - </w:t>
+      </w:r>
+      <w:r>
+        <w:rPr>
+          <w:rFonts w:ascii="Aptos Narrow" w:hAnsi="Aptos Narrow"/>
+          <w:b/>
+          <w:bCs/>
+          <w:sz w:val="36"/>
+          <w:szCs w:val="36"/>
+          <w:u w:val="single"/>
+        </w:rPr>
+        <w:t>2</w:t>
+      </w:r>
+    </w:p>
+    <w:p>
+      <w:pPr>
+        <w:pStyle w:val="ListParagraph"/>
+        <w:spacing w:after="0"/>
+        <w:ind w:left="1080" w:firstLine="360"/>
+        <w:rPr>
+          <w:rFonts w:ascii="Aptos Narrow" w:hAnsi="Aptos Narrow"/>
+          <w:sz w:val="32"/>
+          <w:szCs w:val="32"/>
+        </w:rPr>
+      </w:pPr>
+      <w:proofErr w:type="gramStart"/>
+      <w:r>
+        <w:rPr>
+          <w:rFonts w:ascii="Aptos Narrow" w:hAnsi="Aptos Narrow"/>
+          <w:sz w:val="32"/>
+          <w:szCs w:val="32"/>
+        </w:rPr>
+        <w:t>?-</w:t>
+      </w:r>
+      <w:proofErr w:type="gramEnd"/>
+      <w:r>
+        <w:rPr>
+          <w:rFonts w:ascii="Aptos Narrow" w:hAnsi="Aptos Narrow"/>
+          <w:sz w:val="32"/>
+          <w:szCs w:val="32"/>
+        </w:rPr>
+        <w:t xml:space="preserve"> reverse([1, 2, 3, 7, 2, 33, 129, 43, 9], Reverse).</w:t>
+      </w:r>
+    </w:p>
+    <w:p>
+      <w:pPr>
+        <w:pStyle w:val="ListParagraph"/>
+        <w:spacing w:after="0"/>
+        <w:ind w:firstLine="720"/>
+        <w:rPr>
+          <w:rFonts w:ascii="Aptos Narrow" w:hAnsi="Aptos Narrow"/>
+          <w:sz w:val="24"/>
+          <w:szCs w:val="24"/>
+        </w:rPr>
+      </w:pPr>
+      <w:r>
+        <w:rPr>
+          <w:rFonts w:ascii="Aptos Narrow" w:hAnsi="Aptos Narrow"/>
+          <w:sz w:val="32"/>
+          <w:szCs w:val="32"/>
+        </w:rPr>
+        <w:t>Reverse = [9, 43, 129, 33, 2, 7, 3, 2, 1].</w:t>
+      </w:r>
+    </w:p>
+    <w:p>
+      <w:pPr>
+        <w:rPr>
+          <w:rFonts w:ascii="Aptos Narrow" w:hAnsi="Aptos Narrow"/>
+          <w:b/>
+          <w:bCs/>
+          <w:sz w:val="28"/>
+          <w:szCs w:val="28"/>
+        </w:rPr>
+      </w:pPr>
+      <w:r>
+        <w:rPr>
+          <w:rFonts w:ascii="Aptos Narrow" w:hAnsi="Aptos Narrow"/>
+          <w:b/>
+          <w:bCs/>
+          <w:sz w:val="28"/>
+          <w:szCs w:val="28"/>
+        </w:rPr>
+        <w:br w:type="page"/>
+      </w:r>
+    </w:p>
+    <w:p>
+      <w:pPr>
+        <w:pStyle w:val="ListParagraph"/>
+        <w:numPr>
+          <w:ilvl w:val="0"/>
+          <w:numId w:val="2"/>
+        </w:numPr>
+        <w:spacing w:after="0"/>
+        <w:rPr>
+          <w:rFonts w:ascii="Aptos Narrow" w:hAnsi="Aptos Narrow"/>
+          <w:b/>
+          <w:bCs/>
+          <w:sz w:val="32"/>
+          <w:szCs w:val="32"/>
+        </w:rPr>
+      </w:pPr>
+      <w:r>
+        <w:rPr>
+          <w:rFonts w:ascii="Aptos Narrow" w:hAnsi="Aptos Narrow"/>
+          <w:b/>
+          <w:bCs/>
+          <w:sz w:val="32"/>
+          <w:szCs w:val="32"/>
+        </w:rPr>
+        <w:lastRenderedPageBreak/>
+        <w:t xml:space="preserve">Write a </w:t>
+      </w:r>
+      <w:proofErr w:type="spellStart"/>
+      <w:r>
+        <w:rPr>
+          <w:rFonts w:ascii="Aptos Narrow" w:hAnsi="Aptos Narrow"/>
+          <w:b/>
+          <w:bCs/>
+          <w:sz w:val="32"/>
+          <w:szCs w:val="32"/>
+        </w:rPr>
+        <w:t>Prolog</w:t>
+      </w:r>
+      <w:proofErr w:type="spellEnd"/>
+      <w:r>
+        <w:rPr>
+          <w:rFonts w:ascii="Aptos Narrow" w:hAnsi="Aptos Narrow"/>
+          <w:b/>
+          <w:bCs/>
+          <w:sz w:val="32"/>
+          <w:szCs w:val="32"/>
+        </w:rPr>
+        <w:t xml:space="preserve"> program to implement </w:t>
+      </w:r>
+      <w:proofErr w:type="gramStart"/>
+      <w:r>
+        <w:rPr>
+          <w:rFonts w:ascii="Aptos Narrow" w:hAnsi="Aptos Narrow"/>
+          <w:b/>
+          <w:bCs/>
+          <w:sz w:val="32"/>
+          <w:szCs w:val="32"/>
+        </w:rPr>
+        <w:t>palindrome(</w:t>
+      </w:r>
+      <w:proofErr w:type="gramEnd"/>
+      <w:r>
+        <w:rPr>
+          <w:rFonts w:ascii="Aptos Narrow" w:hAnsi="Aptos Narrow"/>
+          <w:b/>
+          <w:bCs/>
+          <w:sz w:val="32"/>
+          <w:szCs w:val="32"/>
+        </w:rPr>
+        <w:t>List).</w:t>
+      </w:r>
+    </w:p>
+    <w:p>
+      <w:pPr>
+        <w:spacing w:after="0"/>
+        <w:rPr>
+          <w:rFonts w:ascii="Aptos Narrow" w:hAnsi="Aptos Narrow"/>
+          <w:sz w:val="24"/>
+          <w:szCs w:val="24"/>
+        </w:rPr>
+      </w:pPr>
+    </w:p>
+    <w:p>
+      <w:pPr>
+        <w:pStyle w:val="ListParagraph"/>
+        <w:ind w:left="360"/>
+        <w:rPr>
+          <w:rFonts w:ascii="Aptos Narrow" w:hAnsi="Aptos Narrow"/>
+          <w:sz w:val="32"/>
+          <w:szCs w:val="32"/>
+        </w:rPr>
+      </w:pPr>
+      <w:r>
+        <w:rPr>
+          <w:rFonts w:ascii="Aptos Narrow" w:hAnsi="Aptos Narrow"/>
+          <w:sz w:val="32"/>
+          <w:szCs w:val="32"/>
+        </w:rPr>
+        <w:t>palindrome(L</w:t>
+      </w:r>
+      <w:proofErr w:type="gramStart"/>
+      <w:r>
+        <w:rPr>
+          <w:rFonts w:ascii="Aptos Narrow" w:hAnsi="Aptos Narrow"/>
+          <w:sz w:val="32"/>
+          <w:szCs w:val="32"/>
+        </w:rPr>
+        <w:t>) :</w:t>
+      </w:r>
+      <w:proofErr w:type="gramEnd"/>
+      <w:r>
+        <w:rPr>
+          <w:rFonts w:ascii="Aptos Narrow" w:hAnsi="Aptos Narrow"/>
+          <w:sz w:val="32"/>
+          <w:szCs w:val="32"/>
+        </w:rPr>
+        <w:t>-</w:t>
+      </w:r>
+    </w:p>
+    <w:p>
+      <w:pPr>
+        <w:pStyle w:val="ListParagraph"/>
+        <w:ind w:left="360"/>
+        <w:rPr>
+          <w:rFonts w:ascii="Aptos Narrow" w:hAnsi="Aptos Narrow"/>
+          <w:sz w:val="32"/>
+          <w:szCs w:val="32"/>
+        </w:rPr>
+      </w:pPr>
+      <w:r>
+        <w:rPr>
+          <w:rFonts w:ascii="Aptos Narrow" w:hAnsi="Aptos Narrow"/>
+          <w:sz w:val="32"/>
+          <w:szCs w:val="32"/>
+        </w:rPr>
+        <w:t xml:space="preserve">    </w:t>
+      </w:r>
+      <w:proofErr w:type="gramStart"/>
+      <w:r>
+        <w:rPr>
+          <w:rFonts w:ascii="Aptos Narrow" w:hAnsi="Aptos Narrow"/>
+          <w:sz w:val="32"/>
+          <w:szCs w:val="32"/>
+        </w:rPr>
+        <w:t>reverse(</w:t>
+      </w:r>
+      <w:proofErr w:type="gramEnd"/>
+      <w:r>
+        <w:rPr>
+          <w:rFonts w:ascii="Aptos Narrow" w:hAnsi="Aptos Narrow"/>
+          <w:sz w:val="32"/>
+          <w:szCs w:val="32"/>
+        </w:rPr>
+        <w:t>L, L).</w:t>
+      </w:r>
+    </w:p>
+    <w:p>
+      <w:pPr>
+        <w:pStyle w:val="ListParagraph"/>
+        <w:ind w:left="360"/>
+        <w:rPr>
+          <w:rFonts w:ascii="Aptos Narrow" w:hAnsi="Aptos Narrow"/>
+          <w:sz w:val="32"/>
+          <w:szCs w:val="32"/>
+        </w:rPr>
+      </w:pPr>
+    </w:p>
+    <w:p>
+      <w:pPr>
+        <w:pStyle w:val="ListParagraph"/>
+        <w:ind w:left="360"/>
+        <w:rPr>
+          <w:rFonts w:ascii="Aptos Narrow" w:hAnsi="Aptos Narrow"/>
+          <w:sz w:val="32"/>
+          <w:szCs w:val="32"/>
+        </w:rPr>
+      </w:pPr>
+      <w:proofErr w:type="gramStart"/>
+      <w:r>
+        <w:rPr>
+          <w:rFonts w:ascii="Aptos Narrow" w:hAnsi="Aptos Narrow"/>
+          <w:sz w:val="32"/>
+          <w:szCs w:val="32"/>
+        </w:rPr>
+        <w:t>reverse(</w:t>
+      </w:r>
+      <w:proofErr w:type="gramEnd"/>
+      <w:r>
+        <w:rPr>
+          <w:rFonts w:ascii="Aptos Narrow" w:hAnsi="Aptos Narrow"/>
+          <w:sz w:val="32"/>
+          <w:szCs w:val="32"/>
+        </w:rPr>
+        <w:t>[], []).</w:t>
+      </w:r>
+    </w:p>
+    <w:p>
+      <w:pPr>
+        <w:pStyle w:val="ListParagraph"/>
+        <w:ind w:left="360"/>
+        <w:rPr>
+          <w:rFonts w:ascii="Aptos Narrow" w:hAnsi="Aptos Narrow"/>
+          <w:sz w:val="32"/>
+          <w:szCs w:val="32"/>
+        </w:rPr>
+      </w:pPr>
+      <w:r>
+        <w:rPr>
+          <w:rFonts w:ascii="Aptos Narrow" w:hAnsi="Aptos Narrow"/>
+          <w:sz w:val="32"/>
+          <w:szCs w:val="32"/>
+        </w:rPr>
+        <w:t>reverse([H|T], R</w:t>
+      </w:r>
+      <w:proofErr w:type="gramStart"/>
+      <w:r>
+        <w:rPr>
+          <w:rFonts w:ascii="Aptos Narrow" w:hAnsi="Aptos Narrow"/>
+          <w:sz w:val="32"/>
+          <w:szCs w:val="32"/>
+        </w:rPr>
+        <w:t>) :</w:t>
+      </w:r>
+      <w:proofErr w:type="gramEnd"/>
+      <w:r>
+        <w:rPr>
+          <w:rFonts w:ascii="Aptos Narrow" w:hAnsi="Aptos Narrow"/>
+          <w:sz w:val="32"/>
+          <w:szCs w:val="32"/>
+        </w:rPr>
+        <w:t>-</w:t>
+      </w:r>
+    </w:p>
+    <w:p>
+      <w:pPr>
+        <w:pStyle w:val="ListParagraph"/>
+        <w:ind w:left="360"/>
+        <w:rPr>
+          <w:rFonts w:ascii="Aptos Narrow" w:hAnsi="Aptos Narrow"/>
+          <w:sz w:val="32"/>
+          <w:szCs w:val="32"/>
+        </w:rPr>
+      </w:pPr>
+      <w:r>
+        <w:rPr>
+          <w:rFonts w:ascii="Aptos Narrow" w:hAnsi="Aptos Narrow"/>
+          <w:sz w:val="32"/>
+          <w:szCs w:val="32"/>
+        </w:rPr>
+        <w:t xml:space="preserve">    </w:t>
+      </w:r>
+      <w:proofErr w:type="gramStart"/>
+      <w:r>
+        <w:rPr>
+          <w:rFonts w:ascii="Aptos Narrow" w:hAnsi="Aptos Narrow"/>
+          <w:sz w:val="32"/>
+          <w:szCs w:val="32"/>
+        </w:rPr>
+        <w:t>reverse(</w:t>
+      </w:r>
+      <w:proofErr w:type="gramEnd"/>
+      <w:r>
+        <w:rPr>
+          <w:rFonts w:ascii="Aptos Narrow" w:hAnsi="Aptos Narrow"/>
+          <w:sz w:val="32"/>
+          <w:szCs w:val="32"/>
+        </w:rPr>
+        <w:t xml:space="preserve">T, </w:t>
+      </w:r>
+      <w:proofErr w:type="spellStart"/>
+      <w:r>
+        <w:rPr>
+          <w:rFonts w:ascii="Aptos Narrow" w:hAnsi="Aptos Narrow"/>
+          <w:sz w:val="32"/>
+          <w:szCs w:val="32"/>
+        </w:rPr>
+        <w:t>RevT</w:t>
+      </w:r>
+      <w:proofErr w:type="spellEnd"/>
+      <w:r>
+        <w:rPr>
+          <w:rFonts w:ascii="Aptos Narrow" w:hAnsi="Aptos Narrow"/>
+          <w:sz w:val="32"/>
+          <w:szCs w:val="32"/>
+        </w:rPr>
+        <w:t>),</w:t>
+      </w:r>
+    </w:p>
+    <w:p>
+      <w:pPr>
+        <w:pStyle w:val="ListParagraph"/>
+        <w:ind w:left="360"/>
+        <w:rPr>
+          <w:rFonts w:ascii="Aptos Narrow" w:hAnsi="Aptos Narrow"/>
+          <w:sz w:val="32"/>
+          <w:szCs w:val="32"/>
+        </w:rPr>
+      </w:pPr>
+      <w:r>
+        <w:rPr>
+          <w:rFonts w:ascii="Aptos Narrow" w:hAnsi="Aptos Narrow"/>
+          <w:sz w:val="32"/>
+          <w:szCs w:val="32"/>
+        </w:rPr>
+        <w:t xml:space="preserve">    </w:t>
+      </w:r>
+      <w:proofErr w:type="gramStart"/>
+      <w:r>
+        <w:rPr>
+          <w:rFonts w:ascii="Aptos Narrow" w:hAnsi="Aptos Narrow"/>
+          <w:sz w:val="32"/>
+          <w:szCs w:val="32"/>
+        </w:rPr>
+        <w:t>append(</w:t>
+      </w:r>
+      <w:proofErr w:type="spellStart"/>
+      <w:proofErr w:type="gramEnd"/>
+      <w:r>
+        <w:rPr>
+          <w:rFonts w:ascii="Aptos Narrow" w:hAnsi="Aptos Narrow"/>
+          <w:sz w:val="32"/>
+          <w:szCs w:val="32"/>
+        </w:rPr>
+        <w:t>RevT</w:t>
+      </w:r>
+      <w:proofErr w:type="spellEnd"/>
+      <w:r>
+        <w:rPr>
+          <w:rFonts w:ascii="Aptos Narrow" w:hAnsi="Aptos Narrow"/>
+          <w:sz w:val="32"/>
+          <w:szCs w:val="32"/>
+        </w:rPr>
+        <w:t>, [H], R).</w:t>
+      </w:r>
+    </w:p>
+    <w:p>
+      <w:pPr>
+        <w:pStyle w:val="ListParagraph"/>
+        <w:spacing w:after="0"/>
+        <w:ind w:left="360"/>
+        <w:rPr>
+          <w:rFonts w:ascii="Aptos Narrow" w:hAnsi="Aptos Narrow"/>
+          <w:sz w:val="24"/>
+          <w:szCs w:val="24"/>
+        </w:rPr>
+      </w:pPr>
+    </w:p>
+    <w:p>
+      <w:pPr>
+        <w:pStyle w:val="ListParagraph"/>
+        <w:spacing w:after="0"/>
+        <w:ind w:left="360"/>
+        <w:rPr>
+          <w:rFonts w:ascii="Aptos Narrow" w:hAnsi="Aptos Narrow"/>
+          <w:sz w:val="24"/>
+          <w:szCs w:val="24"/>
+        </w:rPr>
+      </w:pPr>
+    </w:p>
+    <w:p>
+      <w:pPr>
+        <w:pStyle w:val="ListParagraph"/>
+        <w:spacing w:after="0"/>
+        <w:ind w:left="360"/>
+        <w:rPr>
+          <w:rFonts w:ascii="Aptos Narrow" w:hAnsi="Aptos Narrow"/>
+          <w:sz w:val="24"/>
+          <w:szCs w:val="24"/>
+        </w:rPr>
+      </w:pPr>
+    </w:p>
+    <w:p>
+      <w:pPr>
+        <w:pStyle w:val="ListParagraph"/>
+        <w:ind w:left="360"/>
+        <w:rPr>
+          <w:rFonts w:ascii="Aptos Narrow" w:hAnsi="Aptos Narrow"/>
+          <w:b/>
+          <w:bCs/>
+          <w:sz w:val="40"/>
+          <w:szCs w:val="40"/>
+          <w:u w:val="single"/>
+        </w:rPr>
+      </w:pPr>
+      <w:r>
+        <w:rPr>
+          <w:rFonts w:ascii="Aptos Narrow" w:hAnsi="Aptos Narrow"/>
+          <w:b/>
+          <w:bCs/>
+          <w:sz w:val="40"/>
+          <w:szCs w:val="40"/>
+          <w:u w:val="single"/>
+        </w:rPr>
+        <w:t>OUTPUT</w:t>
+      </w:r>
+    </w:p>
+    <w:p>
+      <w:pPr>
+        <w:pStyle w:val="ListParagraph"/>
+        <w:ind w:left="360"/>
+        <w:rPr>
+          <w:rFonts w:ascii="Aptos Narrow" w:hAnsi="Aptos Narrow"/>
+          <w:b/>
+          <w:bCs/>
+          <w:sz w:val="24"/>
+          <w:szCs w:val="24"/>
+          <w:u w:val="single"/>
+        </w:rPr>
+      </w:pPr>
+      <w:r>
+        <w:rPr>
+          <w:rFonts w:ascii="Aptos Narrow" w:hAnsi="Aptos Narrow"/>
+          <w:sz w:val="24"/>
+          <w:szCs w:val="24"/>
+        </w:rPr>
+        <w:tab/>
+      </w:r>
+      <w:r>
+        <w:rPr>
+          <w:rFonts w:ascii="Aptos Narrow" w:hAnsi="Aptos Narrow"/>
+          <w:b/>
+          <w:bCs/>
+          <w:sz w:val="36"/>
+          <w:szCs w:val="36"/>
+          <w:u w:val="single"/>
+        </w:rPr>
+        <w:t>Example - 1</w:t>
+      </w:r>
+    </w:p>
+    <w:p>
+      <w:pPr>
+        <w:pStyle w:val="ListParagraph"/>
+        <w:spacing w:after="0"/>
+        <w:ind w:left="360"/>
+        <w:rPr>
+          <w:rFonts w:ascii="Aptos Narrow" w:hAnsi="Aptos Narrow"/>
+          <w:sz w:val="32"/>
+          <w:szCs w:val="32"/>
+        </w:rPr>
+      </w:pPr>
+      <w:r>
+        <w:rPr>
+          <w:rFonts w:ascii="Aptos Narrow" w:hAnsi="Aptos Narrow"/>
+          <w:sz w:val="24"/>
+          <w:szCs w:val="24"/>
+        </w:rPr>
+        <w:tab/>
+      </w:r>
+      <w:r>
+        <w:rPr>
+          <w:rFonts w:ascii="Aptos Narrow" w:hAnsi="Aptos Narrow"/>
+          <w:sz w:val="24"/>
+          <w:szCs w:val="24"/>
+        </w:rPr>
+        <w:tab/>
+      </w:r>
+      <w:proofErr w:type="gramStart"/>
+      <w:r>
+        <w:rPr>
+          <w:rFonts w:ascii="Aptos Narrow" w:hAnsi="Aptos Narrow"/>
+          <w:sz w:val="32"/>
+          <w:szCs w:val="32"/>
+        </w:rPr>
+        <w:t>?-</w:t>
+      </w:r>
+      <w:proofErr w:type="gramEnd"/>
+      <w:r>
+        <w:rPr>
+          <w:rFonts w:ascii="Aptos Narrow" w:hAnsi="Aptos Narrow"/>
+          <w:sz w:val="32"/>
+          <w:szCs w:val="32"/>
+        </w:rPr>
+        <w:t xml:space="preserve"> palindrome([1, 3, 5, 3, 1]).</w:t>
+      </w:r>
+    </w:p>
+    <w:p>
+      <w:pPr>
+        <w:pStyle w:val="ListParagraph"/>
+        <w:spacing w:after="0"/>
+        <w:ind w:left="1080" w:firstLine="360"/>
+        <w:rPr>
+          <w:rFonts w:ascii="Aptos Narrow" w:hAnsi="Aptos Narrow"/>
+          <w:sz w:val="32"/>
+          <w:szCs w:val="32"/>
+        </w:rPr>
+      </w:pPr>
+      <w:r>
+        <w:rPr>
+          <w:rFonts w:ascii="Aptos Narrow" w:hAnsi="Aptos Narrow"/>
+          <w:sz w:val="32"/>
+          <w:szCs w:val="32"/>
+        </w:rPr>
+        <w:t>true.</w:t>
+      </w:r>
+    </w:p>
+    <w:p>
+      <w:pPr>
+        <w:pStyle w:val="ListParagraph"/>
+        <w:spacing w:after="0"/>
+        <w:ind w:left="1080" w:firstLine="360"/>
+        <w:rPr>
+          <w:rFonts w:ascii="Aptos Narrow" w:hAnsi="Aptos Narrow"/>
+          <w:sz w:val="32"/>
+          <w:szCs w:val="32"/>
+        </w:rPr>
+      </w:pPr>
+    </w:p>
+    <w:p>
+      <w:pPr>
+        <w:pStyle w:val="ListParagraph"/>
+        <w:ind w:left="360" w:firstLine="360"/>
+        <w:rPr>
+          <w:rFonts w:ascii="Aptos Narrow" w:hAnsi="Aptos Narrow"/>
+          <w:b/>
+          <w:bCs/>
+          <w:sz w:val="24"/>
+          <w:szCs w:val="24"/>
+          <w:u w:val="single"/>
+        </w:rPr>
+      </w:pPr>
+      <w:r>
+        <w:rPr>
+          <w:rFonts w:ascii="Aptos Narrow" w:hAnsi="Aptos Narrow"/>
+          <w:b/>
+          <w:bCs/>
+          <w:sz w:val="36"/>
+          <w:szCs w:val="36"/>
+          <w:u w:val="single"/>
+        </w:rPr>
+        <w:t xml:space="preserve">Example - </w:t>
+      </w:r>
+      <w:r>
+        <w:rPr>
+          <w:rFonts w:ascii="Aptos Narrow" w:hAnsi="Aptos Narrow"/>
+          <w:b/>
+          <w:bCs/>
+          <w:sz w:val="36"/>
+          <w:szCs w:val="36"/>
+          <w:u w:val="single"/>
+        </w:rPr>
+        <w:t>2</w:t>
+      </w:r>
+    </w:p>
+    <w:p>
+      <w:pPr>
+        <w:pStyle w:val="ListParagraph"/>
+        <w:spacing w:after="0"/>
+        <w:ind w:left="360"/>
+        <w:rPr>
+          <w:rFonts w:ascii="Aptos Narrow" w:hAnsi="Aptos Narrow"/>
+          <w:sz w:val="32"/>
+          <w:szCs w:val="32"/>
+        </w:rPr>
+      </w:pPr>
+      <w:r>
+        <w:rPr>
+          <w:rFonts w:ascii="Aptos Narrow" w:hAnsi="Aptos Narrow"/>
+          <w:sz w:val="24"/>
+          <w:szCs w:val="24"/>
+        </w:rPr>
+        <w:tab/>
+      </w:r>
+      <w:r>
+        <w:rPr>
+          <w:rFonts w:ascii="Aptos Narrow" w:hAnsi="Aptos Narrow"/>
+          <w:sz w:val="24"/>
+          <w:szCs w:val="24"/>
+        </w:rPr>
+        <w:tab/>
+      </w:r>
+      <w:proofErr w:type="gramStart"/>
+      <w:r>
+        <w:rPr>
+          <w:rFonts w:ascii="Aptos Narrow" w:hAnsi="Aptos Narrow"/>
+          <w:sz w:val="32"/>
+          <w:szCs w:val="32"/>
+        </w:rPr>
+        <w:t>?-</w:t>
+      </w:r>
+      <w:proofErr w:type="gramEnd"/>
+      <w:r>
+        <w:rPr>
+          <w:rFonts w:ascii="Aptos Narrow" w:hAnsi="Aptos Narrow"/>
+          <w:sz w:val="32"/>
+          <w:szCs w:val="32"/>
+        </w:rPr>
+        <w:t xml:space="preserve"> palindrome([1, 3, 5, 3, 1, 2]).</w:t>
+      </w:r>
+    </w:p>
+    <w:p>
+      <w:pPr>
+        <w:pStyle w:val="ListParagraph"/>
+        <w:spacing w:after="0"/>
+        <w:ind w:left="1080" w:firstLine="360"/>
+        <w:rPr>
+          <w:rFonts w:ascii="Aptos Narrow" w:hAnsi="Aptos Narrow"/>
+          <w:sz w:val="32"/>
+          <w:szCs w:val="32"/>
+        </w:rPr>
+      </w:pPr>
+      <w:r>
+        <w:rPr>
+          <w:rFonts w:ascii="Aptos Narrow" w:hAnsi="Aptos Narrow"/>
+          <w:sz w:val="32"/>
+          <w:szCs w:val="32"/>
+        </w:rPr>
+        <w:t>false.</w:t>
+      </w:r>
+    </w:p>
+    <w:p>
+      <w:pPr>
+        <w:pStyle w:val="ListParagraph"/>
+        <w:spacing w:after="0"/>
+        <w:ind w:left="360"/>
+        <w:rPr>
+          <w:rFonts w:ascii="Aptos Narrow" w:hAnsi="Aptos Narrow"/>
+          <w:sz w:val="24"/>
+          <w:szCs w:val="24"/>
+        </w:rPr>
+      </w:pPr>
+    </w:p>
+    <w:p>
+      <w:pPr>
+        <w:rPr>
+          <w:rFonts w:ascii="Aptos Narrow" w:hAnsi="Aptos Narrow"/>
+          <w:b/>
+          <w:bCs/>
+          <w:sz w:val="28"/>
+          <w:szCs w:val="28"/>
+        </w:rPr>
+      </w:pPr>
+      <w:r>
+        <w:rPr>
+          <w:rFonts w:ascii="Aptos Narrow" w:hAnsi="Aptos Narrow"/>
+          <w:b/>
+          <w:bCs/>
+          <w:sz w:val="28"/>
+          <w:szCs w:val="28"/>
+        </w:rPr>
+        <w:br w:type="page"/>
+      </w:r>
+    </w:p>
+    <w:p>
+      <w:pPr>
+        <w:pStyle w:val="ListParagraph"/>
+        <w:numPr>
+          <w:ilvl w:val="0"/>
+          <w:numId w:val="2"/>
+        </w:numPr>
+        <w:spacing w:after="0"/>
+        <w:rPr>
+          <w:rFonts w:ascii="Aptos Narrow" w:hAnsi="Aptos Narrow"/>
+          <w:b/>
+          <w:bCs/>
+          <w:sz w:val="32"/>
+          <w:szCs w:val="32"/>
+        </w:rPr>
+      </w:pPr>
+      <w:r>
+        <w:rPr>
+          <w:rFonts w:ascii="Aptos Narrow" w:hAnsi="Aptos Narrow"/>
+          <w:b/>
+          <w:bCs/>
+          <w:sz w:val="32"/>
+          <w:szCs w:val="32"/>
+        </w:rPr>
+        <w:lastRenderedPageBreak/>
+        <w:t xml:space="preserve">Write a </w:t>
+      </w:r>
+      <w:proofErr w:type="spellStart"/>
+      <w:r>
+        <w:rPr>
+          <w:rFonts w:ascii="Aptos Narrow" w:hAnsi="Aptos Narrow"/>
+          <w:b/>
+          <w:bCs/>
+          <w:sz w:val="32"/>
+          <w:szCs w:val="32"/>
+        </w:rPr>
+        <w:t>Prolog</w:t>
+      </w:r>
+      <w:proofErr w:type="spellEnd"/>
+      <w:r>
+        <w:rPr>
+          <w:rFonts w:ascii="Aptos Narrow" w:hAnsi="Aptos Narrow"/>
+          <w:b/>
+          <w:bCs/>
+          <w:sz w:val="32"/>
+          <w:szCs w:val="32"/>
+        </w:rPr>
+        <w:t xml:space="preserve"> program to implement </w:t>
+      </w:r>
+      <w:proofErr w:type="spellStart"/>
+      <w:proofErr w:type="gramStart"/>
+      <w:r>
+        <w:rPr>
+          <w:rFonts w:ascii="Aptos Narrow" w:hAnsi="Aptos Narrow"/>
+          <w:b/>
+          <w:bCs/>
+          <w:sz w:val="32"/>
+          <w:szCs w:val="32"/>
+        </w:rPr>
+        <w:t>maxlist</w:t>
+      </w:r>
+      <w:proofErr w:type="spellEnd"/>
+      <w:r>
+        <w:rPr>
+          <w:rFonts w:ascii="Aptos Narrow" w:hAnsi="Aptos Narrow"/>
+          <w:b/>
+          <w:bCs/>
+          <w:sz w:val="32"/>
+          <w:szCs w:val="32"/>
+        </w:rPr>
+        <w:t>(</w:t>
+      </w:r>
+      <w:proofErr w:type="gramEnd"/>
+      <w:r>
+        <w:rPr>
+          <w:rFonts w:ascii="Aptos Narrow" w:hAnsi="Aptos Narrow"/>
+          <w:b/>
+          <w:bCs/>
+          <w:sz w:val="32"/>
+          <w:szCs w:val="32"/>
+        </w:rPr>
+        <w:t>List, Max) so that Max is the greatest number in the list of numbers List.</w:t>
+      </w:r>
+    </w:p>
+    <w:p>
+      <w:pPr>
+        <w:pStyle w:val="ListParagraph"/>
+        <w:spacing w:after="0"/>
+        <w:ind w:left="360"/>
+        <w:rPr>
+          <w:rFonts w:ascii="Aptos Narrow" w:hAnsi="Aptos Narrow"/>
+          <w:sz w:val="24"/>
+          <w:szCs w:val="24"/>
+        </w:rPr>
+      </w:pPr>
+    </w:p>
+    <w:p>
+      <w:pPr>
+        <w:pStyle w:val="ListParagraph"/>
+        <w:ind w:left="360"/>
+        <w:rPr>
+          <w:rFonts w:ascii="Aptos Narrow" w:hAnsi="Aptos Narrow"/>
+          <w:sz w:val="32"/>
+          <w:szCs w:val="32"/>
+        </w:rPr>
+      </w:pPr>
+      <w:r>
+        <w:rPr>
+          <w:rFonts w:ascii="Aptos Narrow" w:hAnsi="Aptos Narrow"/>
+          <w:sz w:val="32"/>
+          <w:szCs w:val="32"/>
+        </w:rPr>
+        <w:t>% Base case: max of single-element list is that element</w:t>
+      </w:r>
+    </w:p>
+    <w:p>
+      <w:pPr>
+        <w:pStyle w:val="ListParagraph"/>
+        <w:ind w:left="360"/>
+        <w:rPr>
+          <w:rFonts w:ascii="Aptos Narrow" w:hAnsi="Aptos Narrow"/>
+          <w:sz w:val="32"/>
+          <w:szCs w:val="32"/>
+        </w:rPr>
+      </w:pPr>
+      <w:proofErr w:type="spellStart"/>
+      <w:r>
+        <w:rPr>
+          <w:rFonts w:ascii="Aptos Narrow" w:hAnsi="Aptos Narrow"/>
+          <w:sz w:val="32"/>
+          <w:szCs w:val="32"/>
+        </w:rPr>
+        <w:t>maxlist</w:t>
+      </w:r>
+      <w:proofErr w:type="spellEnd"/>
+      <w:r>
+        <w:rPr>
+          <w:rFonts w:ascii="Aptos Narrow" w:hAnsi="Aptos Narrow"/>
+          <w:sz w:val="32"/>
+          <w:szCs w:val="32"/>
+        </w:rPr>
+        <w:t>([X], X).</w:t>
+      </w:r>
+    </w:p>
+    <w:p>
+      <w:pPr>
+        <w:pStyle w:val="ListParagraph"/>
+        <w:ind w:left="360"/>
+        <w:rPr>
+          <w:rFonts w:ascii="Aptos Narrow" w:hAnsi="Aptos Narrow"/>
+          <w:sz w:val="32"/>
+          <w:szCs w:val="32"/>
+        </w:rPr>
+      </w:pPr>
+    </w:p>
+    <w:p>
+      <w:pPr>
+        <w:pStyle w:val="ListParagraph"/>
+        <w:ind w:left="360"/>
+        <w:rPr>
+          <w:rFonts w:ascii="Aptos Narrow" w:hAnsi="Aptos Narrow"/>
+          <w:sz w:val="32"/>
+          <w:szCs w:val="32"/>
+        </w:rPr>
+      </w:pPr>
+      <w:r>
+        <w:rPr>
+          <w:rFonts w:ascii="Aptos Narrow" w:hAnsi="Aptos Narrow"/>
+          <w:sz w:val="32"/>
+          <w:szCs w:val="32"/>
+        </w:rPr>
+        <w:t>% Recursive case: compare head with max of tail</w:t>
+      </w:r>
+    </w:p>
+    <w:p>
+      <w:pPr>
+        <w:pStyle w:val="ListParagraph"/>
+        <w:ind w:left="360"/>
+        <w:rPr>
+          <w:rFonts w:ascii="Aptos Narrow" w:hAnsi="Aptos Narrow"/>
+          <w:sz w:val="32"/>
+          <w:szCs w:val="32"/>
+        </w:rPr>
+      </w:pPr>
+      <w:proofErr w:type="spellStart"/>
+      <w:r>
+        <w:rPr>
+          <w:rFonts w:ascii="Aptos Narrow" w:hAnsi="Aptos Narrow"/>
+          <w:sz w:val="32"/>
+          <w:szCs w:val="32"/>
+        </w:rPr>
+        <w:t>maxlist</w:t>
+      </w:r>
+      <w:proofErr w:type="spellEnd"/>
+      <w:r>
+        <w:rPr>
+          <w:rFonts w:ascii="Aptos Narrow" w:hAnsi="Aptos Narrow"/>
+          <w:sz w:val="32"/>
+          <w:szCs w:val="32"/>
+        </w:rPr>
+        <w:t>([H|T], Max</w:t>
+      </w:r>
+      <w:proofErr w:type="gramStart"/>
+      <w:r>
+        <w:rPr>
+          <w:rFonts w:ascii="Aptos Narrow" w:hAnsi="Aptos Narrow"/>
+          <w:sz w:val="32"/>
+          <w:szCs w:val="32"/>
+        </w:rPr>
+        <w:t>) :</w:t>
+      </w:r>
+      <w:proofErr w:type="gramEnd"/>
+      <w:r>
+        <w:rPr>
+          <w:rFonts w:ascii="Aptos Narrow" w:hAnsi="Aptos Narrow"/>
+          <w:sz w:val="32"/>
+          <w:szCs w:val="32"/>
+        </w:rPr>
+        <w:t>-</w:t>
+      </w:r>
+    </w:p>
+    <w:p>
+      <w:pPr>
+        <w:pStyle w:val="ListParagraph"/>
+        <w:ind w:left="360"/>
+        <w:rPr>
+          <w:rFonts w:ascii="Aptos Narrow" w:hAnsi="Aptos Narrow"/>
+          <w:sz w:val="32"/>
+          <w:szCs w:val="32"/>
+        </w:rPr>
+      </w:pPr>
+      <w:r>
+        <w:rPr>
+          <w:rFonts w:ascii="Aptos Narrow" w:hAnsi="Aptos Narrow"/>
+          <w:sz w:val="32"/>
+          <w:szCs w:val="32"/>
+        </w:rPr>
+        <w:t xml:space="preserve">    </w:t>
+      </w:r>
+      <w:proofErr w:type="spellStart"/>
+      <w:proofErr w:type="gramStart"/>
+      <w:r>
+        <w:rPr>
+          <w:rFonts w:ascii="Aptos Narrow" w:hAnsi="Aptos Narrow"/>
+          <w:sz w:val="32"/>
+          <w:szCs w:val="32"/>
+        </w:rPr>
+        <w:t>maxlist</w:t>
+      </w:r>
+      <w:proofErr w:type="spellEnd"/>
+      <w:r>
+        <w:rPr>
+          <w:rFonts w:ascii="Aptos Narrow" w:hAnsi="Aptos Narrow"/>
+          <w:sz w:val="32"/>
+          <w:szCs w:val="32"/>
+        </w:rPr>
+        <w:t>(</w:t>
+      </w:r>
+      <w:proofErr w:type="gramEnd"/>
+      <w:r>
+        <w:rPr>
+          <w:rFonts w:ascii="Aptos Narrow" w:hAnsi="Aptos Narrow"/>
+          <w:sz w:val="32"/>
+          <w:szCs w:val="32"/>
+        </w:rPr>
+        <w:t xml:space="preserve">T, </w:t>
+      </w:r>
+      <w:proofErr w:type="spellStart"/>
+      <w:r>
+        <w:rPr>
+          <w:rFonts w:ascii="Aptos Narrow" w:hAnsi="Aptos Narrow"/>
+          <w:sz w:val="32"/>
+          <w:szCs w:val="32"/>
+        </w:rPr>
+        <w:t>MaxTail</w:t>
+      </w:r>
+      <w:proofErr w:type="spellEnd"/>
+      <w:r>
+        <w:rPr>
+          <w:rFonts w:ascii="Aptos Narrow" w:hAnsi="Aptos Narrow"/>
+          <w:sz w:val="32"/>
+          <w:szCs w:val="32"/>
+        </w:rPr>
+        <w:t>),</w:t>
+      </w:r>
+    </w:p>
+    <w:p>
+      <w:pPr>
+        <w:pStyle w:val="ListParagraph"/>
+        <w:ind w:left="360"/>
+        <w:rPr>
+          <w:rFonts w:ascii="Aptos Narrow" w:hAnsi="Aptos Narrow"/>
+          <w:sz w:val="32"/>
+          <w:szCs w:val="32"/>
+        </w:rPr>
+      </w:pPr>
+      <w:r>
+        <w:rPr>
+          <w:rFonts w:ascii="Aptos Narrow" w:hAnsi="Aptos Narrow"/>
+          <w:sz w:val="32"/>
+          <w:szCs w:val="32"/>
+        </w:rPr>
+        <w:t xml:space="preserve">    (H &gt;= </w:t>
+      </w:r>
+      <w:proofErr w:type="spellStart"/>
+      <w:r>
+        <w:rPr>
+          <w:rFonts w:ascii="Aptos Narrow" w:hAnsi="Aptos Narrow"/>
+          <w:sz w:val="32"/>
+          <w:szCs w:val="32"/>
+        </w:rPr>
+        <w:t>MaxTail</w:t>
+      </w:r>
+      <w:proofErr w:type="spellEnd"/>
+      <w:r>
+        <w:rPr>
+          <w:rFonts w:ascii="Aptos Narrow" w:hAnsi="Aptos Narrow"/>
+          <w:sz w:val="32"/>
+          <w:szCs w:val="32"/>
+        </w:rPr>
+        <w:t xml:space="preserve"> -&gt; Max = </w:t>
+      </w:r>
+      <w:proofErr w:type="gramStart"/>
+      <w:r>
+        <w:rPr>
+          <w:rFonts w:ascii="Aptos Narrow" w:hAnsi="Aptos Narrow"/>
+          <w:sz w:val="32"/>
+          <w:szCs w:val="32"/>
+        </w:rPr>
+        <w:t>H ;</w:t>
+      </w:r>
+      <w:proofErr w:type="gramEnd"/>
+      <w:r>
+        <w:rPr>
+          <w:rFonts w:ascii="Aptos Narrow" w:hAnsi="Aptos Narrow"/>
+          <w:sz w:val="32"/>
+          <w:szCs w:val="32"/>
+        </w:rPr>
+        <w:t xml:space="preserve"> Max = </w:t>
+      </w:r>
+      <w:proofErr w:type="spellStart"/>
+      <w:r>
+        <w:rPr>
+          <w:rFonts w:ascii="Aptos Narrow" w:hAnsi="Aptos Narrow"/>
+          <w:sz w:val="32"/>
+          <w:szCs w:val="32"/>
+        </w:rPr>
+        <w:t>MaxTail</w:t>
+      </w:r>
+      <w:proofErr w:type="spellEnd"/>
+      <w:r>
+        <w:rPr>
+          <w:rFonts w:ascii="Aptos Narrow" w:hAnsi="Aptos Narrow"/>
+          <w:sz w:val="32"/>
+          <w:szCs w:val="32"/>
+        </w:rPr>
+        <w:t>).</w:t>
+      </w:r>
+    </w:p>
+    <w:p>
+      <w:pPr>
+        <w:pStyle w:val="ListParagraph"/>
+        <w:ind w:left="360"/>
+        <w:rPr>
+          <w:rFonts w:ascii="Aptos Narrow" w:hAnsi="Aptos Narrow"/>
+          <w:sz w:val="24"/>
+          <w:szCs w:val="24"/>
+        </w:rPr>
+      </w:pPr>
+    </w:p>
+    <w:p>
+      <w:pPr>
+        <w:pStyle w:val="ListParagraph"/>
+        <w:spacing w:after="0"/>
+        <w:ind w:left="360"/>
+        <w:rPr>
+          <w:rFonts w:ascii="Aptos Narrow" w:hAnsi="Aptos Narrow"/>
+          <w:sz w:val="24"/>
+          <w:szCs w:val="24"/>
+        </w:rPr>
+      </w:pPr>
+    </w:p>
+    <w:p>
+      <w:pPr>
+        <w:pStyle w:val="ListParagraph"/>
+        <w:spacing w:after="0"/>
+        <w:ind w:left="360"/>
+        <w:rPr>
+          <w:rFonts w:ascii="Aptos Narrow" w:hAnsi="Aptos Narrow"/>
+          <w:sz w:val="24"/>
+          <w:szCs w:val="24"/>
+        </w:rPr>
+      </w:pPr>
+    </w:p>
+    <w:p>
+      <w:pPr>
+        <w:pStyle w:val="ListParagraph"/>
+        <w:spacing w:after="0"/>
+        <w:ind w:left="360"/>
+        <w:rPr>
+          <w:rFonts w:ascii="Aptos Narrow" w:hAnsi="Aptos Narrow"/>
+          <w:sz w:val="24"/>
+          <w:szCs w:val="24"/>
+        </w:rPr>
+      </w:pPr>
+    </w:p>
+    <w:p>
+      <w:pPr>
+        <w:pStyle w:val="ListParagraph"/>
+        <w:ind w:left="360"/>
+        <w:rPr>
+          <w:rFonts w:ascii="Aptos Narrow" w:hAnsi="Aptos Narrow"/>
+          <w:b/>
+          <w:bCs/>
+          <w:sz w:val="40"/>
+          <w:szCs w:val="40"/>
+          <w:u w:val="single"/>
+        </w:rPr>
+      </w:pPr>
+      <w:r>
+        <w:rPr>
+          <w:rFonts w:ascii="Aptos Narrow" w:hAnsi="Aptos Narrow"/>
+          <w:b/>
+          <w:bCs/>
+          <w:sz w:val="40"/>
+          <w:szCs w:val="40"/>
+          <w:u w:val="single"/>
+        </w:rPr>
+        <w:t>OUTPUT</w:t>
+      </w:r>
+    </w:p>
+    <w:p>
+      <w:pPr>
+        <w:pStyle w:val="ListParagraph"/>
+        <w:ind w:left="360"/>
+        <w:rPr>
+          <w:rFonts w:ascii="Aptos Narrow" w:hAnsi="Aptos Narrow"/>
+          <w:b/>
+          <w:bCs/>
+          <w:sz w:val="24"/>
+          <w:szCs w:val="24"/>
+          <w:u w:val="single"/>
+        </w:rPr>
+      </w:pPr>
+      <w:r>
+        <w:rPr>
+          <w:rFonts w:ascii="Aptos Narrow" w:hAnsi="Aptos Narrow"/>
+          <w:sz w:val="24"/>
+          <w:szCs w:val="24"/>
+        </w:rPr>
+        <w:tab/>
+      </w:r>
+      <w:r>
+        <w:rPr>
+          <w:rFonts w:ascii="Aptos Narrow" w:hAnsi="Aptos Narrow"/>
+          <w:b/>
+          <w:bCs/>
+          <w:sz w:val="36"/>
+          <w:szCs w:val="36"/>
+          <w:u w:val="single"/>
+        </w:rPr>
+        <w:t>Example - 1</w:t>
+      </w:r>
+    </w:p>
+    <w:p>
+      <w:pPr>
+        <w:pStyle w:val="ListParagraph"/>
+        <w:spacing w:after="0"/>
+        <w:ind w:left="360"/>
+        <w:rPr>
+          <w:rFonts w:ascii="Aptos Narrow" w:hAnsi="Aptos Narrow"/>
+          <w:sz w:val="32"/>
+          <w:szCs w:val="32"/>
+        </w:rPr>
+      </w:pPr>
+      <w:r>
+        <w:rPr>
+          <w:rFonts w:ascii="Aptos Narrow" w:hAnsi="Aptos Narrow"/>
+          <w:sz w:val="24"/>
+          <w:szCs w:val="24"/>
+        </w:rPr>
+        <w:tab/>
+      </w:r>
+      <w:r>
+        <w:rPr>
+          <w:rFonts w:ascii="Aptos Narrow" w:hAnsi="Aptos Narrow"/>
+          <w:sz w:val="24"/>
+          <w:szCs w:val="24"/>
+        </w:rPr>
+        <w:tab/>
+      </w:r>
+      <w:proofErr w:type="gramStart"/>
+      <w:r>
+        <w:rPr>
+          <w:rFonts w:ascii="Aptos Narrow" w:hAnsi="Aptos Narrow"/>
+          <w:sz w:val="32"/>
+          <w:szCs w:val="32"/>
+        </w:rPr>
+        <w:t>?-</w:t>
+      </w:r>
+      <w:proofErr w:type="gramEnd"/>
+      <w:r>
+        <w:rPr>
+          <w:rFonts w:ascii="Aptos Narrow" w:hAnsi="Aptos Narrow"/>
+          <w:sz w:val="32"/>
+          <w:szCs w:val="32"/>
+        </w:rPr>
+        <w:t xml:space="preserve"> </w:t>
+      </w:r>
+      <w:proofErr w:type="spellStart"/>
+      <w:r>
+        <w:rPr>
+          <w:rFonts w:ascii="Aptos Narrow" w:hAnsi="Aptos Narrow"/>
+          <w:sz w:val="32"/>
+          <w:szCs w:val="32"/>
+        </w:rPr>
+        <w:t>maxlist</w:t>
+      </w:r>
+      <w:proofErr w:type="spellEnd"/>
+      <w:r>
+        <w:rPr>
+          <w:rFonts w:ascii="Aptos Narrow" w:hAnsi="Aptos Narrow"/>
+          <w:sz w:val="32"/>
+          <w:szCs w:val="32"/>
+        </w:rPr>
+        <w:t>([1, 3, 5, -32, 22, 42, 100, -120, 101], Max).</w:t>
+      </w:r>
+    </w:p>
+    <w:p>
+      <w:pPr>
+        <w:pStyle w:val="ListParagraph"/>
+        <w:spacing w:after="0"/>
+        <w:ind w:left="1080" w:firstLine="360"/>
+        <w:rPr>
+          <w:rFonts w:ascii="Aptos Narrow" w:hAnsi="Aptos Narrow"/>
+          <w:sz w:val="32"/>
+          <w:szCs w:val="32"/>
+        </w:rPr>
+      </w:pPr>
+      <w:r>
+        <w:rPr>
+          <w:rFonts w:ascii="Aptos Narrow" w:hAnsi="Aptos Narrow"/>
+          <w:sz w:val="32"/>
+          <w:szCs w:val="32"/>
+        </w:rPr>
+        <w:t xml:space="preserve">Max = </w:t>
+      </w:r>
+      <w:proofErr w:type="gramStart"/>
+      <w:r>
+        <w:rPr>
+          <w:rFonts w:ascii="Aptos Narrow" w:hAnsi="Aptos Narrow"/>
+          <w:sz w:val="32"/>
+          <w:szCs w:val="32"/>
+        </w:rPr>
+        <w:t>101 .</w:t>
+      </w:r>
+      <w:proofErr w:type="gramEnd"/>
+    </w:p>
+    <w:p>
+      <w:pPr>
+        <w:pStyle w:val="ListParagraph"/>
+        <w:spacing w:after="0"/>
+        <w:ind w:left="360"/>
+        <w:rPr>
+          <w:rFonts w:ascii="Aptos Narrow" w:hAnsi="Aptos Narrow"/>
+          <w:sz w:val="32"/>
+          <w:szCs w:val="32"/>
+        </w:rPr>
+      </w:pPr>
+    </w:p>
+    <w:p>
+      <w:pPr>
+        <w:pStyle w:val="ListParagraph"/>
+        <w:ind w:left="360" w:firstLine="360"/>
+        <w:rPr>
+          <w:rFonts w:ascii="Aptos Narrow" w:hAnsi="Aptos Narrow"/>
+          <w:b/>
+          <w:bCs/>
+          <w:sz w:val="24"/>
+          <w:szCs w:val="24"/>
+          <w:u w:val="single"/>
+        </w:rPr>
+      </w:pPr>
+      <w:r>
+        <w:rPr>
+          <w:rFonts w:ascii="Aptos Narrow" w:hAnsi="Aptos Narrow"/>
+          <w:b/>
+          <w:bCs/>
+          <w:sz w:val="36"/>
+          <w:szCs w:val="36"/>
+          <w:u w:val="single"/>
+        </w:rPr>
+        <w:t xml:space="preserve">Example - </w:t>
+      </w:r>
+      <w:r>
+        <w:rPr>
+          <w:rFonts w:ascii="Aptos Narrow" w:hAnsi="Aptos Narrow"/>
+          <w:b/>
+          <w:bCs/>
+          <w:sz w:val="36"/>
+          <w:szCs w:val="36"/>
+          <w:u w:val="single"/>
+        </w:rPr>
+        <w:t>2</w:t>
+      </w:r>
+    </w:p>
+    <w:p>
+      <w:pPr>
+        <w:pStyle w:val="ListParagraph"/>
+        <w:spacing w:after="0"/>
+        <w:ind w:left="360"/>
+        <w:rPr>
+          <w:rFonts w:ascii="Aptos Narrow" w:hAnsi="Aptos Narrow"/>
+          <w:sz w:val="32"/>
+          <w:szCs w:val="32"/>
+        </w:rPr>
+      </w:pPr>
+      <w:r>
+        <w:rPr>
+          <w:rFonts w:ascii="Aptos Narrow" w:hAnsi="Aptos Narrow"/>
+          <w:sz w:val="24"/>
+          <w:szCs w:val="24"/>
+        </w:rPr>
+        <w:tab/>
+      </w:r>
+      <w:r>
+        <w:rPr>
+          <w:rFonts w:ascii="Aptos Narrow" w:hAnsi="Aptos Narrow"/>
+          <w:sz w:val="24"/>
+          <w:szCs w:val="24"/>
+        </w:rPr>
+        <w:tab/>
+      </w:r>
+      <w:proofErr w:type="gramStart"/>
+      <w:r>
+        <w:rPr>
+          <w:rFonts w:ascii="Aptos Narrow" w:hAnsi="Aptos Narrow"/>
+          <w:sz w:val="32"/>
+          <w:szCs w:val="32"/>
+        </w:rPr>
+        <w:t>?-</w:t>
+      </w:r>
+      <w:proofErr w:type="gramEnd"/>
+      <w:r>
+        <w:rPr>
+          <w:rFonts w:ascii="Aptos Narrow" w:hAnsi="Aptos Narrow"/>
+          <w:sz w:val="32"/>
+          <w:szCs w:val="32"/>
+        </w:rPr>
+        <w:t xml:space="preserve"> </w:t>
+      </w:r>
+      <w:proofErr w:type="spellStart"/>
+      <w:r>
+        <w:rPr>
+          <w:rFonts w:ascii="Aptos Narrow" w:hAnsi="Aptos Narrow"/>
+          <w:sz w:val="32"/>
+          <w:szCs w:val="32"/>
+        </w:rPr>
+        <w:t>maxlist</w:t>
+      </w:r>
+      <w:proofErr w:type="spellEnd"/>
+      <w:r>
+        <w:rPr>
+          <w:rFonts w:ascii="Aptos Narrow" w:hAnsi="Aptos Narrow"/>
+          <w:sz w:val="32"/>
+          <w:szCs w:val="32"/>
+        </w:rPr>
+        <w:t>([-1, 0, 1, 2, 3, -4, 5, -66, -3], Max).</w:t>
+      </w:r>
+    </w:p>
+    <w:p>
+      <w:pPr>
+        <w:pStyle w:val="ListParagraph"/>
+        <w:spacing w:after="0"/>
+        <w:ind w:left="1080" w:firstLine="360"/>
+        <w:rPr>
+          <w:rFonts w:ascii="Aptos Narrow" w:hAnsi="Aptos Narrow"/>
+          <w:b/>
+          <w:bCs/>
+          <w:sz w:val="36"/>
+          <w:szCs w:val="36"/>
+          <w:u w:val="single"/>
+        </w:rPr>
+      </w:pPr>
+      <w:r>
+        <w:rPr>
+          <w:rFonts w:ascii="Aptos Narrow" w:hAnsi="Aptos Narrow"/>
+          <w:sz w:val="32"/>
+          <w:szCs w:val="32"/>
+        </w:rPr>
+        <w:t>Max = 5</w:t>
+      </w:r>
+    </w:p>
+    <w:p>
+      <w:pPr>
+        <w:pStyle w:val="ListParagraph"/>
+        <w:spacing w:after="0"/>
+        <w:ind w:left="360"/>
+        <w:rPr>
+          <w:rFonts w:ascii="Aptos Narrow" w:hAnsi="Aptos Narrow"/>
+          <w:sz w:val="24"/>
+          <w:szCs w:val="24"/>
+        </w:rPr>
+      </w:pPr>
+    </w:p>
+    <w:p>
+      <w:pPr>
+        <w:rPr>
+          <w:rFonts w:ascii="Aptos Narrow" w:hAnsi="Aptos Narrow"/>
+          <w:b/>
+          <w:bCs/>
+          <w:sz w:val="28"/>
+          <w:szCs w:val="28"/>
+        </w:rPr>
+      </w:pPr>
+      <w:r>
+        <w:rPr>
+          <w:rFonts w:ascii="Aptos Narrow" w:hAnsi="Aptos Narrow"/>
+          <w:b/>
+          <w:bCs/>
+          <w:sz w:val="28"/>
+          <w:szCs w:val="28"/>
+        </w:rPr>
+        <w:br w:type="page"/>
+      </w:r>
+    </w:p>
+    <w:p>
+      <w:pPr>
+        <w:pStyle w:val="ListParagraph"/>
+        <w:numPr>
+          <w:ilvl w:val="0"/>
+          <w:numId w:val="2"/>
+        </w:numPr>
+        <w:spacing w:after="0"/>
+        <w:rPr>
+          <w:rFonts w:ascii="Aptos Narrow" w:hAnsi="Aptos Narrow"/>
+          <w:b/>
+          <w:bCs/>
+          <w:sz w:val="32"/>
+          <w:szCs w:val="32"/>
+        </w:rPr>
+      </w:pPr>
+      <w:r>
+        <w:rPr>
+          <w:rFonts w:ascii="Aptos Narrow" w:hAnsi="Aptos Narrow"/>
+          <w:b/>
+          <w:bCs/>
+          <w:sz w:val="32"/>
+          <w:szCs w:val="32"/>
+        </w:rPr>
+        <w:lastRenderedPageBreak/>
+        <w:t xml:space="preserve">Write a </w:t>
+      </w:r>
+      <w:proofErr w:type="spellStart"/>
+      <w:r>
+        <w:rPr>
+          <w:rFonts w:ascii="Aptos Narrow" w:hAnsi="Aptos Narrow"/>
+          <w:b/>
+          <w:bCs/>
+          <w:sz w:val="32"/>
+          <w:szCs w:val="32"/>
+        </w:rPr>
+        <w:t>Prolog</w:t>
+      </w:r>
+      <w:proofErr w:type="spellEnd"/>
+      <w:r>
+        <w:rPr>
+          <w:rFonts w:ascii="Aptos Narrow" w:hAnsi="Aptos Narrow"/>
+          <w:b/>
+          <w:bCs/>
+          <w:sz w:val="32"/>
+          <w:szCs w:val="32"/>
+        </w:rPr>
+        <w:t xml:space="preserve"> program to implement </w:t>
+      </w:r>
+      <w:proofErr w:type="spellStart"/>
+      <w:proofErr w:type="gramStart"/>
+      <w:r>
+        <w:rPr>
+          <w:rFonts w:ascii="Aptos Narrow" w:hAnsi="Aptos Narrow"/>
+          <w:b/>
+          <w:bCs/>
+          <w:sz w:val="32"/>
+          <w:szCs w:val="32"/>
+        </w:rPr>
+        <w:t>sumlist</w:t>
+      </w:r>
+      <w:proofErr w:type="spellEnd"/>
+      <w:r>
+        <w:rPr>
+          <w:rFonts w:ascii="Aptos Narrow" w:hAnsi="Aptos Narrow"/>
+          <w:b/>
+          <w:bCs/>
+          <w:sz w:val="32"/>
+          <w:szCs w:val="32"/>
+        </w:rPr>
+        <w:t>(</w:t>
+      </w:r>
+      <w:proofErr w:type="gramEnd"/>
+      <w:r>
+        <w:rPr>
+          <w:rFonts w:ascii="Aptos Narrow" w:hAnsi="Aptos Narrow"/>
+          <w:b/>
+          <w:bCs/>
+          <w:sz w:val="32"/>
+          <w:szCs w:val="32"/>
+        </w:rPr>
+        <w:t>List, Sum) so that Sum is the sum of a given list of numbers List.</w:t>
+      </w:r>
+    </w:p>
+    <w:p>
+      <w:pPr>
+        <w:pStyle w:val="ListParagraph"/>
+        <w:spacing w:after="0"/>
+        <w:ind w:left="360"/>
+        <w:rPr>
+          <w:rFonts w:ascii="Aptos Narrow" w:hAnsi="Aptos Narrow"/>
+          <w:sz w:val="24"/>
+          <w:szCs w:val="24"/>
+        </w:rPr>
+      </w:pPr>
+    </w:p>
+    <w:p>
+      <w:pPr>
+        <w:pStyle w:val="ListParagraph"/>
+        <w:ind w:left="360"/>
+        <w:rPr>
+          <w:rFonts w:ascii="Aptos Narrow" w:hAnsi="Aptos Narrow"/>
+          <w:sz w:val="32"/>
+          <w:szCs w:val="32"/>
+        </w:rPr>
+      </w:pPr>
+      <w:r>
+        <w:rPr>
+          <w:rFonts w:ascii="Aptos Narrow" w:hAnsi="Aptos Narrow"/>
+          <w:sz w:val="32"/>
+          <w:szCs w:val="32"/>
+        </w:rPr>
+        <w:t>% Base case: sum of empty list is 0</w:t>
+      </w:r>
+    </w:p>
+    <w:p>
+      <w:pPr>
+        <w:pStyle w:val="ListParagraph"/>
+        <w:ind w:left="360"/>
+        <w:rPr>
+          <w:rFonts w:ascii="Aptos Narrow" w:hAnsi="Aptos Narrow"/>
+          <w:sz w:val="32"/>
+          <w:szCs w:val="32"/>
+        </w:rPr>
+      </w:pPr>
+      <w:proofErr w:type="spellStart"/>
+      <w:proofErr w:type="gramStart"/>
+      <w:r>
+        <w:rPr>
+          <w:rFonts w:ascii="Aptos Narrow" w:hAnsi="Aptos Narrow"/>
+          <w:sz w:val="32"/>
+          <w:szCs w:val="32"/>
+        </w:rPr>
+        <w:t>sumlist</w:t>
+      </w:r>
+      <w:proofErr w:type="spellEnd"/>
+      <w:r>
+        <w:rPr>
+          <w:rFonts w:ascii="Aptos Narrow" w:hAnsi="Aptos Narrow"/>
+          <w:sz w:val="32"/>
+          <w:szCs w:val="32"/>
+        </w:rPr>
+        <w:t>(</w:t>
+      </w:r>
+      <w:proofErr w:type="gramEnd"/>
+      <w:r>
+        <w:rPr>
+          <w:rFonts w:ascii="Aptos Narrow" w:hAnsi="Aptos Narrow"/>
+          <w:sz w:val="32"/>
+          <w:szCs w:val="32"/>
+        </w:rPr>
+        <w:t>[], 0).</w:t>
+      </w:r>
+    </w:p>
+    <w:p>
+      <w:pPr>
+        <w:pStyle w:val="ListParagraph"/>
+        <w:ind w:left="360"/>
+        <w:rPr>
+          <w:rFonts w:ascii="Aptos Narrow" w:hAnsi="Aptos Narrow"/>
+          <w:sz w:val="32"/>
+          <w:szCs w:val="32"/>
+        </w:rPr>
+      </w:pPr>
+    </w:p>
+    <w:p>
+      <w:pPr>
+        <w:pStyle w:val="ListParagraph"/>
+        <w:ind w:left="360"/>
+        <w:rPr>
+          <w:rFonts w:ascii="Aptos Narrow" w:hAnsi="Aptos Narrow"/>
+          <w:sz w:val="32"/>
+          <w:szCs w:val="32"/>
+        </w:rPr>
+      </w:pPr>
+      <w:r>
+        <w:rPr>
+          <w:rFonts w:ascii="Aptos Narrow" w:hAnsi="Aptos Narrow"/>
+          <w:sz w:val="32"/>
+          <w:szCs w:val="32"/>
+        </w:rPr>
+        <w:t>% Recursive case</w:t>
+      </w:r>
+    </w:p>
+    <w:p>
+      <w:pPr>
+        <w:pStyle w:val="ListParagraph"/>
+        <w:ind w:left="360"/>
+        <w:rPr>
+          <w:rFonts w:ascii="Aptos Narrow" w:hAnsi="Aptos Narrow"/>
+          <w:sz w:val="32"/>
+          <w:szCs w:val="32"/>
+        </w:rPr>
+      </w:pPr>
+      <w:proofErr w:type="spellStart"/>
+      <w:r>
+        <w:rPr>
+          <w:rFonts w:ascii="Aptos Narrow" w:hAnsi="Aptos Narrow"/>
+          <w:sz w:val="32"/>
+          <w:szCs w:val="32"/>
+        </w:rPr>
+        <w:t>sumlist</w:t>
+      </w:r>
+      <w:proofErr w:type="spellEnd"/>
+      <w:r>
+        <w:rPr>
+          <w:rFonts w:ascii="Aptos Narrow" w:hAnsi="Aptos Narrow"/>
+          <w:sz w:val="32"/>
+          <w:szCs w:val="32"/>
+        </w:rPr>
+        <w:t>([H|T], Sum</w:t>
+      </w:r>
+      <w:proofErr w:type="gramStart"/>
+      <w:r>
+        <w:rPr>
+          <w:rFonts w:ascii="Aptos Narrow" w:hAnsi="Aptos Narrow"/>
+          <w:sz w:val="32"/>
+          <w:szCs w:val="32"/>
+        </w:rPr>
+        <w:t>) :</w:t>
+      </w:r>
+      <w:proofErr w:type="gramEnd"/>
+      <w:r>
+        <w:rPr>
+          <w:rFonts w:ascii="Aptos Narrow" w:hAnsi="Aptos Narrow"/>
+          <w:sz w:val="32"/>
+          <w:szCs w:val="32"/>
+        </w:rPr>
+        <w:t>-</w:t>
+      </w:r>
+    </w:p>
+    <w:p>
+      <w:pPr>
+        <w:pStyle w:val="ListParagraph"/>
+        <w:ind w:left="360"/>
+        <w:rPr>
+          <w:rFonts w:ascii="Aptos Narrow" w:hAnsi="Aptos Narrow"/>
+          <w:sz w:val="32"/>
+          <w:szCs w:val="32"/>
+        </w:rPr>
+      </w:pPr>
+      <w:r>
+        <w:rPr>
+          <w:rFonts w:ascii="Aptos Narrow" w:hAnsi="Aptos Narrow"/>
+          <w:sz w:val="32"/>
+          <w:szCs w:val="32"/>
+        </w:rPr>
+        <w:t xml:space="preserve">    </w:t>
+      </w:r>
+      <w:proofErr w:type="spellStart"/>
+      <w:proofErr w:type="gramStart"/>
+      <w:r>
+        <w:rPr>
+          <w:rFonts w:ascii="Aptos Narrow" w:hAnsi="Aptos Narrow"/>
+          <w:sz w:val="32"/>
+          <w:szCs w:val="32"/>
+        </w:rPr>
+        <w:t>sumlist</w:t>
+      </w:r>
+      <w:proofErr w:type="spellEnd"/>
+      <w:r>
+        <w:rPr>
+          <w:rFonts w:ascii="Aptos Narrow" w:hAnsi="Aptos Narrow"/>
+          <w:sz w:val="32"/>
+          <w:szCs w:val="32"/>
+        </w:rPr>
+        <w:t>(</w:t>
+      </w:r>
+      <w:proofErr w:type="gramEnd"/>
+      <w:r>
+        <w:rPr>
+          <w:rFonts w:ascii="Aptos Narrow" w:hAnsi="Aptos Narrow"/>
+          <w:sz w:val="32"/>
+          <w:szCs w:val="32"/>
+        </w:rPr>
+        <w:t>T, Rest),</w:t>
+      </w:r>
+    </w:p>
+    <w:p>
+      <w:pPr>
+        <w:pStyle w:val="ListParagraph"/>
+        <w:ind w:left="360"/>
+        <w:rPr>
+          <w:rFonts w:ascii="Aptos Narrow" w:hAnsi="Aptos Narrow"/>
+          <w:sz w:val="32"/>
+          <w:szCs w:val="32"/>
+        </w:rPr>
+      </w:pPr>
+      <w:r>
+        <w:rPr>
+          <w:rFonts w:ascii="Aptos Narrow" w:hAnsi="Aptos Narrow"/>
+          <w:sz w:val="32"/>
+          <w:szCs w:val="32"/>
+        </w:rPr>
+        <w:t>    Sum is H + Rest.</w:t>
+      </w:r>
+    </w:p>
+    <w:p>
+      <w:pPr>
+        <w:spacing w:after="0"/>
+        <w:rPr>
+          <w:rFonts w:ascii="Aptos Narrow" w:hAnsi="Aptos Narrow"/>
+          <w:sz w:val="24"/>
+          <w:szCs w:val="24"/>
+        </w:rPr>
+      </w:pPr>
+    </w:p>
+    <w:p>
+      <w:pPr>
+        <w:pStyle w:val="ListParagraph"/>
+        <w:spacing w:after="0"/>
+        <w:ind w:left="360"/>
+        <w:rPr>
+          <w:rFonts w:ascii="Aptos Narrow" w:hAnsi="Aptos Narrow"/>
+          <w:sz w:val="24"/>
+          <w:szCs w:val="24"/>
+        </w:rPr>
+      </w:pPr>
+    </w:p>
+    <w:p>
+      <w:pPr>
+        <w:pStyle w:val="ListParagraph"/>
+        <w:spacing w:after="0"/>
+        <w:ind w:left="360"/>
+        <w:rPr>
+          <w:rFonts w:ascii="Aptos Narrow" w:hAnsi="Aptos Narrow"/>
+          <w:sz w:val="24"/>
+          <w:szCs w:val="24"/>
+        </w:rPr>
+      </w:pPr>
+    </w:p>
+    <w:p>
+      <w:pPr>
+        <w:pStyle w:val="ListParagraph"/>
+        <w:ind w:left="360"/>
+        <w:rPr>
+          <w:rFonts w:ascii="Aptos Narrow" w:hAnsi="Aptos Narrow"/>
+          <w:b/>
+          <w:bCs/>
+          <w:sz w:val="40"/>
+          <w:szCs w:val="40"/>
+          <w:u w:val="single"/>
+        </w:rPr>
+      </w:pPr>
+      <w:r>
+        <w:rPr>
+          <w:rFonts w:ascii="Aptos Narrow" w:hAnsi="Aptos Narrow"/>
+          <w:b/>
+          <w:bCs/>
+          <w:sz w:val="40"/>
+          <w:szCs w:val="40"/>
+          <w:u w:val="single"/>
+        </w:rPr>
+        <w:t>OUTPUT</w:t>
+      </w:r>
+    </w:p>
+    <w:p>
+      <w:pPr>
+        <w:pStyle w:val="ListParagraph"/>
+        <w:ind w:left="360"/>
+        <w:rPr>
+          <w:rFonts w:ascii="Aptos Narrow" w:hAnsi="Aptos Narrow"/>
+          <w:b/>
+          <w:bCs/>
+          <w:sz w:val="24"/>
+          <w:szCs w:val="24"/>
+          <w:u w:val="single"/>
+        </w:rPr>
+      </w:pPr>
+      <w:r>
+        <w:rPr>
+          <w:rFonts w:ascii="Aptos Narrow" w:hAnsi="Aptos Narrow"/>
+          <w:sz w:val="24"/>
+          <w:szCs w:val="24"/>
+        </w:rPr>
+        <w:tab/>
+      </w:r>
+      <w:r>
+        <w:rPr>
+          <w:rFonts w:ascii="Aptos Narrow" w:hAnsi="Aptos Narrow"/>
+          <w:b/>
+          <w:bCs/>
+          <w:sz w:val="36"/>
+          <w:szCs w:val="36"/>
+          <w:u w:val="single"/>
+        </w:rPr>
+        <w:t>Example - 1</w:t>
+      </w:r>
+    </w:p>
+    <w:p>
+      <w:pPr>
+        <w:pStyle w:val="ListParagraph"/>
+        <w:spacing w:after="0"/>
+        <w:ind w:left="360"/>
+        <w:rPr>
+          <w:rFonts w:ascii="Aptos Narrow" w:hAnsi="Aptos Narrow"/>
+          <w:sz w:val="32"/>
+          <w:szCs w:val="32"/>
+        </w:rPr>
+      </w:pPr>
+      <w:r>
+        <w:rPr>
+          <w:rFonts w:ascii="Aptos Narrow" w:hAnsi="Aptos Narrow"/>
+          <w:sz w:val="24"/>
+          <w:szCs w:val="24"/>
+        </w:rPr>
+        <w:tab/>
+      </w:r>
+      <w:r>
+        <w:rPr>
+          <w:rFonts w:ascii="Aptos Narrow" w:hAnsi="Aptos Narrow"/>
+          <w:sz w:val="24"/>
+          <w:szCs w:val="24"/>
+        </w:rPr>
+        <w:tab/>
+      </w:r>
+      <w:proofErr w:type="gramStart"/>
+      <w:r>
+        <w:rPr>
+          <w:rFonts w:ascii="Aptos Narrow" w:hAnsi="Aptos Narrow"/>
+          <w:sz w:val="32"/>
+          <w:szCs w:val="32"/>
+        </w:rPr>
+        <w:t>?-</w:t>
+      </w:r>
+      <w:proofErr w:type="gramEnd"/>
+      <w:r>
+        <w:rPr>
+          <w:rFonts w:ascii="Aptos Narrow" w:hAnsi="Aptos Narrow"/>
+          <w:sz w:val="32"/>
+          <w:szCs w:val="32"/>
+        </w:rPr>
+        <w:t xml:space="preserve"> </w:t>
+      </w:r>
+      <w:proofErr w:type="spellStart"/>
+      <w:r>
+        <w:rPr>
+          <w:rFonts w:ascii="Aptos Narrow" w:hAnsi="Aptos Narrow"/>
+          <w:sz w:val="32"/>
+          <w:szCs w:val="32"/>
+        </w:rPr>
+        <w:t>sumlist</w:t>
+      </w:r>
+      <w:proofErr w:type="spellEnd"/>
+      <w:r>
+        <w:rPr>
+          <w:rFonts w:ascii="Aptos Narrow" w:hAnsi="Aptos Narrow"/>
+          <w:sz w:val="32"/>
+          <w:szCs w:val="32"/>
+        </w:rPr>
+        <w:t>([1, 2, 4, 3, 5, 10, 0, 9, 7, 8, 6], SumOf0to10).</w:t>
+      </w:r>
+    </w:p>
+    <w:p>
+      <w:pPr>
+        <w:pStyle w:val="ListParagraph"/>
+        <w:spacing w:after="0"/>
+        <w:ind w:left="1080" w:firstLine="360"/>
+        <w:rPr>
+          <w:rFonts w:ascii="Aptos Narrow" w:hAnsi="Aptos Narrow"/>
+          <w:sz w:val="32"/>
+          <w:szCs w:val="32"/>
+        </w:rPr>
+      </w:pPr>
+      <w:r>
+        <w:rPr>
+          <w:rFonts w:ascii="Aptos Narrow" w:hAnsi="Aptos Narrow"/>
+          <w:sz w:val="32"/>
+          <w:szCs w:val="32"/>
+        </w:rPr>
+        <w:t>SumOf0to10 = 55.</w:t>
+      </w:r>
+    </w:p>
+    <w:p>
+      <w:pPr>
+        <w:pStyle w:val="ListParagraph"/>
+        <w:spacing w:after="0"/>
+        <w:ind w:left="360"/>
+        <w:rPr>
+          <w:rFonts w:ascii="Aptos Narrow" w:hAnsi="Aptos Narrow"/>
+          <w:sz w:val="32"/>
+          <w:szCs w:val="32"/>
+        </w:rPr>
+      </w:pPr>
+    </w:p>
+    <w:p>
+      <w:pPr>
+        <w:pStyle w:val="ListParagraph"/>
+        <w:ind w:left="360" w:firstLine="360"/>
+        <w:rPr>
+          <w:rFonts w:ascii="Aptos Narrow" w:hAnsi="Aptos Narrow"/>
+          <w:b/>
+          <w:bCs/>
+          <w:sz w:val="24"/>
+          <w:szCs w:val="24"/>
+          <w:u w:val="single"/>
+        </w:rPr>
+      </w:pPr>
+      <w:r>
+        <w:rPr>
+          <w:rFonts w:ascii="Aptos Narrow" w:hAnsi="Aptos Narrow"/>
+          <w:b/>
+          <w:bCs/>
+          <w:sz w:val="36"/>
+          <w:szCs w:val="36"/>
+          <w:u w:val="single"/>
+        </w:rPr>
+        <w:t xml:space="preserve">Example - </w:t>
+      </w:r>
+      <w:r>
+        <w:rPr>
+          <w:rFonts w:ascii="Aptos Narrow" w:hAnsi="Aptos Narrow"/>
+          <w:b/>
+          <w:bCs/>
+          <w:sz w:val="36"/>
+          <w:szCs w:val="36"/>
+          <w:u w:val="single"/>
+        </w:rPr>
+        <w:t>2</w:t>
+      </w:r>
+    </w:p>
+    <w:p>
+      <w:pPr>
+        <w:pStyle w:val="ListParagraph"/>
+        <w:spacing w:after="0"/>
+        <w:ind w:left="360"/>
+        <w:rPr>
+          <w:rFonts w:ascii="Aptos Narrow" w:hAnsi="Aptos Narrow"/>
+          <w:sz w:val="32"/>
+          <w:szCs w:val="32"/>
+        </w:rPr>
+      </w:pPr>
+      <w:r>
+        <w:rPr>
+          <w:rFonts w:ascii="Aptos Narrow" w:hAnsi="Aptos Narrow"/>
+          <w:sz w:val="24"/>
+          <w:szCs w:val="24"/>
+        </w:rPr>
+        <w:tab/>
+      </w:r>
+      <w:r>
+        <w:rPr>
+          <w:rFonts w:ascii="Aptos Narrow" w:hAnsi="Aptos Narrow"/>
+          <w:sz w:val="24"/>
+          <w:szCs w:val="24"/>
+        </w:rPr>
+        <w:tab/>
+      </w:r>
+      <w:proofErr w:type="gramStart"/>
+      <w:r>
+        <w:rPr>
+          <w:rFonts w:ascii="Aptos Narrow" w:hAnsi="Aptos Narrow"/>
+          <w:sz w:val="32"/>
+          <w:szCs w:val="32"/>
+        </w:rPr>
+        <w:t>?-</w:t>
+      </w:r>
+      <w:proofErr w:type="gramEnd"/>
+      <w:r>
+        <w:rPr>
+          <w:rFonts w:ascii="Aptos Narrow" w:hAnsi="Aptos Narrow"/>
+          <w:sz w:val="32"/>
+          <w:szCs w:val="32"/>
+        </w:rPr>
+        <w:t xml:space="preserve"> </w:t>
+      </w:r>
+      <w:proofErr w:type="spellStart"/>
+      <w:r>
+        <w:rPr>
+          <w:rFonts w:ascii="Aptos Narrow" w:hAnsi="Aptos Narrow"/>
+          <w:sz w:val="32"/>
+          <w:szCs w:val="32"/>
+        </w:rPr>
+        <w:t>sumlist</w:t>
+      </w:r>
+      <w:proofErr w:type="spellEnd"/>
+      <w:r>
+        <w:rPr>
+          <w:rFonts w:ascii="Aptos Narrow" w:hAnsi="Aptos Narrow"/>
+          <w:sz w:val="32"/>
+          <w:szCs w:val="32"/>
+        </w:rPr>
+        <w:t xml:space="preserve">([1, 3, 5, 7, 9, 11, 13, 15], </w:t>
+      </w:r>
+      <w:proofErr w:type="spellStart"/>
+      <w:r>
+        <w:rPr>
+          <w:rFonts w:ascii="Aptos Narrow" w:hAnsi="Aptos Narrow"/>
+          <w:sz w:val="32"/>
+          <w:szCs w:val="32"/>
+        </w:rPr>
+        <w:t>SumOfOdd</w:t>
+      </w:r>
+      <w:proofErr w:type="spellEnd"/>
+      <w:r>
+        <w:rPr>
+          <w:rFonts w:ascii="Aptos Narrow" w:hAnsi="Aptos Narrow"/>
+          <w:sz w:val="32"/>
+          <w:szCs w:val="32"/>
+        </w:rPr>
+        <w:t>).</w:t>
+      </w:r>
+    </w:p>
+    <w:p>
+      <w:pPr>
+        <w:pStyle w:val="ListParagraph"/>
+        <w:spacing w:after="0"/>
+        <w:ind w:left="1800"/>
+        <w:rPr>
+          <w:rFonts w:ascii="Aptos Narrow" w:hAnsi="Aptos Narrow"/>
+          <w:b/>
+          <w:bCs/>
+          <w:sz w:val="36"/>
+          <w:szCs w:val="36"/>
+          <w:u w:val="single"/>
+        </w:rPr>
+      </w:pPr>
+      <w:proofErr w:type="spellStart"/>
+      <w:r>
+        <w:rPr>
+          <w:rFonts w:ascii="Aptos Narrow" w:hAnsi="Aptos Narrow"/>
+          <w:sz w:val="32"/>
+          <w:szCs w:val="32"/>
+        </w:rPr>
+        <w:t>SumOfOdd</w:t>
+      </w:r>
+      <w:proofErr w:type="spellEnd"/>
+      <w:r>
+        <w:rPr>
+          <w:rFonts w:ascii="Aptos Narrow" w:hAnsi="Aptos Narrow"/>
+          <w:sz w:val="32"/>
+          <w:szCs w:val="32"/>
+        </w:rPr>
+        <w:t xml:space="preserve"> = 64.</w:t>
+      </w:r>
+    </w:p>
+    <w:p>
+      <w:pPr>
+        <w:pStyle w:val="ListParagraph"/>
+        <w:spacing w:after="0"/>
+        <w:ind w:left="360"/>
+        <w:rPr>
+          <w:rFonts w:ascii="Aptos Narrow" w:hAnsi="Aptos Narrow"/>
+          <w:sz w:val="24"/>
+          <w:szCs w:val="24"/>
+        </w:rPr>
+      </w:pPr>
+    </w:p>
+    <w:p>
+      <w:pPr>
+        <w:rPr>
+          <w:rFonts w:ascii="Aptos Narrow" w:hAnsi="Aptos Narrow"/>
+          <w:b/>
+          <w:bCs/>
+          <w:sz w:val="28"/>
+          <w:szCs w:val="28"/>
+        </w:rPr>
+      </w:pPr>
+      <w:r>
+        <w:rPr>
+          <w:rFonts w:ascii="Aptos Narrow" w:hAnsi="Aptos Narrow"/>
+          <w:b/>
+          <w:bCs/>
+          <w:sz w:val="28"/>
+          <w:szCs w:val="28"/>
+        </w:rPr>
+        <w:br w:type="page"/>
+      </w:r>
+    </w:p>
+    <w:p>
+      <w:pPr>
+        <w:pStyle w:val="ListParagraph"/>
+        <w:numPr>
+          <w:ilvl w:val="0"/>
+          <w:numId w:val="2"/>
+        </w:numPr>
+        <w:spacing w:after="0"/>
+        <w:rPr>
+          <w:rFonts w:ascii="Aptos Narrow" w:hAnsi="Aptos Narrow"/>
+          <w:b/>
+          <w:bCs/>
+          <w:sz w:val="32"/>
+          <w:szCs w:val="32"/>
+        </w:rPr>
+      </w:pPr>
+      <w:r>
+        <w:rPr>
+          <w:rFonts w:ascii="Aptos Narrow" w:hAnsi="Aptos Narrow"/>
+          <w:b/>
+          <w:bCs/>
+          <w:sz w:val="32"/>
+          <w:szCs w:val="32"/>
+        </w:rPr>
+        <w:lastRenderedPageBreak/>
+        <w:t xml:space="preserve">Write a </w:t>
+      </w:r>
+      <w:proofErr w:type="spellStart"/>
+      <w:r>
+        <w:rPr>
+          <w:rFonts w:ascii="Aptos Narrow" w:hAnsi="Aptos Narrow"/>
+          <w:b/>
+          <w:bCs/>
+          <w:sz w:val="32"/>
+          <w:szCs w:val="32"/>
+        </w:rPr>
+        <w:t>Prolog</w:t>
+      </w:r>
+      <w:proofErr w:type="spellEnd"/>
+      <w:r>
+        <w:rPr>
+          <w:rFonts w:ascii="Aptos Narrow" w:hAnsi="Aptos Narrow"/>
+          <w:b/>
+          <w:bCs/>
+          <w:sz w:val="32"/>
+          <w:szCs w:val="32"/>
+        </w:rPr>
+        <w:t xml:space="preserve"> program to implement </w:t>
+      </w:r>
+      <w:proofErr w:type="spellStart"/>
+      <w:proofErr w:type="gramStart"/>
+      <w:r>
+        <w:rPr>
+          <w:rFonts w:ascii="Aptos Narrow" w:hAnsi="Aptos Narrow"/>
+          <w:b/>
+          <w:bCs/>
+          <w:sz w:val="32"/>
+          <w:szCs w:val="32"/>
+        </w:rPr>
+        <w:t>evenlength</w:t>
+      </w:r>
+      <w:proofErr w:type="spellEnd"/>
+      <w:r>
+        <w:rPr>
+          <w:rFonts w:ascii="Aptos Narrow" w:hAnsi="Aptos Narrow"/>
+          <w:b/>
+          <w:bCs/>
+          <w:sz w:val="32"/>
+          <w:szCs w:val="32"/>
+        </w:rPr>
+        <w:t>(</w:t>
+      </w:r>
+      <w:proofErr w:type="gramEnd"/>
+      <w:r>
+        <w:rPr>
+          <w:rFonts w:ascii="Aptos Narrow" w:hAnsi="Aptos Narrow"/>
+          <w:b/>
+          <w:bCs/>
+          <w:sz w:val="32"/>
+          <w:szCs w:val="32"/>
+        </w:rPr>
+        <w:t xml:space="preserve">List) and </w:t>
+      </w:r>
+      <w:proofErr w:type="spellStart"/>
+      <w:r>
+        <w:rPr>
+          <w:rFonts w:ascii="Aptos Narrow" w:hAnsi="Aptos Narrow"/>
+          <w:b/>
+          <w:bCs/>
+          <w:sz w:val="32"/>
+          <w:szCs w:val="32"/>
+        </w:rPr>
+        <w:t>oddlength</w:t>
+      </w:r>
+      <w:proofErr w:type="spellEnd"/>
+      <w:r>
+        <w:rPr>
+          <w:rFonts w:ascii="Aptos Narrow" w:hAnsi="Aptos Narrow"/>
+          <w:b/>
+          <w:bCs/>
+          <w:sz w:val="32"/>
+          <w:szCs w:val="32"/>
+        </w:rPr>
+        <w:t>(List) so that they are true if their argument is a list of even or odd length respectively.</w:t>
+      </w:r>
+    </w:p>
+    <w:p>
+      <w:pPr>
+        <w:pStyle w:val="ListParagraph"/>
+        <w:spacing w:after="0"/>
+        <w:ind w:left="360"/>
+        <w:rPr>
+          <w:rFonts w:ascii="Aptos Narrow" w:hAnsi="Aptos Narrow"/>
+          <w:b/>
+          <w:bCs/>
+          <w:sz w:val="28"/>
+          <w:szCs w:val="28"/>
+        </w:rPr>
+      </w:pPr>
+    </w:p>
+    <w:p>
+      <w:pPr>
+        <w:pStyle w:val="ListParagraph"/>
+        <w:ind w:left="360"/>
+        <w:rPr>
+          <w:rFonts w:ascii="Aptos Narrow" w:hAnsi="Aptos Narrow"/>
+          <w:sz w:val="32"/>
+          <w:szCs w:val="32"/>
+        </w:rPr>
+      </w:pPr>
+      <w:r>
+        <w:rPr>
+          <w:rFonts w:ascii="Aptos Narrow" w:hAnsi="Aptos Narrow"/>
+          <w:sz w:val="32"/>
+          <w:szCs w:val="32"/>
+        </w:rPr>
+        <w:t>% Base case: empty list has even length</w:t>
+      </w:r>
+    </w:p>
+    <w:p>
+      <w:pPr>
+        <w:pStyle w:val="ListParagraph"/>
+        <w:ind w:left="360"/>
+        <w:rPr>
+          <w:rFonts w:ascii="Aptos Narrow" w:hAnsi="Aptos Narrow"/>
+          <w:sz w:val="32"/>
+          <w:szCs w:val="32"/>
+        </w:rPr>
+      </w:pPr>
+      <w:proofErr w:type="spellStart"/>
+      <w:proofErr w:type="gramStart"/>
+      <w:r>
+        <w:rPr>
+          <w:rFonts w:ascii="Aptos Narrow" w:hAnsi="Aptos Narrow"/>
+          <w:sz w:val="32"/>
+          <w:szCs w:val="32"/>
+        </w:rPr>
+        <w:t>evenlength</w:t>
+      </w:r>
+      <w:proofErr w:type="spellEnd"/>
+      <w:r>
+        <w:rPr>
+          <w:rFonts w:ascii="Aptos Narrow" w:hAnsi="Aptos Narrow"/>
+          <w:sz w:val="32"/>
+          <w:szCs w:val="32"/>
+        </w:rPr>
+        <w:t>(</w:t>
+      </w:r>
+      <w:proofErr w:type="gramEnd"/>
+      <w:r>
+        <w:rPr>
+          <w:rFonts w:ascii="Aptos Narrow" w:hAnsi="Aptos Narrow"/>
+          <w:sz w:val="32"/>
+          <w:szCs w:val="32"/>
+        </w:rPr>
+        <w:t>[]).</w:t>
+      </w:r>
+    </w:p>
+    <w:p>
+      <w:pPr>
+        <w:pStyle w:val="ListParagraph"/>
+        <w:ind w:left="360"/>
+        <w:rPr>
+          <w:rFonts w:ascii="Aptos Narrow" w:hAnsi="Aptos Narrow"/>
+          <w:sz w:val="32"/>
+          <w:szCs w:val="32"/>
+        </w:rPr>
+      </w:pPr>
+      <w:proofErr w:type="spellStart"/>
+      <w:r>
+        <w:rPr>
+          <w:rFonts w:ascii="Aptos Narrow" w:hAnsi="Aptos Narrow"/>
+          <w:sz w:val="32"/>
+          <w:szCs w:val="32"/>
+        </w:rPr>
+        <w:t>evenlength</w:t>
+      </w:r>
+      <w:proofErr w:type="spellEnd"/>
+      <w:r>
+        <w:rPr>
+          <w:rFonts w:ascii="Aptos Narrow" w:hAnsi="Aptos Narrow"/>
+          <w:sz w:val="32"/>
+          <w:szCs w:val="32"/>
+        </w:rPr>
+        <w:t>([_|T]</w:t>
+      </w:r>
+      <w:proofErr w:type="gramStart"/>
+      <w:r>
+        <w:rPr>
+          <w:rFonts w:ascii="Aptos Narrow" w:hAnsi="Aptos Narrow"/>
+          <w:sz w:val="32"/>
+          <w:szCs w:val="32"/>
+        </w:rPr>
+        <w:t>) :</w:t>
+      </w:r>
+      <w:proofErr w:type="gramEnd"/>
+      <w:r>
+        <w:rPr>
+          <w:rFonts w:ascii="Aptos Narrow" w:hAnsi="Aptos Narrow"/>
+          <w:sz w:val="32"/>
+          <w:szCs w:val="32"/>
+        </w:rPr>
+        <w:t xml:space="preserve">- </w:t>
+      </w:r>
+      <w:proofErr w:type="spellStart"/>
+      <w:r>
+        <w:rPr>
+          <w:rFonts w:ascii="Aptos Narrow" w:hAnsi="Aptos Narrow"/>
+          <w:sz w:val="32"/>
+          <w:szCs w:val="32"/>
+        </w:rPr>
+        <w:t>oddlength</w:t>
+      </w:r>
+      <w:proofErr w:type="spellEnd"/>
+      <w:r>
+        <w:rPr>
+          <w:rFonts w:ascii="Aptos Narrow" w:hAnsi="Aptos Narrow"/>
+          <w:sz w:val="32"/>
+          <w:szCs w:val="32"/>
+        </w:rPr>
+        <w:t>(T).</w:t>
+      </w:r>
+    </w:p>
+    <w:p>
+      <w:pPr>
+        <w:pStyle w:val="ListParagraph"/>
+        <w:ind w:left="360"/>
+        <w:rPr>
+          <w:rFonts w:ascii="Aptos Narrow" w:hAnsi="Aptos Narrow"/>
+          <w:sz w:val="32"/>
+          <w:szCs w:val="32"/>
+        </w:rPr>
+      </w:pPr>
+    </w:p>
+    <w:p>
+      <w:pPr>
+        <w:pStyle w:val="ListParagraph"/>
+        <w:ind w:left="360"/>
+        <w:rPr>
+          <w:rFonts w:ascii="Aptos Narrow" w:hAnsi="Aptos Narrow"/>
+          <w:sz w:val="32"/>
+          <w:szCs w:val="32"/>
+        </w:rPr>
+      </w:pPr>
+      <w:r>
+        <w:rPr>
+          <w:rFonts w:ascii="Aptos Narrow" w:hAnsi="Aptos Narrow"/>
+          <w:sz w:val="32"/>
+          <w:szCs w:val="32"/>
+        </w:rPr>
+        <w:t>% One-element list has odd length</w:t>
+      </w:r>
+    </w:p>
+    <w:p>
+      <w:pPr>
+        <w:pStyle w:val="ListParagraph"/>
+        <w:ind w:left="360"/>
+        <w:rPr>
+          <w:rFonts w:ascii="Aptos Narrow" w:hAnsi="Aptos Narrow"/>
+          <w:sz w:val="32"/>
+          <w:szCs w:val="32"/>
+        </w:rPr>
+      </w:pPr>
+      <w:proofErr w:type="spellStart"/>
+      <w:proofErr w:type="gramStart"/>
+      <w:r>
+        <w:rPr>
+          <w:rFonts w:ascii="Aptos Narrow" w:hAnsi="Aptos Narrow"/>
+          <w:sz w:val="32"/>
+          <w:szCs w:val="32"/>
+        </w:rPr>
+        <w:t>oddlength</w:t>
+      </w:r>
+      <w:proofErr w:type="spellEnd"/>
+      <w:r>
+        <w:rPr>
+          <w:rFonts w:ascii="Aptos Narrow" w:hAnsi="Aptos Narrow"/>
+          <w:sz w:val="32"/>
+          <w:szCs w:val="32"/>
+        </w:rPr>
+        <w:t>(</w:t>
+      </w:r>
+      <w:proofErr w:type="gramEnd"/>
+      <w:r>
+        <w:rPr>
+          <w:rFonts w:ascii="Aptos Narrow" w:hAnsi="Aptos Narrow"/>
+          <w:sz w:val="32"/>
+          <w:szCs w:val="32"/>
+        </w:rPr>
+        <w:t>[_]).</w:t>
+      </w:r>
+    </w:p>
+    <w:p>
+      <w:pPr>
+        <w:pStyle w:val="ListParagraph"/>
+        <w:ind w:left="360"/>
+        <w:rPr>
+          <w:rFonts w:ascii="Aptos Narrow" w:hAnsi="Aptos Narrow"/>
+          <w:sz w:val="32"/>
+          <w:szCs w:val="32"/>
+        </w:rPr>
+      </w:pPr>
+      <w:proofErr w:type="spellStart"/>
+      <w:r>
+        <w:rPr>
+          <w:rFonts w:ascii="Aptos Narrow" w:hAnsi="Aptos Narrow"/>
+          <w:sz w:val="32"/>
+          <w:szCs w:val="32"/>
+        </w:rPr>
+        <w:t>oddlength</w:t>
+      </w:r>
+      <w:proofErr w:type="spellEnd"/>
+      <w:r>
+        <w:rPr>
+          <w:rFonts w:ascii="Aptos Narrow" w:hAnsi="Aptos Narrow"/>
+          <w:sz w:val="32"/>
+          <w:szCs w:val="32"/>
+        </w:rPr>
+        <w:t>([_|T]</w:t>
+      </w:r>
+      <w:proofErr w:type="gramStart"/>
+      <w:r>
+        <w:rPr>
+          <w:rFonts w:ascii="Aptos Narrow" w:hAnsi="Aptos Narrow"/>
+          <w:sz w:val="32"/>
+          <w:szCs w:val="32"/>
+        </w:rPr>
+        <w:t>) :</w:t>
+      </w:r>
+      <w:proofErr w:type="gramEnd"/>
+      <w:r>
+        <w:rPr>
+          <w:rFonts w:ascii="Aptos Narrow" w:hAnsi="Aptos Narrow"/>
+          <w:sz w:val="32"/>
+          <w:szCs w:val="32"/>
+        </w:rPr>
+        <w:t xml:space="preserve">- </w:t>
+      </w:r>
+      <w:proofErr w:type="spellStart"/>
+      <w:r>
+        <w:rPr>
+          <w:rFonts w:ascii="Aptos Narrow" w:hAnsi="Aptos Narrow"/>
+          <w:sz w:val="32"/>
+          <w:szCs w:val="32"/>
+        </w:rPr>
+        <w:t>evenlength</w:t>
+      </w:r>
+      <w:proofErr w:type="spellEnd"/>
+      <w:r>
+        <w:rPr>
+          <w:rFonts w:ascii="Aptos Narrow" w:hAnsi="Aptos Narrow"/>
+          <w:sz w:val="32"/>
+          <w:szCs w:val="32"/>
+        </w:rPr>
+        <w:t>(T).</w:t>
+      </w:r>
+    </w:p>
+    <w:p>
+      <w:pPr>
+        <w:pStyle w:val="ListParagraph"/>
+        <w:ind w:left="360"/>
+        <w:rPr>
+          <w:rFonts w:ascii="Aptos Narrow" w:hAnsi="Aptos Narrow"/>
+          <w:sz w:val="32"/>
+          <w:szCs w:val="32"/>
+        </w:rPr>
+      </w:pPr>
+    </w:p>
+    <w:p>
+      <w:pPr>
+        <w:pStyle w:val="ListParagraph"/>
+        <w:spacing w:after="0"/>
+        <w:ind w:left="360"/>
+        <w:rPr>
+          <w:rFonts w:ascii="Aptos Narrow" w:hAnsi="Aptos Narrow"/>
+          <w:sz w:val="32"/>
+          <w:szCs w:val="32"/>
+        </w:rPr>
+      </w:pPr>
+    </w:p>
+    <w:p>
+      <w:pPr>
+        <w:pStyle w:val="ListParagraph"/>
+        <w:spacing w:after="0"/>
+        <w:ind w:left="360"/>
+        <w:rPr>
+          <w:rFonts w:ascii="Aptos Narrow" w:hAnsi="Aptos Narrow"/>
+          <w:b/>
+          <w:bCs/>
+          <w:sz w:val="28"/>
+          <w:szCs w:val="28"/>
+        </w:rPr>
+      </w:pPr>
+    </w:p>
+    <w:p>
+      <w:pPr>
+        <w:pStyle w:val="ListParagraph"/>
+        <w:ind w:left="360"/>
+        <w:rPr>
+          <w:rFonts w:ascii="Aptos Narrow" w:hAnsi="Aptos Narrow"/>
+          <w:b/>
+          <w:bCs/>
+          <w:sz w:val="40"/>
+          <w:szCs w:val="40"/>
+          <w:u w:val="single"/>
+        </w:rPr>
+      </w:pPr>
+      <w:r>
+        <w:rPr>
+          <w:rFonts w:ascii="Aptos Narrow" w:hAnsi="Aptos Narrow"/>
+          <w:b/>
+          <w:bCs/>
+          <w:sz w:val="40"/>
+          <w:szCs w:val="40"/>
+          <w:u w:val="single"/>
+        </w:rPr>
+        <w:t>OUTPUT</w:t>
+      </w:r>
+    </w:p>
+    <w:p>
+      <w:pPr>
+        <w:pStyle w:val="ListParagraph"/>
+        <w:ind w:left="360"/>
+        <w:rPr>
+          <w:rFonts w:ascii="Aptos Narrow" w:hAnsi="Aptos Narrow"/>
+          <w:b/>
+          <w:bCs/>
+          <w:sz w:val="24"/>
+          <w:szCs w:val="24"/>
+          <w:u w:val="single"/>
+        </w:rPr>
+      </w:pPr>
+      <w:r>
+        <w:rPr>
+          <w:rFonts w:ascii="Aptos Narrow" w:hAnsi="Aptos Narrow"/>
+          <w:sz w:val="24"/>
+          <w:szCs w:val="24"/>
+        </w:rPr>
+        <w:tab/>
+      </w:r>
+      <w:r>
+        <w:rPr>
+          <w:rFonts w:ascii="Aptos Narrow" w:hAnsi="Aptos Narrow"/>
+          <w:b/>
+          <w:bCs/>
+          <w:sz w:val="36"/>
+          <w:szCs w:val="36"/>
+          <w:u w:val="single"/>
+        </w:rPr>
+        <w:t>Example - 1</w:t>
+      </w:r>
+    </w:p>
+    <w:p>
+      <w:pPr>
+        <w:pStyle w:val="ListParagraph"/>
+        <w:spacing w:after="0"/>
+        <w:ind w:left="1440"/>
+        <w:rPr>
+          <w:rFonts w:ascii="Aptos Narrow" w:hAnsi="Aptos Narrow"/>
+          <w:sz w:val="32"/>
+          <w:szCs w:val="32"/>
+        </w:rPr>
+      </w:pPr>
+      <w:proofErr w:type="gramStart"/>
+      <w:r>
+        <w:rPr>
+          <w:rFonts w:ascii="Aptos Narrow" w:hAnsi="Aptos Narrow"/>
+          <w:sz w:val="32"/>
+          <w:szCs w:val="32"/>
+        </w:rPr>
+        <w:t>?-</w:t>
+      </w:r>
+      <w:proofErr w:type="gramEnd"/>
+      <w:r>
+        <w:rPr>
+          <w:rFonts w:ascii="Aptos Narrow" w:hAnsi="Aptos Narrow"/>
+          <w:sz w:val="32"/>
+          <w:szCs w:val="32"/>
+        </w:rPr>
+        <w:t xml:space="preserve"> </w:t>
+      </w:r>
+      <w:proofErr w:type="spellStart"/>
+      <w:r>
+        <w:rPr>
+          <w:rFonts w:ascii="Aptos Narrow" w:hAnsi="Aptos Narrow"/>
+          <w:sz w:val="32"/>
+          <w:szCs w:val="32"/>
+        </w:rPr>
+        <w:t>evenlength</w:t>
+      </w:r>
+      <w:proofErr w:type="spellEnd"/>
+      <w:r>
+        <w:rPr>
+          <w:rFonts w:ascii="Aptos Narrow" w:hAnsi="Aptos Narrow"/>
+          <w:sz w:val="32"/>
+          <w:szCs w:val="32"/>
+        </w:rPr>
+        <w:t>([1, 2, 3, 4, 5, 7, 9]).</w:t>
+      </w:r>
+    </w:p>
+    <w:p>
+      <w:pPr>
+        <w:pStyle w:val="ListParagraph"/>
+        <w:spacing w:after="0"/>
+        <w:ind w:left="1440"/>
+        <w:rPr>
+          <w:rFonts w:ascii="Aptos Narrow" w:hAnsi="Aptos Narrow"/>
+          <w:sz w:val="32"/>
+          <w:szCs w:val="32"/>
+        </w:rPr>
+      </w:pPr>
+      <w:r>
+        <w:rPr>
+          <w:rFonts w:ascii="Aptos Narrow" w:hAnsi="Aptos Narrow"/>
+          <w:sz w:val="32"/>
+          <w:szCs w:val="32"/>
+        </w:rPr>
+        <w:t>false.</w:t>
+      </w:r>
+    </w:p>
+    <w:p>
+      <w:pPr>
+        <w:pStyle w:val="ListParagraph"/>
+        <w:ind w:left="360" w:firstLine="360"/>
+        <w:rPr>
+          <w:rFonts w:ascii="Aptos Narrow" w:hAnsi="Aptos Narrow"/>
+          <w:b/>
+          <w:bCs/>
+          <w:sz w:val="36"/>
+          <w:szCs w:val="36"/>
+          <w:u w:val="single"/>
+        </w:rPr>
+      </w:pPr>
+    </w:p>
+    <w:p>
+      <w:pPr>
+        <w:pStyle w:val="ListParagraph"/>
+        <w:ind w:left="360" w:firstLine="360"/>
+        <w:rPr>
+          <w:rFonts w:ascii="Aptos Narrow" w:hAnsi="Aptos Narrow"/>
+          <w:b/>
+          <w:bCs/>
+          <w:sz w:val="24"/>
+          <w:szCs w:val="24"/>
+          <w:u w:val="single"/>
+        </w:rPr>
+      </w:pPr>
+      <w:r>
+        <w:rPr>
+          <w:rFonts w:ascii="Aptos Narrow" w:hAnsi="Aptos Narrow"/>
+          <w:b/>
+          <w:bCs/>
+          <w:sz w:val="36"/>
+          <w:szCs w:val="36"/>
+          <w:u w:val="single"/>
+        </w:rPr>
+        <w:t xml:space="preserve">Example - </w:t>
+      </w:r>
+      <w:r>
+        <w:rPr>
+          <w:rFonts w:ascii="Aptos Narrow" w:hAnsi="Aptos Narrow"/>
+          <w:b/>
+          <w:bCs/>
+          <w:sz w:val="36"/>
+          <w:szCs w:val="36"/>
+          <w:u w:val="single"/>
+        </w:rPr>
+        <w:t>2</w:t>
+      </w:r>
+    </w:p>
+    <w:p>
+      <w:pPr>
+        <w:pStyle w:val="ListParagraph"/>
+        <w:spacing w:after="0"/>
+        <w:ind w:left="1440"/>
+        <w:rPr>
+          <w:rFonts w:ascii="Aptos Narrow" w:hAnsi="Aptos Narrow"/>
+          <w:sz w:val="32"/>
+          <w:szCs w:val="32"/>
+        </w:rPr>
+      </w:pPr>
+      <w:proofErr w:type="gramStart"/>
+      <w:r>
+        <w:rPr>
+          <w:rFonts w:ascii="Aptos Narrow" w:hAnsi="Aptos Narrow"/>
+          <w:sz w:val="32"/>
+          <w:szCs w:val="32"/>
+        </w:rPr>
+        <w:t>?-</w:t>
+      </w:r>
+      <w:proofErr w:type="gramEnd"/>
+      <w:r>
+        <w:rPr>
+          <w:rFonts w:ascii="Aptos Narrow" w:hAnsi="Aptos Narrow"/>
+          <w:sz w:val="32"/>
+          <w:szCs w:val="32"/>
+        </w:rPr>
+        <w:t xml:space="preserve"> </w:t>
+      </w:r>
+      <w:proofErr w:type="spellStart"/>
+      <w:r>
+        <w:rPr>
+          <w:rFonts w:ascii="Aptos Narrow" w:hAnsi="Aptos Narrow"/>
+          <w:sz w:val="32"/>
+          <w:szCs w:val="32"/>
+        </w:rPr>
+        <w:t>evenlength</w:t>
+      </w:r>
+      <w:proofErr w:type="spellEnd"/>
+      <w:r>
+        <w:rPr>
+          <w:rFonts w:ascii="Aptos Narrow" w:hAnsi="Aptos Narrow"/>
+          <w:sz w:val="32"/>
+          <w:szCs w:val="32"/>
+        </w:rPr>
+        <w:t>([1, 2, 3, 4, 5, 7, 9, 10]).</w:t>
+      </w:r>
+    </w:p>
+    <w:p>
+      <w:pPr>
+        <w:pStyle w:val="ListParagraph"/>
+        <w:spacing w:after="0"/>
+        <w:ind w:left="1440"/>
+        <w:rPr>
+          <w:rFonts w:ascii="Aptos Narrow" w:hAnsi="Aptos Narrow"/>
+          <w:sz w:val="32"/>
+          <w:szCs w:val="32"/>
+        </w:rPr>
+      </w:pPr>
+      <w:proofErr w:type="gramStart"/>
+      <w:r>
+        <w:rPr>
+          <w:rFonts w:ascii="Aptos Narrow" w:hAnsi="Aptos Narrow"/>
+          <w:sz w:val="32"/>
+          <w:szCs w:val="32"/>
+        </w:rPr>
+        <w:t>true .</w:t>
+      </w:r>
+      <w:proofErr w:type="gramEnd"/>
+    </w:p>
+    <w:p>
+      <w:pPr>
+        <w:pStyle w:val="ListParagraph"/>
+        <w:spacing w:after="0"/>
+        <w:ind w:left="360"/>
+        <w:rPr>
+          <w:rFonts w:ascii="Aptos Narrow" w:hAnsi="Aptos Narrow"/>
+          <w:b/>
+          <w:bCs/>
+          <w:sz w:val="36"/>
+          <w:szCs w:val="36"/>
+          <w:u w:val="single"/>
+        </w:rPr>
+      </w:pPr>
+    </w:p>
+    <w:p>
+      <w:pPr>
+        <w:pStyle w:val="ListParagraph"/>
+        <w:ind w:left="360" w:firstLine="360"/>
+        <w:rPr>
+          <w:rFonts w:ascii="Aptos Narrow" w:hAnsi="Aptos Narrow"/>
+          <w:b/>
+          <w:bCs/>
+          <w:sz w:val="24"/>
+          <w:szCs w:val="24"/>
+          <w:u w:val="single"/>
+        </w:rPr>
+      </w:pPr>
+      <w:r>
+        <w:rPr>
+          <w:rFonts w:ascii="Aptos Narrow" w:hAnsi="Aptos Narrow"/>
+          <w:b/>
+          <w:bCs/>
+          <w:sz w:val="36"/>
+          <w:szCs w:val="36"/>
+          <w:u w:val="single"/>
+        </w:rPr>
+        <w:t xml:space="preserve">Example - </w:t>
+      </w:r>
+      <w:r>
+        <w:rPr>
+          <w:rFonts w:ascii="Aptos Narrow" w:hAnsi="Aptos Narrow"/>
+          <w:b/>
+          <w:bCs/>
+          <w:sz w:val="36"/>
+          <w:szCs w:val="36"/>
+          <w:u w:val="single"/>
+        </w:rPr>
+        <w:t>3</w:t>
+      </w:r>
+    </w:p>
+    <w:p>
+      <w:pPr>
+        <w:pStyle w:val="ListParagraph"/>
+        <w:spacing w:after="0"/>
+        <w:ind w:left="1440"/>
+        <w:rPr>
+          <w:rFonts w:ascii="Aptos Narrow" w:hAnsi="Aptos Narrow"/>
+          <w:sz w:val="32"/>
+          <w:szCs w:val="32"/>
+        </w:rPr>
+      </w:pPr>
+      <w:proofErr w:type="gramStart"/>
+      <w:r>
+        <w:rPr>
+          <w:rFonts w:ascii="Aptos Narrow" w:hAnsi="Aptos Narrow"/>
+          <w:sz w:val="32"/>
+          <w:szCs w:val="32"/>
+        </w:rPr>
+        <w:t>?-</w:t>
+      </w:r>
+      <w:proofErr w:type="gramEnd"/>
+      <w:r>
+        <w:rPr>
+          <w:rFonts w:ascii="Aptos Narrow" w:hAnsi="Aptos Narrow"/>
+          <w:sz w:val="32"/>
+          <w:szCs w:val="32"/>
+        </w:rPr>
+        <w:t xml:space="preserve"> </w:t>
+      </w:r>
+      <w:proofErr w:type="spellStart"/>
+      <w:r>
+        <w:rPr>
+          <w:rFonts w:ascii="Aptos Narrow" w:hAnsi="Aptos Narrow"/>
+          <w:sz w:val="32"/>
+          <w:szCs w:val="32"/>
+        </w:rPr>
+        <w:t>oddlength</w:t>
+      </w:r>
+      <w:proofErr w:type="spellEnd"/>
+      <w:r>
+        <w:rPr>
+          <w:rFonts w:ascii="Aptos Narrow" w:hAnsi="Aptos Narrow"/>
+          <w:sz w:val="32"/>
+          <w:szCs w:val="32"/>
+        </w:rPr>
+        <w:t>([1, 2, 3, 4, 5, 7, 9, 23, 24]).</w:t>
+      </w:r>
+    </w:p>
+    <w:p>
+      <w:pPr>
+        <w:pStyle w:val="ListParagraph"/>
+        <w:spacing w:after="0"/>
+        <w:ind w:left="1440"/>
+        <w:rPr>
+          <w:rFonts w:ascii="Aptos Narrow" w:hAnsi="Aptos Narrow"/>
+          <w:sz w:val="32"/>
+          <w:szCs w:val="32"/>
+        </w:rPr>
+      </w:pPr>
+      <w:proofErr w:type="gramStart"/>
+      <w:r>
+        <w:rPr>
+          <w:rFonts w:ascii="Aptos Narrow" w:hAnsi="Aptos Narrow"/>
+          <w:sz w:val="32"/>
+          <w:szCs w:val="32"/>
+        </w:rPr>
+        <w:t>true .</w:t>
+      </w:r>
+      <w:proofErr w:type="gramEnd"/>
+    </w:p>
+    <w:p>
+      <w:pPr>
+        <w:pStyle w:val="ListParagraph"/>
+        <w:ind w:left="360" w:firstLine="360"/>
+        <w:rPr>
+          <w:rFonts w:ascii="Aptos Narrow" w:hAnsi="Aptos Narrow"/>
+          <w:b/>
+          <w:bCs/>
+          <w:sz w:val="36"/>
+          <w:szCs w:val="36"/>
+          <w:u w:val="single"/>
+        </w:rPr>
+      </w:pPr>
+    </w:p>
+    <w:p>
+      <w:pPr>
+        <w:pStyle w:val="ListParagraph"/>
+        <w:ind w:left="360" w:firstLine="360"/>
+        <w:rPr>
+          <w:rFonts w:ascii="Aptos Narrow" w:hAnsi="Aptos Narrow"/>
+          <w:b/>
+          <w:bCs/>
+          <w:sz w:val="24"/>
+          <w:szCs w:val="24"/>
+          <w:u w:val="single"/>
+        </w:rPr>
+      </w:pPr>
+      <w:r>
+        <w:rPr>
+          <w:rFonts w:ascii="Aptos Narrow" w:hAnsi="Aptos Narrow"/>
+          <w:b/>
+          <w:bCs/>
+          <w:sz w:val="36"/>
+          <w:szCs w:val="36"/>
+          <w:u w:val="single"/>
+        </w:rPr>
+        <w:t xml:space="preserve">Example - </w:t>
+      </w:r>
+      <w:r>
+        <w:rPr>
+          <w:rFonts w:ascii="Aptos Narrow" w:hAnsi="Aptos Narrow"/>
+          <w:b/>
+          <w:bCs/>
+          <w:sz w:val="36"/>
+          <w:szCs w:val="36"/>
+          <w:u w:val="single"/>
+        </w:rPr>
+        <w:t>4</w:t>
+      </w:r>
+    </w:p>
+    <w:p>
+      <w:pPr>
+        <w:pStyle w:val="ListParagraph"/>
+        <w:spacing w:after="0"/>
+        <w:ind w:left="1440"/>
+        <w:rPr>
+          <w:rFonts w:ascii="Aptos Narrow" w:hAnsi="Aptos Narrow"/>
+          <w:sz w:val="32"/>
+          <w:szCs w:val="32"/>
+        </w:rPr>
+      </w:pPr>
+      <w:proofErr w:type="gramStart"/>
+      <w:r>
+        <w:rPr>
+          <w:rFonts w:ascii="Aptos Narrow" w:hAnsi="Aptos Narrow"/>
+          <w:sz w:val="32"/>
+          <w:szCs w:val="32"/>
+        </w:rPr>
+        <w:t>?-</w:t>
+      </w:r>
+      <w:proofErr w:type="gramEnd"/>
+      <w:r>
+        <w:rPr>
+          <w:rFonts w:ascii="Aptos Narrow" w:hAnsi="Aptos Narrow"/>
+          <w:sz w:val="32"/>
+          <w:szCs w:val="32"/>
+        </w:rPr>
+        <w:t xml:space="preserve"> </w:t>
+      </w:r>
+      <w:proofErr w:type="spellStart"/>
+      <w:r>
+        <w:rPr>
+          <w:rFonts w:ascii="Aptos Narrow" w:hAnsi="Aptos Narrow"/>
+          <w:sz w:val="32"/>
+          <w:szCs w:val="32"/>
+        </w:rPr>
+        <w:t>oddlength</w:t>
+      </w:r>
+      <w:proofErr w:type="spellEnd"/>
+      <w:r>
+        <w:rPr>
+          <w:rFonts w:ascii="Aptos Narrow" w:hAnsi="Aptos Narrow"/>
+          <w:sz w:val="32"/>
+          <w:szCs w:val="32"/>
+        </w:rPr>
+        <w:t>([1, 2, 3, 4, 5, 7, 9, 23, 24, 19, 20, 21]).</w:t>
+      </w:r>
+    </w:p>
+    <w:p>
+      <w:pPr>
+        <w:pStyle w:val="ListParagraph"/>
+        <w:spacing w:after="0"/>
+        <w:ind w:left="1440"/>
+        <w:rPr>
+          <w:rFonts w:ascii="Aptos Narrow" w:hAnsi="Aptos Narrow"/>
+          <w:sz w:val="32"/>
+          <w:szCs w:val="32"/>
+        </w:rPr>
+      </w:pPr>
+      <w:r>
+        <w:rPr>
+          <w:rFonts w:ascii="Aptos Narrow" w:hAnsi="Aptos Narrow"/>
+          <w:sz w:val="32"/>
+          <w:szCs w:val="32"/>
+        </w:rPr>
+        <w:t>false.</w:t>
+      </w:r>
+    </w:p>
+    <w:p>
+      <w:pPr>
+        <w:spacing w:after="0"/>
+        <w:rPr>
+          <w:rFonts w:ascii="Aptos Narrow" w:hAnsi="Aptos Narrow"/>
+          <w:b/>
+          <w:bCs/>
+          <w:sz w:val="28"/>
+          <w:szCs w:val="28"/>
         </w:rPr>
       </w:pPr>
     </w:p>
@@ -226,8 +5915,97 @@
       </w:pPr>
     </w:lvl>
   </w:abstractNum>
+  <w:abstractNum w:abstractNumId="1" w15:restartNumberingAfterBreak="0">
+    <w:nsid w:val="7C8D0D5A"/>
+    <w:multiLevelType w:val="hybridMultilevel"/>
+    <w:tmpl w:val="DEA88200"/>
+    <w:lvl w:ilvl="0" w:tplc="4009000F">
+      <w:start w:val="1"/>
+      <w:numFmt w:val="decimal"/>
+      <w:lvlText w:val="%1."/>
+      <w:lvlJc w:val="left"/>
+      <w:pPr>
+        <w:ind w:left="360" w:hanging="360"/>
+      </w:pPr>
+    </w:lvl>
+    <w:lvl w:ilvl="1" w:tplc="40090019" w:tentative="1">
+      <w:start w:val="1"/>
+      <w:numFmt w:val="lowerLetter"/>
+      <w:lvlText w:val="%2."/>
+      <w:lvlJc w:val="left"/>
+      <w:pPr>
+        <w:ind w:left="1080" w:hanging="360"/>
+      </w:pPr>
+    </w:lvl>
+    <w:lvl w:ilvl="2" w:tplc="4009001B" w:tentative="1">
+      <w:start w:val="1"/>
+      <w:numFmt w:val="lowerRoman"/>
+      <w:lvlText w:val="%3."/>
+      <w:lvlJc w:val="right"/>
+      <w:pPr>
+        <w:ind w:left="1800" w:hanging="180"/>
+      </w:pPr>
+    </w:lvl>
+    <w:lvl w:ilvl="3" w:tplc="4009000F" w:tentative="1">
+      <w:start w:val="1"/>
+      <w:numFmt w:val="decimal"/>
+      <w:lvlText w:val="%4."/>
+      <w:lvlJc w:val="left"/>
+      <w:pPr>
+        <w:ind w:left="2520" w:hanging="360"/>
+      </w:pPr>
+    </w:lvl>
+    <w:lvl w:ilvl="4" w:tplc="40090019" w:tentative="1">
+      <w:start w:val="1"/>
+      <w:numFmt w:val="lowerLetter"/>
+      <w:lvlText w:val="%5."/>
+      <w:lvlJc w:val="left"/>
+      <w:pPr>
+        <w:ind w:left="3240" w:hanging="360"/>
+      </w:pPr>
+    </w:lvl>
+    <w:lvl w:ilvl="5" w:tplc="4009001B" w:tentative="1">
+      <w:start w:val="1"/>
+      <w:numFmt w:val="lowerRoman"/>
+      <w:lvlText w:val="%6."/>
+      <w:lvlJc w:val="right"/>
+      <w:pPr>
+        <w:ind w:left="3960" w:hanging="180"/>
+      </w:pPr>
+    </w:lvl>
+    <w:lvl w:ilvl="6" w:tplc="4009000F" w:tentative="1">
+      <w:start w:val="1"/>
+      <w:numFmt w:val="decimal"/>
+      <w:lvlText w:val="%7."/>
+      <w:lvlJc w:val="left"/>
+      <w:pPr>
+        <w:ind w:left="4680" w:hanging="360"/>
+      </w:pPr>
+    </w:lvl>
+    <w:lvl w:ilvl="7" w:tplc="40090019" w:tentative="1">
+      <w:start w:val="1"/>
+      <w:numFmt w:val="lowerLetter"/>
+      <w:lvlText w:val="%8."/>
+      <w:lvlJc w:val="left"/>
+      <w:pPr>
+        <w:ind w:left="5400" w:hanging="360"/>
+      </w:pPr>
+    </w:lvl>
+    <w:lvl w:ilvl="8" w:tplc="4009001B" w:tentative="1">
+      <w:start w:val="1"/>
+      <w:numFmt w:val="lowerRoman"/>
+      <w:lvlText w:val="%9."/>
+      <w:lvlJc w:val="right"/>
+      <w:pPr>
+        <w:ind w:left="6120" w:hanging="180"/>
+      </w:pPr>
+    </w:lvl>
+  </w:abstractNum>
   <w:num w:numId="1" w16cid:durableId="1807354688">
     <w:abstractNumId w:val="0"/>
+  </w:num>
+  <w:num w:numId="2" w16cid:durableId="1568146074">
+    <w:abstractNumId w:val="1"/>
   </w:num>
 </w:numbering>
 </file>
@@ -636,7 +6414,6 @@
   <w:style w:type="character" w:default="1" w:styleId="DefaultParagraphFont">
     <w:name w:val="Default Paragraph Font"/>
     <w:uiPriority w:val="1"/>
-    <w:semiHidden/>
     <w:unhideWhenUsed/>
   </w:style>
   <w:style w:type="table" w:default="1" w:styleId="TableNormal">
